--- a/lab1/lab1.docx
+++ b/lab1/lab1.docx
@@ -12,8 +12,6 @@
           <w:sz w:val="28"/>
         </w:rPr>
       </w:pPr>
-      <w:bookmarkStart w:id="0" w:name="_GoBack"/>
-      <w:bookmarkEnd w:id="0"/>
       <w:r>
         <w:rPr>
           <w:rFonts w:ascii="Times New Roman" w:hAnsi="Times New Roman" w:cs="Times New Roman"/>
@@ -1600,7 +1598,7 @@
                 <w:sz w:val="28"/>
                 <w:szCs w:val="28"/>
               </w:rPr>
-              <w:t>26</w:t>
+              <w:t>25</w:t>
             </w:r>
             <w:r>
               <w:rPr>
@@ -1658,6 +1656,8 @@
         </w:rPr>
         <w:br w:type="page"/>
       </w:r>
+      <w:bookmarkStart w:id="0" w:name="_GoBack"/>
+      <w:bookmarkEnd w:id="0"/>
     </w:p>
     <w:p>
       <w:pPr>
@@ -1760,6 +1760,9 @@
     </w:p>
     <w:p>
       <w:pPr>
+        <w:tabs>
+          <w:tab w:val="left" w:pos="851"/>
+        </w:tabs>
         <w:spacing w:after="0" w:line="360" w:lineRule="auto"/>
         <w:jc w:val="both"/>
         <w:outlineLvl w:val="1"/>
@@ -1792,7 +1795,7 @@
     <w:p>
       <w:pPr>
         <w:spacing w:after="0" w:line="360" w:lineRule="auto"/>
-        <w:ind w:firstLine="567"/>
+        <w:ind w:firstLine="851"/>
         <w:jc w:val="both"/>
         <w:rPr>
           <w:rFonts w:ascii="Times New Roman" w:hAnsi="Times New Roman" w:cs="Times New Roman"/>
@@ -1897,7 +1900,7 @@
     <w:p>
       <w:pPr>
         <w:spacing w:after="0" w:line="360" w:lineRule="auto"/>
-        <w:ind w:firstLine="567"/>
+        <w:ind w:firstLine="851"/>
         <w:jc w:val="both"/>
         <w:rPr>
           <w:rFonts w:ascii="Times New Roman" w:hAnsi="Times New Roman" w:cs="Times New Roman"/>
@@ -1918,7 +1921,7 @@
       <w:pPr>
         <w:shd w:val="clear" w:color="auto" w:fill="FFFFFF"/>
         <w:spacing w:after="0" w:line="360" w:lineRule="auto"/>
-        <w:ind w:firstLine="567"/>
+        <w:ind w:firstLine="851"/>
         <w:jc w:val="both"/>
         <w:rPr>
           <w:rFonts w:ascii="Times New Roman" w:hAnsi="Times New Roman" w:cs="Times New Roman"/>
@@ -1939,7 +1942,7 @@
       <w:pPr>
         <w:shd w:val="clear" w:color="auto" w:fill="FFFFFF"/>
         <w:spacing w:after="0" w:line="360" w:lineRule="auto"/>
-        <w:ind w:firstLine="567"/>
+        <w:ind w:firstLine="851"/>
         <w:jc w:val="both"/>
         <w:rPr>
           <w:rFonts w:ascii="Times New Roman" w:hAnsi="Times New Roman" w:cs="Times New Roman"/>
@@ -1960,7 +1963,7 @@
       <w:pPr>
         <w:shd w:val="clear" w:color="auto" w:fill="FFFFFF"/>
         <w:spacing w:after="0" w:line="360" w:lineRule="auto"/>
-        <w:ind w:firstLine="567"/>
+        <w:ind w:firstLine="851"/>
         <w:jc w:val="both"/>
         <w:rPr>
           <w:rFonts w:ascii="Times New Roman" w:hAnsi="Times New Roman" w:cs="Times New Roman"/>
@@ -1981,7 +1984,7 @@
     <w:p>
       <w:pPr>
         <w:spacing w:after="0" w:line="360" w:lineRule="auto"/>
-        <w:ind w:firstLine="567"/>
+        <w:ind w:firstLine="851"/>
         <w:jc w:val="both"/>
         <w:rPr>
           <w:rFonts w:ascii="Times New Roman" w:hAnsi="Times New Roman" w:cs="Times New Roman"/>
@@ -2004,7 +2007,89 @@
           <w:szCs w:val="28"/>
           <w:shd w:val="clear" w:color="auto" w:fill="FFFFFF"/>
         </w:rPr>
-        <w:t xml:space="preserve">Ионообменные процессы применяются для селективного извлечения металла из обедненных растворов, разделения близких по свойствам элементов (РЗЭ, Zr и Hf, Ni и Co и др.), получение высокочистой воды, очистки от примесей различных производственных растворов, при разделении изотопов легких элементов </w:t>
+        <w:t xml:space="preserve">Ионообменные процессы применяются для селективного извлечения металла из обедненных растворов, разделения близких по свойствам элементов (РЗЭ, </w:t>
+      </w:r>
+      <w:proofErr w:type="spellStart"/>
+      <w:r>
+        <w:rPr>
+          <w:rFonts w:ascii="Times New Roman" w:hAnsi="Times New Roman" w:cs="Times New Roman"/>
+          <w:sz w:val="28"/>
+          <w:szCs w:val="28"/>
+          <w:shd w:val="clear" w:color="auto" w:fill="FFFFFF"/>
+        </w:rPr>
+        <w:t>Zr</w:t>
+      </w:r>
+      <w:proofErr w:type="spellEnd"/>
+      <w:r>
+        <w:rPr>
+          <w:rFonts w:ascii="Times New Roman" w:hAnsi="Times New Roman" w:cs="Times New Roman"/>
+          <w:sz w:val="28"/>
+          <w:szCs w:val="28"/>
+          <w:shd w:val="clear" w:color="auto" w:fill="FFFFFF"/>
+        </w:rPr>
+        <w:t xml:space="preserve"> и </w:t>
+      </w:r>
+      <w:proofErr w:type="spellStart"/>
+      <w:r>
+        <w:rPr>
+          <w:rFonts w:ascii="Times New Roman" w:hAnsi="Times New Roman" w:cs="Times New Roman"/>
+          <w:sz w:val="28"/>
+          <w:szCs w:val="28"/>
+          <w:shd w:val="clear" w:color="auto" w:fill="FFFFFF"/>
+        </w:rPr>
+        <w:t>Hf</w:t>
+      </w:r>
+      <w:proofErr w:type="spellEnd"/>
+      <w:r>
+        <w:rPr>
+          <w:rFonts w:ascii="Times New Roman" w:hAnsi="Times New Roman" w:cs="Times New Roman"/>
+          <w:sz w:val="28"/>
+          <w:szCs w:val="28"/>
+          <w:shd w:val="clear" w:color="auto" w:fill="FFFFFF"/>
+        </w:rPr>
+        <w:t xml:space="preserve">, </w:t>
+      </w:r>
+      <w:proofErr w:type="spellStart"/>
+      <w:r>
+        <w:rPr>
+          <w:rFonts w:ascii="Times New Roman" w:hAnsi="Times New Roman" w:cs="Times New Roman"/>
+          <w:sz w:val="28"/>
+          <w:szCs w:val="28"/>
+          <w:shd w:val="clear" w:color="auto" w:fill="FFFFFF"/>
+        </w:rPr>
+        <w:t>Ni</w:t>
+      </w:r>
+      <w:proofErr w:type="spellEnd"/>
+      <w:r>
+        <w:rPr>
+          <w:rFonts w:ascii="Times New Roman" w:hAnsi="Times New Roman" w:cs="Times New Roman"/>
+          <w:sz w:val="28"/>
+          <w:szCs w:val="28"/>
+          <w:shd w:val="clear" w:color="auto" w:fill="FFFFFF"/>
+        </w:rPr>
+        <w:t xml:space="preserve"> и </w:t>
+      </w:r>
+      <w:proofErr w:type="spellStart"/>
+      <w:proofErr w:type="gramStart"/>
+      <w:r>
+        <w:rPr>
+          <w:rFonts w:ascii="Times New Roman" w:hAnsi="Times New Roman" w:cs="Times New Roman"/>
+          <w:sz w:val="28"/>
+          <w:szCs w:val="28"/>
+          <w:shd w:val="clear" w:color="auto" w:fill="FFFFFF"/>
+        </w:rPr>
+        <w:t>Co</w:t>
+      </w:r>
+      <w:proofErr w:type="spellEnd"/>
+      <w:proofErr w:type="gramEnd"/>
+      <w:r>
+        <w:rPr>
+          <w:rFonts w:ascii="Times New Roman" w:hAnsi="Times New Roman" w:cs="Times New Roman"/>
+          <w:sz w:val="28"/>
+          <w:szCs w:val="28"/>
+          <w:shd w:val="clear" w:color="auto" w:fill="FFFFFF"/>
+        </w:rPr>
+        <w:t xml:space="preserve"> и др.), получение высокочистой воды, очистки от примесей различных производственных растворов, при разделении изотопов легких элементов </w:t>
       </w:r>
       <w:r>
         <w:rPr>
@@ -2019,7 +2104,7 @@
       <w:pPr>
         <w:shd w:val="clear" w:color="auto" w:fill="FFFFFF"/>
         <w:spacing w:after="0" w:line="360" w:lineRule="auto"/>
-        <w:ind w:firstLine="567"/>
+        <w:ind w:firstLine="851"/>
         <w:jc w:val="both"/>
         <w:rPr>
           <w:rFonts w:ascii="Times New Roman" w:hAnsi="Times New Roman" w:cs="Times New Roman"/>
@@ -2049,27 +2134,63 @@
     <w:p>
       <w:pPr>
         <w:spacing w:after="0" w:line="360" w:lineRule="auto"/>
-        <w:ind w:firstLine="567"/>
-        <w:jc w:val="both"/>
-        <w:rPr>
-          <w:rFonts w:ascii="Times New Roman" w:hAnsi="Times New Roman" w:cs="Times New Roman"/>
-          <w:sz w:val="28"/>
-          <w:szCs w:val="28"/>
-        </w:rPr>
-      </w:pPr>
-      <w:r>
-        <w:rPr>
-          <w:rFonts w:ascii="Times New Roman" w:hAnsi="Times New Roman" w:cs="Times New Roman"/>
-          <w:sz w:val="28"/>
-          <w:szCs w:val="28"/>
-        </w:rPr>
-        <w:t>Ионный обмен обладает рядом преимуществ по сравнению с другими методами извлечения и разделения компонентов: высокая селективность, простота аппаратурного оформления, возможность осуществления непрерывного процесса и многократное использование ионита. Процесс ионного обмена осуществляется при прохождении раствора через колонну, заполненную ионообменной смолой (ионитом). По заряду обменивающихся ионов иониты разделяются на катиониты (иониты с закрепленными анионами и анионогенными группами, обменивающиеся с внешней средой катионами), аниониты (иониты, содержащие закрепленные катионы и катионогенные группы, обменивающиеся с внешней средой анионами) и амфотерные иониты (обменивающиеся с внешней средой, в зависимости от условий, либо катионами, либо анионами), все они в зависимости от природы делятся на органические и неорганические.</w:t>
-      </w:r>
-    </w:p>
-    <w:p>
-      <w:pPr>
-        <w:spacing w:after="0" w:line="360" w:lineRule="auto"/>
-        <w:ind w:firstLine="567"/>
+        <w:ind w:firstLine="851"/>
+        <w:jc w:val="both"/>
+        <w:rPr>
+          <w:rFonts w:ascii="Times New Roman" w:hAnsi="Times New Roman" w:cs="Times New Roman"/>
+          <w:sz w:val="28"/>
+          <w:szCs w:val="28"/>
+        </w:rPr>
+      </w:pPr>
+      <w:r>
+        <w:rPr>
+          <w:rFonts w:ascii="Times New Roman" w:hAnsi="Times New Roman" w:cs="Times New Roman"/>
+          <w:sz w:val="28"/>
+          <w:szCs w:val="28"/>
+        </w:rPr>
+        <w:t xml:space="preserve">Ионный обмен обладает рядом преимуществ по сравнению с другими методами извлечения и разделения компонентов: высокая селективность, простота аппаратурного оформления, возможность осуществления непрерывного процесса и многократное использование ионита. Процесс ионного обмена осуществляется при прохождении раствора через колонну, заполненную ионообменной смолой (ионитом). По заряду обменивающихся ионов иониты разделяются на катиониты (иониты с закрепленными анионами и </w:t>
+      </w:r>
+      <w:proofErr w:type="spellStart"/>
+      <w:r>
+        <w:rPr>
+          <w:rFonts w:ascii="Times New Roman" w:hAnsi="Times New Roman" w:cs="Times New Roman"/>
+          <w:sz w:val="28"/>
+          <w:szCs w:val="28"/>
+        </w:rPr>
+        <w:t>анионогенными</w:t>
+      </w:r>
+      <w:proofErr w:type="spellEnd"/>
+      <w:r>
+        <w:rPr>
+          <w:rFonts w:ascii="Times New Roman" w:hAnsi="Times New Roman" w:cs="Times New Roman"/>
+          <w:sz w:val="28"/>
+          <w:szCs w:val="28"/>
+        </w:rPr>
+        <w:t xml:space="preserve"> группами, обменивающиеся с внешней средой катионами), аниониты (иониты, содержащие закрепленные катионы и </w:t>
+      </w:r>
+      <w:proofErr w:type="spellStart"/>
+      <w:r>
+        <w:rPr>
+          <w:rFonts w:ascii="Times New Roman" w:hAnsi="Times New Roman" w:cs="Times New Roman"/>
+          <w:sz w:val="28"/>
+          <w:szCs w:val="28"/>
+        </w:rPr>
+        <w:t>катионогенные</w:t>
+      </w:r>
+      <w:proofErr w:type="spellEnd"/>
+      <w:r>
+        <w:rPr>
+          <w:rFonts w:ascii="Times New Roman" w:hAnsi="Times New Roman" w:cs="Times New Roman"/>
+          <w:sz w:val="28"/>
+          <w:szCs w:val="28"/>
+        </w:rPr>
+        <w:t xml:space="preserve"> группы, обменивающиеся с внешней средой анионами) и амфотерные иониты (обменивающиеся с внешней средой, в зависимости от условий, либо катионами, либо анионами), все они в зависимости от природы делятся на органические и неорганические.</w:t>
+      </w:r>
+    </w:p>
+    <w:p>
+      <w:pPr>
+        <w:spacing w:after="0" w:line="360" w:lineRule="auto"/>
+        <w:ind w:firstLine="851"/>
         <w:jc w:val="both"/>
         <w:rPr>
           <w:rFonts w:ascii="Times New Roman" w:hAnsi="Times New Roman" w:cs="Times New Roman"/>
@@ -2098,7 +2219,7 @@
     <w:p>
       <w:pPr>
         <w:spacing w:after="0" w:line="360" w:lineRule="auto"/>
-        <w:ind w:firstLine="567"/>
+        <w:ind w:firstLine="851"/>
         <w:jc w:val="both"/>
         <w:rPr>
           <w:rFonts w:ascii="Times New Roman" w:hAnsi="Times New Roman" w:cs="Times New Roman"/>
@@ -2124,13 +2245,73 @@
           <w:szCs w:val="28"/>
           <w:lang w:bidi="ru-RU"/>
         </w:rPr>
-        <w:t>иты. При контакте сухого ионита с раствором или водой происходит диссоциация ионогенных групп, вследствие осмоса воды раствора объем ионита увеличивается (происходит набухание). При этом с одной стороны, уменьшается концентрация электролита в фазе ионита, что снижает осмотическое давление, а с другой, в каркасе возникают напряжения, компенсирующие осмотическое давление и препятствующие дальнейшему увеличению объема ионита. В результате устанавливается некоторая равновесная степень набухания, зависящая от числа ионогенных групп в единице объема сухого ионита, прочности каркаса и от концентрации внешнего раствора; чем больше концентрация ионогенных групп и чем меньше жесткость каркаса и концентрация внешнего раствора, тем больше степень набухания.</w:t>
-      </w:r>
-    </w:p>
-    <w:p>
-      <w:pPr>
-        <w:spacing w:after="0" w:line="360" w:lineRule="auto"/>
-        <w:ind w:firstLine="567"/>
+        <w:t xml:space="preserve">иты. При контакте сухого ионита с раствором или водой происходит диссоциация </w:t>
+      </w:r>
+      <w:proofErr w:type="spellStart"/>
+      <w:r>
+        <w:rPr>
+          <w:rFonts w:ascii="Times New Roman" w:hAnsi="Times New Roman" w:cs="Times New Roman"/>
+          <w:sz w:val="28"/>
+          <w:szCs w:val="28"/>
+          <w:lang w:bidi="ru-RU"/>
+        </w:rPr>
+        <w:t>ионогенных</w:t>
+      </w:r>
+      <w:proofErr w:type="spellEnd"/>
+      <w:r>
+        <w:rPr>
+          <w:rFonts w:ascii="Times New Roman" w:hAnsi="Times New Roman" w:cs="Times New Roman"/>
+          <w:sz w:val="28"/>
+          <w:szCs w:val="28"/>
+          <w:lang w:bidi="ru-RU"/>
+        </w:rPr>
+        <w:t xml:space="preserve"> групп, вследствие осмоса воды раствора объем ионита увеличивается (происходит набухание). При этом с одной стороны, уменьшается концентрация электролита в фазе ионита, что снижает осмотическое давление, а с другой, в каркасе возникают напряжения, компенсирующие осмотическое давление и препятствующие дальнейшему увеличению объема ионита. В результате устанавливается некоторая равновесная степень набухания, зависящая от числа </w:t>
+      </w:r>
+      <w:proofErr w:type="spellStart"/>
+      <w:r>
+        <w:rPr>
+          <w:rFonts w:ascii="Times New Roman" w:hAnsi="Times New Roman" w:cs="Times New Roman"/>
+          <w:sz w:val="28"/>
+          <w:szCs w:val="28"/>
+          <w:lang w:bidi="ru-RU"/>
+        </w:rPr>
+        <w:t>ионогенных</w:t>
+      </w:r>
+      <w:proofErr w:type="spellEnd"/>
+      <w:r>
+        <w:rPr>
+          <w:rFonts w:ascii="Times New Roman" w:hAnsi="Times New Roman" w:cs="Times New Roman"/>
+          <w:sz w:val="28"/>
+          <w:szCs w:val="28"/>
+          <w:lang w:bidi="ru-RU"/>
+        </w:rPr>
+        <w:t xml:space="preserve"> групп в единице объема сухого ионита, прочности каркаса и от концентрации внешнего раствора; чем больше концентрация </w:t>
+      </w:r>
+      <w:proofErr w:type="spellStart"/>
+      <w:r>
+        <w:rPr>
+          <w:rFonts w:ascii="Times New Roman" w:hAnsi="Times New Roman" w:cs="Times New Roman"/>
+          <w:sz w:val="28"/>
+          <w:szCs w:val="28"/>
+          <w:lang w:bidi="ru-RU"/>
+        </w:rPr>
+        <w:t>ионогенных</w:t>
+      </w:r>
+      <w:proofErr w:type="spellEnd"/>
+      <w:r>
+        <w:rPr>
+          <w:rFonts w:ascii="Times New Roman" w:hAnsi="Times New Roman" w:cs="Times New Roman"/>
+          <w:sz w:val="28"/>
+          <w:szCs w:val="28"/>
+          <w:lang w:bidi="ru-RU"/>
+        </w:rPr>
+        <w:t xml:space="preserve"> групп и чем меньше жесткость каркаса и концентрация внешнего раствора, тем больше степень набухания.</w:t>
+      </w:r>
+    </w:p>
+    <w:p>
+      <w:pPr>
+        <w:spacing w:after="0" w:line="360" w:lineRule="auto"/>
+        <w:ind w:firstLine="851"/>
         <w:jc w:val="both"/>
         <w:rPr>
           <w:rFonts w:ascii="Times New Roman" w:hAnsi="Times New Roman" w:cs="Times New Roman"/>
@@ -2147,7 +2328,187 @@
           <w:szCs w:val="28"/>
           <w:lang w:bidi="ru-RU"/>
         </w:rPr>
-        <w:t>Жесткость каркаса ионита, являющаяся функцией числа поперечных связей зерна ионита. Давление набухания может достигать десятков мегапаскалей (сотен атмосфер): сильносшитые иониты при набухании увеличивают объем в 1,5-2 раза, а слабосшитые – в 5-10 раз. Кроме того, набухание существенно зависит от заряда противоинов в ионите (в ионите с однозарядными противоионами ионов в 2 раза больше чем в насыщенном двухзарядными противоиными). Также влияют эффекты, обусловленные конкретными особенностями функциональных групп и противоионов, их природой, размерами, поляризуемостью, способностью к образованию более или менее устойчивых гидратационных оболочек, образованием ионных пар и т.д. Степень сшивки полимеризационных ионитов различна. Стандартные значения – 1, 2, 4, 8, 10, 12, 16% дивинилбензола.</w:t>
+        <w:t xml:space="preserve">Жесткость каркаса ионита, являющаяся функцией числа поперечных связей зерна ионита. Давление набухания может достигать десятков </w:t>
+      </w:r>
+      <w:proofErr w:type="spellStart"/>
+      <w:r>
+        <w:rPr>
+          <w:rFonts w:ascii="Times New Roman" w:hAnsi="Times New Roman" w:cs="Times New Roman"/>
+          <w:sz w:val="28"/>
+          <w:szCs w:val="28"/>
+          <w:lang w:bidi="ru-RU"/>
+        </w:rPr>
+        <w:t>мегапаскалей</w:t>
+      </w:r>
+      <w:proofErr w:type="spellEnd"/>
+      <w:r>
+        <w:rPr>
+          <w:rFonts w:ascii="Times New Roman" w:hAnsi="Times New Roman" w:cs="Times New Roman"/>
+          <w:sz w:val="28"/>
+          <w:szCs w:val="28"/>
+          <w:lang w:bidi="ru-RU"/>
+        </w:rPr>
+        <w:t xml:space="preserve"> (сотен атмосфер): </w:t>
+      </w:r>
+      <w:proofErr w:type="spellStart"/>
+      <w:r>
+        <w:rPr>
+          <w:rFonts w:ascii="Times New Roman" w:hAnsi="Times New Roman" w:cs="Times New Roman"/>
+          <w:sz w:val="28"/>
+          <w:szCs w:val="28"/>
+          <w:lang w:bidi="ru-RU"/>
+        </w:rPr>
+        <w:t>сильносшитые</w:t>
+      </w:r>
+      <w:proofErr w:type="spellEnd"/>
+      <w:r>
+        <w:rPr>
+          <w:rFonts w:ascii="Times New Roman" w:hAnsi="Times New Roman" w:cs="Times New Roman"/>
+          <w:sz w:val="28"/>
+          <w:szCs w:val="28"/>
+          <w:lang w:bidi="ru-RU"/>
+        </w:rPr>
+        <w:t xml:space="preserve"> иониты при набухании увеличивают объем в 1,5-2 раза, а </w:t>
+      </w:r>
+      <w:proofErr w:type="spellStart"/>
+      <w:r>
+        <w:rPr>
+          <w:rFonts w:ascii="Times New Roman" w:hAnsi="Times New Roman" w:cs="Times New Roman"/>
+          <w:sz w:val="28"/>
+          <w:szCs w:val="28"/>
+          <w:lang w:bidi="ru-RU"/>
+        </w:rPr>
+        <w:t>слабосшитые</w:t>
+      </w:r>
+      <w:proofErr w:type="spellEnd"/>
+      <w:r>
+        <w:rPr>
+          <w:rFonts w:ascii="Times New Roman" w:hAnsi="Times New Roman" w:cs="Times New Roman"/>
+          <w:sz w:val="28"/>
+          <w:szCs w:val="28"/>
+          <w:lang w:bidi="ru-RU"/>
+        </w:rPr>
+        <w:t xml:space="preserve"> – в 5-10 раз. Кроме того, набухание существенно зависит от заряда </w:t>
+      </w:r>
+      <w:proofErr w:type="spellStart"/>
+      <w:r>
+        <w:rPr>
+          <w:rFonts w:ascii="Times New Roman" w:hAnsi="Times New Roman" w:cs="Times New Roman"/>
+          <w:sz w:val="28"/>
+          <w:szCs w:val="28"/>
+          <w:lang w:bidi="ru-RU"/>
+        </w:rPr>
+        <w:t>противоинов</w:t>
+      </w:r>
+      <w:proofErr w:type="spellEnd"/>
+      <w:r>
+        <w:rPr>
+          <w:rFonts w:ascii="Times New Roman" w:hAnsi="Times New Roman" w:cs="Times New Roman"/>
+          <w:sz w:val="28"/>
+          <w:szCs w:val="28"/>
+          <w:lang w:bidi="ru-RU"/>
+        </w:rPr>
+        <w:t xml:space="preserve"> в ионите (в ионите с однозарядными </w:t>
+      </w:r>
+      <w:proofErr w:type="spellStart"/>
+      <w:r>
+        <w:rPr>
+          <w:rFonts w:ascii="Times New Roman" w:hAnsi="Times New Roman" w:cs="Times New Roman"/>
+          <w:sz w:val="28"/>
+          <w:szCs w:val="28"/>
+          <w:lang w:bidi="ru-RU"/>
+        </w:rPr>
+        <w:t>противоионами</w:t>
+      </w:r>
+      <w:proofErr w:type="spellEnd"/>
+      <w:r>
+        <w:rPr>
+          <w:rFonts w:ascii="Times New Roman" w:hAnsi="Times New Roman" w:cs="Times New Roman"/>
+          <w:sz w:val="28"/>
+          <w:szCs w:val="28"/>
+          <w:lang w:bidi="ru-RU"/>
+        </w:rPr>
+        <w:t xml:space="preserve"> ионов в 2 раза больше чем в насыщенном двухзарядными </w:t>
+      </w:r>
+      <w:proofErr w:type="spellStart"/>
+      <w:r>
+        <w:rPr>
+          <w:rFonts w:ascii="Times New Roman" w:hAnsi="Times New Roman" w:cs="Times New Roman"/>
+          <w:sz w:val="28"/>
+          <w:szCs w:val="28"/>
+          <w:lang w:bidi="ru-RU"/>
+        </w:rPr>
+        <w:t>противоиными</w:t>
+      </w:r>
+      <w:proofErr w:type="spellEnd"/>
+      <w:r>
+        <w:rPr>
+          <w:rFonts w:ascii="Times New Roman" w:hAnsi="Times New Roman" w:cs="Times New Roman"/>
+          <w:sz w:val="28"/>
+          <w:szCs w:val="28"/>
+          <w:lang w:bidi="ru-RU"/>
+        </w:rPr>
+        <w:t xml:space="preserve">). Также влияют эффекты, обусловленные конкретными особенностями функциональных групп и </w:t>
+      </w:r>
+      <w:proofErr w:type="spellStart"/>
+      <w:r>
+        <w:rPr>
+          <w:rFonts w:ascii="Times New Roman" w:hAnsi="Times New Roman" w:cs="Times New Roman"/>
+          <w:sz w:val="28"/>
+          <w:szCs w:val="28"/>
+          <w:lang w:bidi="ru-RU"/>
+        </w:rPr>
+        <w:t>противоионов</w:t>
+      </w:r>
+      <w:proofErr w:type="spellEnd"/>
+      <w:r>
+        <w:rPr>
+          <w:rFonts w:ascii="Times New Roman" w:hAnsi="Times New Roman" w:cs="Times New Roman"/>
+          <w:sz w:val="28"/>
+          <w:szCs w:val="28"/>
+          <w:lang w:bidi="ru-RU"/>
+        </w:rPr>
+        <w:t xml:space="preserve">, их природой, размерами, </w:t>
+      </w:r>
+      <w:proofErr w:type="spellStart"/>
+      <w:r>
+        <w:rPr>
+          <w:rFonts w:ascii="Times New Roman" w:hAnsi="Times New Roman" w:cs="Times New Roman"/>
+          <w:sz w:val="28"/>
+          <w:szCs w:val="28"/>
+          <w:lang w:bidi="ru-RU"/>
+        </w:rPr>
+        <w:t>поляризуемостью</w:t>
+      </w:r>
+      <w:proofErr w:type="spellEnd"/>
+      <w:r>
+        <w:rPr>
+          <w:rFonts w:ascii="Times New Roman" w:hAnsi="Times New Roman" w:cs="Times New Roman"/>
+          <w:sz w:val="28"/>
+          <w:szCs w:val="28"/>
+          <w:lang w:bidi="ru-RU"/>
+        </w:rPr>
+        <w:t xml:space="preserve">, способностью к образованию более или менее устойчивых гидратационных оболочек, образованием ионных пар и т.д. Степень сшивки </w:t>
+      </w:r>
+      <w:proofErr w:type="spellStart"/>
+      <w:r>
+        <w:rPr>
+          <w:rFonts w:ascii="Times New Roman" w:hAnsi="Times New Roman" w:cs="Times New Roman"/>
+          <w:sz w:val="28"/>
+          <w:szCs w:val="28"/>
+          <w:lang w:bidi="ru-RU"/>
+        </w:rPr>
+        <w:t>полимеризационных</w:t>
+      </w:r>
+      <w:proofErr w:type="spellEnd"/>
+      <w:r>
+        <w:rPr>
+          <w:rFonts w:ascii="Times New Roman" w:hAnsi="Times New Roman" w:cs="Times New Roman"/>
+          <w:sz w:val="28"/>
+          <w:szCs w:val="28"/>
+          <w:lang w:bidi="ru-RU"/>
+        </w:rPr>
+        <w:t xml:space="preserve"> ионитов различна. Стандартные значения – 1, 2, 4, 8, 10, 12, 16% дивинилбензола.</w:t>
       </w:r>
     </w:p>
     <w:p>
@@ -2155,7 +2516,7 @@
         <w:pStyle w:val="30"/>
         <w:shd w:val="clear" w:color="auto" w:fill="auto"/>
         <w:spacing w:before="0" w:line="360" w:lineRule="auto"/>
-        <w:ind w:firstLine="567"/>
+        <w:ind w:firstLine="851"/>
         <w:rPr>
           <w:rFonts w:ascii="Times New Roman" w:hAnsi="Times New Roman" w:cs="Times New Roman"/>
           <w:i w:val="0"/>
@@ -2218,10 +2579,10 @@
             <v:path o:extrusionok="f" gradientshapeok="t" o:connecttype="rect"/>
             <o:lock v:ext="edit" aspectratio="t"/>
           </v:shapetype>
-          <v:shape id="_x0000_i1025" type="#_x0000_t75" style="width:302.75pt;height:23.4pt" o:ole="">
+          <v:shape id="_x0000_i1025" type="#_x0000_t75" style="width:302.85pt;height:23.5pt" o:ole="">
             <v:imagedata r:id="rId7" o:title=""/>
           </v:shape>
-          <o:OLEObject Type="Embed" ProgID="Equation.DSMT4" ShapeID="_x0000_i1025" DrawAspect="Content" ObjectID="_1694999190" r:id="rId8"/>
+          <o:OLEObject Type="Embed" ProgID="Equation.DSMT4" ShapeID="_x0000_i1025" DrawAspect="Content" ObjectID="_1695039558" r:id="rId8"/>
         </w:object>
       </w:r>
     </w:p>
@@ -2230,7 +2591,7 @@
         <w:pStyle w:val="30"/>
         <w:shd w:val="clear" w:color="auto" w:fill="auto"/>
         <w:spacing w:before="0" w:line="360" w:lineRule="auto"/>
-        <w:ind w:firstLine="567"/>
+        <w:ind w:firstLine="851"/>
         <w:rPr>
           <w:rFonts w:ascii="Times New Roman" w:hAnsi="Times New Roman" w:cs="Times New Roman"/>
           <w:i w:val="0"/>
@@ -2255,7 +2616,7 @@
         <w:pStyle w:val="30"/>
         <w:shd w:val="clear" w:color="auto" w:fill="auto"/>
         <w:spacing w:before="0" w:line="360" w:lineRule="auto"/>
-        <w:ind w:firstLine="567"/>
+        <w:ind w:firstLine="851"/>
         <w:rPr>
           <w:rFonts w:ascii="Times New Roman" w:hAnsi="Times New Roman" w:cs="Times New Roman"/>
           <w:i w:val="0"/>
@@ -2280,7 +2641,7 @@
         <w:pStyle w:val="30"/>
         <w:shd w:val="clear" w:color="auto" w:fill="auto"/>
         <w:spacing w:before="0" w:line="360" w:lineRule="auto"/>
-        <w:ind w:firstLine="567"/>
+        <w:ind w:firstLine="851"/>
         <w:rPr>
           <w:rFonts w:ascii="Times New Roman" w:hAnsi="Times New Roman" w:cs="Times New Roman"/>
           <w:i w:val="0"/>
@@ -2305,7 +2666,7 @@
         <w:pStyle w:val="30"/>
         <w:shd w:val="clear" w:color="auto" w:fill="auto"/>
         <w:spacing w:before="0" w:line="360" w:lineRule="auto"/>
-        <w:ind w:firstLine="567"/>
+        <w:ind w:firstLine="851"/>
         <w:rPr>
           <w:rFonts w:ascii="Times New Roman" w:hAnsi="Times New Roman" w:cs="Times New Roman"/>
           <w:i w:val="0"/>
@@ -2330,7 +2691,7 @@
         <w:pStyle w:val="30"/>
         <w:shd w:val="clear" w:color="auto" w:fill="auto"/>
         <w:spacing w:before="0" w:line="360" w:lineRule="auto"/>
-        <w:ind w:firstLine="567"/>
+        <w:ind w:firstLine="851"/>
         <w:rPr>
           <w:rFonts w:ascii="Times New Roman" w:hAnsi="Times New Roman" w:cs="Times New Roman"/>
           <w:i w:val="0"/>
@@ -2355,7 +2716,7 @@
         <w:pStyle w:val="30"/>
         <w:shd w:val="clear" w:color="auto" w:fill="auto"/>
         <w:spacing w:before="0" w:line="360" w:lineRule="auto"/>
-        <w:ind w:firstLine="567"/>
+        <w:ind w:firstLine="851"/>
         <w:rPr>
           <w:rFonts w:ascii="Times New Roman" w:hAnsi="Times New Roman" w:cs="Times New Roman"/>
           <w:i w:val="0"/>
@@ -2420,7 +2781,7 @@
     <w:p>
       <w:pPr>
         <w:spacing w:after="0" w:line="360" w:lineRule="auto"/>
-        <w:ind w:firstLine="708"/>
+        <w:ind w:firstLine="851"/>
         <w:jc w:val="both"/>
         <w:rPr>
           <w:rFonts w:ascii="Times New Roman" w:eastAsia="Times New Roman" w:hAnsi="Times New Roman" w:cs="Times New Roman"/>
@@ -2442,7 +2803,7 @@
     <w:p>
       <w:pPr>
         <w:spacing w:after="0" w:line="360" w:lineRule="auto"/>
-        <w:ind w:firstLine="708"/>
+        <w:ind w:firstLine="851"/>
         <w:jc w:val="both"/>
         <w:rPr>
           <w:rFonts w:ascii="Times New Roman" w:eastAsia="Times New Roman" w:hAnsi="Times New Roman" w:cs="Times New Roman"/>
@@ -2474,7 +2835,7 @@
     <w:p>
       <w:pPr>
         <w:spacing w:after="0" w:line="360" w:lineRule="auto"/>
-        <w:ind w:firstLine="708"/>
+        <w:ind w:firstLine="851"/>
         <w:jc w:val="both"/>
         <w:rPr>
           <w:rFonts w:ascii="Times New Roman" w:eastAsia="Times New Roman" w:hAnsi="Times New Roman" w:cs="Times New Roman"/>
@@ -2516,7 +2877,7 @@
     <w:p>
       <w:pPr>
         <w:spacing w:after="0" w:line="360" w:lineRule="auto"/>
-        <w:ind w:firstLine="708"/>
+        <w:ind w:firstLine="851"/>
         <w:jc w:val="both"/>
         <w:rPr>
           <w:rFonts w:ascii="Times New Roman" w:eastAsia="Times New Roman" w:hAnsi="Times New Roman" w:cs="Times New Roman"/>
@@ -2977,7 +3338,7 @@
     <w:p>
       <w:pPr>
         <w:spacing w:after="0" w:line="360" w:lineRule="auto"/>
-        <w:ind w:firstLine="708"/>
+        <w:ind w:firstLine="851"/>
         <w:jc w:val="both"/>
         <w:rPr>
           <w:rFonts w:ascii="Times New Roman" w:eastAsia="Times New Roman" w:hAnsi="Times New Roman" w:cs="Times New Roman"/>
@@ -3050,7 +3411,7 @@
     <w:p>
       <w:pPr>
         <w:spacing w:after="0" w:line="360" w:lineRule="auto"/>
-        <w:ind w:firstLine="708"/>
+        <w:ind w:firstLine="851"/>
         <w:jc w:val="both"/>
         <w:rPr>
           <w:rFonts w:ascii="Times New Roman" w:eastAsia="Times New Roman" w:hAnsi="Times New Roman" w:cs="Times New Roman"/>
@@ -3103,7 +3464,7 @@
     <w:p>
       <w:pPr>
         <w:spacing w:after="0" w:line="360" w:lineRule="auto"/>
-        <w:ind w:firstLine="708"/>
+        <w:ind w:firstLine="851"/>
         <w:jc w:val="both"/>
         <w:rPr>
           <w:rFonts w:ascii="Times New Roman" w:eastAsia="Times New Roman" w:hAnsi="Times New Roman" w:cs="Times New Roman"/>
@@ -3644,7 +4005,7 @@
     <w:p>
       <w:pPr>
         <w:spacing w:after="0" w:line="360" w:lineRule="auto"/>
-        <w:ind w:firstLine="708"/>
+        <w:ind w:firstLine="851"/>
         <w:jc w:val="both"/>
         <w:rPr>
           <w:rFonts w:ascii="Times New Roman" w:eastAsia="Times New Roman" w:hAnsi="Times New Roman" w:cs="Times New Roman"/>
@@ -3677,7 +4038,7 @@
     <w:p>
       <w:pPr>
         <w:spacing w:after="0" w:line="360" w:lineRule="auto"/>
-        <w:ind w:firstLine="225"/>
+        <w:ind w:firstLine="851"/>
         <w:jc w:val="both"/>
         <w:rPr>
           <w:rFonts w:ascii="Times New Roman" w:eastAsia="Times New Roman" w:hAnsi="Times New Roman" w:cs="Times New Roman"/>
@@ -3738,7 +4099,7 @@
     <w:p>
       <w:pPr>
         <w:spacing w:after="0" w:line="360" w:lineRule="auto"/>
-        <w:ind w:firstLine="708"/>
+        <w:ind w:firstLine="851"/>
         <w:jc w:val="both"/>
         <w:rPr>
           <w:rFonts w:ascii="Times New Roman" w:eastAsia="Times New Roman" w:hAnsi="Times New Roman" w:cs="Times New Roman"/>
@@ -3769,7 +4130,7 @@
     <w:p>
       <w:pPr>
         <w:spacing w:after="0" w:line="360" w:lineRule="auto"/>
-        <w:ind w:firstLine="708"/>
+        <w:ind w:firstLine="851"/>
         <w:jc w:val="both"/>
         <w:rPr>
           <w:rFonts w:ascii="Times New Roman" w:eastAsia="Times New Roman" w:hAnsi="Times New Roman" w:cs="Times New Roman"/>
@@ -3850,7 +4211,7 @@
     <w:p>
       <w:pPr>
         <w:spacing w:after="0" w:line="360" w:lineRule="auto"/>
-        <w:ind w:firstLine="708"/>
+        <w:ind w:firstLine="851"/>
         <w:jc w:val="both"/>
         <w:rPr>
           <w:rFonts w:ascii="Times New Roman" w:eastAsia="Times New Roman" w:hAnsi="Times New Roman" w:cs="Times New Roman"/>
@@ -4044,7 +4405,7 @@
     <w:p>
       <w:pPr>
         <w:spacing w:after="0" w:line="360" w:lineRule="auto"/>
-        <w:ind w:firstLine="708"/>
+        <w:ind w:firstLine="851"/>
         <w:jc w:val="both"/>
         <w:rPr>
           <w:rFonts w:ascii="Times New Roman" w:eastAsia="Times New Roman" w:hAnsi="Times New Roman" w:cs="Times New Roman"/>
@@ -4276,7 +4637,7 @@
     <w:p>
       <w:pPr>
         <w:spacing w:after="0" w:line="360" w:lineRule="auto"/>
-        <w:ind w:firstLine="708"/>
+        <w:ind w:firstLine="851"/>
         <w:jc w:val="both"/>
         <w:rPr>
           <w:rFonts w:ascii="Times New Roman" w:eastAsia="Times New Roman" w:hAnsi="Times New Roman" w:cs="Times New Roman"/>
@@ -5182,7 +5543,7 @@
     <w:p>
       <w:pPr>
         <w:spacing w:after="0" w:line="360" w:lineRule="auto"/>
-        <w:ind w:firstLine="225"/>
+        <w:ind w:firstLine="851"/>
         <w:jc w:val="both"/>
         <w:rPr>
           <w:rFonts w:ascii="Times New Roman" w:eastAsia="Times New Roman" w:hAnsi="Times New Roman" w:cs="Times New Roman"/>
@@ -5222,7 +5583,7 @@
     <w:p>
       <w:pPr>
         <w:spacing w:after="0" w:line="360" w:lineRule="auto"/>
-        <w:ind w:firstLine="225"/>
+        <w:ind w:firstLine="851"/>
         <w:jc w:val="both"/>
         <w:rPr>
           <w:rFonts w:ascii="Times New Roman" w:eastAsia="Times New Roman" w:hAnsi="Times New Roman" w:cs="Times New Roman"/>
@@ -5284,7 +5645,7 @@
     <w:p>
       <w:pPr>
         <w:spacing w:after="0" w:line="360" w:lineRule="auto"/>
-        <w:ind w:firstLine="225"/>
+        <w:ind w:firstLine="851"/>
         <w:jc w:val="both"/>
         <w:rPr>
           <w:rFonts w:ascii="Times New Roman" w:eastAsia="Times New Roman" w:hAnsi="Times New Roman" w:cs="Times New Roman"/>
@@ -5926,7 +6287,7 @@
     <w:p>
       <w:pPr>
         <w:spacing w:after="0" w:line="360" w:lineRule="auto"/>
-        <w:ind w:firstLine="708"/>
+        <w:ind w:firstLine="851"/>
         <w:jc w:val="both"/>
         <w:rPr>
           <w:rFonts w:ascii="Times New Roman" w:eastAsia="Times New Roman" w:hAnsi="Times New Roman" w:cs="Times New Roman"/>
@@ -8966,7 +9327,7 @@
     <w:p>
       <w:pPr>
         <w:spacing w:after="0" w:line="360" w:lineRule="auto"/>
-        <w:ind w:firstLine="708"/>
+        <w:ind w:firstLine="851"/>
         <w:jc w:val="both"/>
         <w:rPr>
           <w:rFonts w:ascii="Times New Roman" w:eastAsia="Times New Roman" w:hAnsi="Times New Roman" w:cs="Times New Roman"/>
@@ -9017,7 +9378,7 @@
     <w:p>
       <w:pPr>
         <w:spacing w:after="0" w:line="360" w:lineRule="auto"/>
-        <w:ind w:firstLine="708"/>
+        <w:ind w:firstLine="851"/>
         <w:jc w:val="both"/>
         <w:rPr>
           <w:rFonts w:ascii="Times New Roman" w:eastAsia="Times New Roman" w:hAnsi="Times New Roman" w:cs="Times New Roman"/>
@@ -9070,7 +9431,7 @@
     <w:p>
       <w:pPr>
         <w:spacing w:after="0" w:line="360" w:lineRule="auto"/>
-        <w:ind w:firstLine="708"/>
+        <w:ind w:firstLine="851"/>
         <w:jc w:val="both"/>
         <w:rPr>
           <w:rFonts w:ascii="Times New Roman" w:eastAsia="Times New Roman" w:hAnsi="Times New Roman" w:cs="Times New Roman"/>
@@ -9113,7 +9474,7 @@
     <w:p>
       <w:pPr>
         <w:spacing w:after="0" w:line="360" w:lineRule="auto"/>
-        <w:ind w:firstLine="708"/>
+        <w:ind w:firstLine="851"/>
         <w:jc w:val="both"/>
         <w:rPr>
           <w:rFonts w:ascii="Times New Roman" w:eastAsia="Times New Roman" w:hAnsi="Times New Roman" w:cs="Times New Roman"/>
@@ -9135,6 +9496,7 @@
     <w:p>
       <w:pPr>
         <w:spacing w:after="0" w:line="360" w:lineRule="auto"/>
+        <w:ind w:firstLine="851"/>
         <w:jc w:val="both"/>
         <w:rPr>
           <w:rFonts w:ascii="Times New Roman" w:eastAsia="Times New Roman" w:hAnsi="Times New Roman" w:cs="Times New Roman"/>
@@ -9156,6 +9518,7 @@
     <w:p>
       <w:pPr>
         <w:spacing w:after="0" w:line="360" w:lineRule="auto"/>
+        <w:ind w:firstLine="851"/>
         <w:jc w:val="both"/>
         <w:rPr>
           <w:rFonts w:ascii="Times New Roman" w:eastAsia="Times New Roman" w:hAnsi="Times New Roman" w:cs="Times New Roman"/>
@@ -9177,6 +9540,7 @@
     <w:p>
       <w:pPr>
         <w:spacing w:after="0" w:line="360" w:lineRule="auto"/>
+        <w:ind w:firstLine="851"/>
         <w:jc w:val="both"/>
         <w:rPr>
           <w:rFonts w:ascii="Times New Roman" w:eastAsia="Times New Roman" w:hAnsi="Times New Roman" w:cs="Times New Roman"/>
@@ -9248,7 +9612,7 @@
     <w:p>
       <w:pPr>
         <w:spacing w:after="0" w:line="360" w:lineRule="auto"/>
-        <w:ind w:firstLine="708"/>
+        <w:ind w:firstLine="851"/>
         <w:jc w:val="both"/>
         <w:rPr>
           <w:rFonts w:ascii="Times New Roman" w:eastAsia="Times New Roman" w:hAnsi="Times New Roman" w:cs="Times New Roman"/>
@@ -9510,7 +9874,7 @@
     <w:p>
       <w:pPr>
         <w:spacing w:after="0" w:line="360" w:lineRule="auto"/>
-        <w:ind w:firstLine="708"/>
+        <w:ind w:firstLine="851"/>
         <w:jc w:val="both"/>
         <w:rPr>
           <w:rFonts w:ascii="Times New Roman" w:eastAsia="Times New Roman" w:hAnsi="Times New Roman" w:cs="Times New Roman"/>
@@ -9550,7 +9914,7 @@
     <w:p>
       <w:pPr>
         <w:spacing w:after="0" w:line="360" w:lineRule="auto"/>
-        <w:ind w:firstLine="708"/>
+        <w:ind w:firstLine="851"/>
         <w:jc w:val="both"/>
         <w:rPr>
           <w:rFonts w:ascii="Times New Roman" w:eastAsia="Times New Roman" w:hAnsi="Times New Roman" w:cs="Times New Roman"/>
@@ -9798,10 +10162,10 @@
                 <w:sz w:val="28"/>
               </w:rPr>
               <w:object w:dxaOrig="760" w:dyaOrig="420">
-                <v:shape id="_x0000_i1026" type="#_x0000_t75" style="width:38.15pt;height:20.8pt" o:ole="">
+                <v:shape id="_x0000_i1026" type="#_x0000_t75" style="width:38.35pt;height:21.15pt" o:ole="">
                   <v:imagedata r:id="rId14" o:title=""/>
                 </v:shape>
-                <o:OLEObject Type="Embed" ProgID="Equation.DSMT4" ShapeID="_x0000_i1026" DrawAspect="Content" ObjectID="_1694999191" r:id="rId15"/>
+                <o:OLEObject Type="Embed" ProgID="Equation.DSMT4" ShapeID="_x0000_i1026" DrawAspect="Content" ObjectID="_1695039559" r:id="rId15"/>
               </w:object>
             </w:r>
           </w:p>
@@ -9828,10 +10192,10 @@
                 <w:sz w:val="28"/>
               </w:rPr>
               <w:object w:dxaOrig="740" w:dyaOrig="420">
-                <v:shape id="_x0000_i1027" type="#_x0000_t75" style="width:37.3pt;height:20.8pt" o:ole="">
+                <v:shape id="_x0000_i1027" type="#_x0000_t75" style="width:37.55pt;height:21.15pt" o:ole="">
                   <v:imagedata r:id="rId16" o:title=""/>
                 </v:shape>
-                <o:OLEObject Type="Embed" ProgID="Equation.DSMT4" ShapeID="_x0000_i1027" DrawAspect="Content" ObjectID="_1694999192" r:id="rId17"/>
+                <o:OLEObject Type="Embed" ProgID="Equation.DSMT4" ShapeID="_x0000_i1027" DrawAspect="Content" ObjectID="_1695039560" r:id="rId17"/>
               </w:object>
             </w:r>
           </w:p>
@@ -9857,10 +10221,10 @@
                 <w:sz w:val="28"/>
               </w:rPr>
               <w:object w:dxaOrig="420" w:dyaOrig="420">
-                <v:shape id="_x0000_i1028" type="#_x0000_t75" style="width:20.8pt;height:20.8pt" o:ole="">
+                <v:shape id="_x0000_i1028" type="#_x0000_t75" style="width:21.15pt;height:21.15pt" o:ole="">
                   <v:imagedata r:id="rId18" o:title=""/>
                 </v:shape>
-                <o:OLEObject Type="Embed" ProgID="Equation.DSMT4" ShapeID="_x0000_i1028" DrawAspect="Content" ObjectID="_1694999193" r:id="rId19"/>
+                <o:OLEObject Type="Embed" ProgID="Equation.DSMT4" ShapeID="_x0000_i1028" DrawAspect="Content" ObjectID="_1695039561" r:id="rId19"/>
               </w:object>
             </w:r>
           </w:p>
@@ -9886,10 +10250,10 @@
                 <w:sz w:val="28"/>
               </w:rPr>
               <w:object w:dxaOrig="420" w:dyaOrig="420">
-                <v:shape id="_x0000_i1029" type="#_x0000_t75" style="width:20.8pt;height:20.8pt" o:ole="">
+                <v:shape id="_x0000_i1029" type="#_x0000_t75" style="width:21.15pt;height:21.15pt" o:ole="">
                   <v:imagedata r:id="rId20" o:title=""/>
                 </v:shape>
-                <o:OLEObject Type="Embed" ProgID="Equation.DSMT4" ShapeID="_x0000_i1029" DrawAspect="Content" ObjectID="_1694999194" r:id="rId21"/>
+                <o:OLEObject Type="Embed" ProgID="Equation.DSMT4" ShapeID="_x0000_i1029" DrawAspect="Content" ObjectID="_1695039562" r:id="rId21"/>
               </w:object>
             </w:r>
           </w:p>
@@ -10159,10 +10523,10 @@
                 <w:lang w:val="en-US"/>
               </w:rPr>
               <w:object w:dxaOrig="260" w:dyaOrig="240">
-                <v:shape id="_x0000_i1030" type="#_x0000_t75" style="width:13pt;height:12.15pt" o:ole="">
+                <v:shape id="_x0000_i1030" type="#_x0000_t75" style="width:13.3pt;height:12.5pt" o:ole="">
                   <v:imagedata r:id="rId22" o:title=""/>
                 </v:shape>
-                <o:OLEObject Type="Embed" ProgID="Equation.DSMT4" ShapeID="_x0000_i1030" DrawAspect="Content" ObjectID="_1694999195" r:id="rId23"/>
+                <o:OLEObject Type="Embed" ProgID="Equation.DSMT4" ShapeID="_x0000_i1030" DrawAspect="Content" ObjectID="_1695039563" r:id="rId23"/>
               </w:object>
             </w:r>
           </w:p>
@@ -10400,10 +10764,10 @@
           <w:lang w:val="en-US"/>
         </w:rPr>
         <w:object w:dxaOrig="260" w:dyaOrig="240">
-          <v:shape id="_x0000_i1031" type="#_x0000_t75" style="width:13pt;height:12.15pt" o:ole="">
+          <v:shape id="_x0000_i1031" type="#_x0000_t75" style="width:13.3pt;height:12.5pt" o:ole="">
             <v:imagedata r:id="rId24" o:title=""/>
           </v:shape>
-          <o:OLEObject Type="Embed" ProgID="Equation.DSMT4" ShapeID="_x0000_i1031" DrawAspect="Content" ObjectID="_1694999196" r:id="rId25"/>
+          <o:OLEObject Type="Embed" ProgID="Equation.DSMT4" ShapeID="_x0000_i1031" DrawAspect="Content" ObjectID="_1695039564" r:id="rId25"/>
         </w:object>
       </w:r>
       <w:r>
@@ -10427,10 +10791,10 @@
           <w:sz w:val="28"/>
         </w:rPr>
         <w:object w:dxaOrig="3840" w:dyaOrig="420">
-          <v:shape id="_x0000_i1032" type="#_x0000_t75" style="width:192.6pt;height:20.8pt" o:ole="">
+          <v:shape id="_x0000_i1032" type="#_x0000_t75" style="width:192.5pt;height:21.15pt" o:ole="">
             <v:imagedata r:id="rId26" o:title=""/>
           </v:shape>
-          <o:OLEObject Type="Embed" ProgID="Equation.DSMT4" ShapeID="_x0000_i1032" DrawAspect="Content" ObjectID="_1694999197" r:id="rId27"/>
+          <o:OLEObject Type="Embed" ProgID="Equation.DSMT4" ShapeID="_x0000_i1032" DrawAspect="Content" ObjectID="_1695039565" r:id="rId27"/>
         </w:object>
       </w:r>
       <w:r>
@@ -10454,10 +10818,10 @@
           <w:sz w:val="28"/>
         </w:rPr>
         <w:object w:dxaOrig="2420" w:dyaOrig="340">
-          <v:shape id="_x0000_i1033" type="#_x0000_t75" style="width:120.6pt;height:17.35pt" o:ole="">
+          <v:shape id="_x0000_i1033" type="#_x0000_t75" style="width:120.5pt;height:17.2pt" o:ole="">
             <v:imagedata r:id="rId28" o:title=""/>
           </v:shape>
-          <o:OLEObject Type="Embed" ProgID="Equation.DSMT4" ShapeID="_x0000_i1033" DrawAspect="Content" ObjectID="_1694999198" r:id="rId29"/>
+          <o:OLEObject Type="Embed" ProgID="Equation.DSMT4" ShapeID="_x0000_i1033" DrawAspect="Content" ObjectID="_1695039566" r:id="rId29"/>
         </w:object>
       </w:r>
       <w:r>
@@ -10525,8 +10889,17 @@
           <w:rFonts w:ascii="Times New Roman" w:hAnsi="Times New Roman" w:cs="Times New Roman"/>
           <w:sz w:val="28"/>
         </w:rPr>
-        <w:t>Построение функции Бигеляйзена</w:t>
-      </w:r>
+        <w:t xml:space="preserve">Построение функции </w:t>
+      </w:r>
+      <w:proofErr w:type="spellStart"/>
+      <w:r>
+        <w:rPr>
+          <w:rFonts w:ascii="Times New Roman" w:hAnsi="Times New Roman" w:cs="Times New Roman"/>
+          <w:sz w:val="28"/>
+        </w:rPr>
+        <w:t>Бигеляйзена</w:t>
+      </w:r>
+      <w:proofErr w:type="spellEnd"/>
       <w:r>
         <w:rPr>
           <w:rFonts w:ascii="Times New Roman" w:hAnsi="Times New Roman" w:cs="Times New Roman"/>
@@ -10544,15 +10917,15 @@
       <w:r>
         <w:rPr>
           <w:rFonts w:ascii="Times New Roman" w:hAnsi="Times New Roman" w:cs="Times New Roman"/>
-          <w:position w:val="-16"/>
-          <w:sz w:val="28"/>
-          <w:szCs w:val="28"/>
-        </w:rPr>
-        <w:object w:dxaOrig="1340" w:dyaOrig="480">
-          <v:shape id="_x0000_i1034" type="#_x0000_t75" style="width:66.8pt;height:23.4pt" o:ole="">
+          <w:position w:val="-14"/>
+          <w:sz w:val="28"/>
+          <w:szCs w:val="28"/>
+        </w:rPr>
+        <w:object w:dxaOrig="1240" w:dyaOrig="440">
+          <v:shape id="_x0000_i1034" type="#_x0000_t75" style="width:61.85pt;height:21.15pt" o:ole="">
             <v:imagedata r:id="rId30" o:title=""/>
           </v:shape>
-          <o:OLEObject Type="Embed" ProgID="Equation.DSMT4" ShapeID="_x0000_i1034" DrawAspect="Content" ObjectID="_1694999199" r:id="rId31"/>
+          <o:OLEObject Type="Embed" ProgID="Equation.DSMT4" ShapeID="_x0000_i1034" DrawAspect="Content" ObjectID="_1695039567" r:id="rId31"/>
         </w:object>
       </w:r>
       <w:r>
@@ -10836,11 +11209,11 @@
           <w:sz w:val="28"/>
           <w:szCs w:val="28"/>
         </w:rPr>
-        <w:object w:dxaOrig="1740" w:dyaOrig="800">
-          <v:shape id="_x0000_i1035" type="#_x0000_t75" style="width:86.75pt;height:39.9pt" o:ole="">
+        <w:object w:dxaOrig="1600" w:dyaOrig="800">
+          <v:shape id="_x0000_i1035" type="#_x0000_t75" style="width:79.85pt;height:39.9pt" o:ole="">
             <v:imagedata r:id="rId33" o:title=""/>
           </v:shape>
-          <o:OLEObject Type="Embed" ProgID="Equation.DSMT4" ShapeID="_x0000_i1035" DrawAspect="Content" ObjectID="_1694999200" r:id="rId34"/>
+          <o:OLEObject Type="Embed" ProgID="Equation.DSMT4" ShapeID="_x0000_i1035" DrawAspect="Content" ObjectID="_1695039568" r:id="rId34"/>
         </w:object>
       </w:r>
       <w:r>
@@ -10891,11 +11264,11 @@
           <w:sz w:val="28"/>
           <w:szCs w:val="28"/>
         </w:rPr>
-        <w:object w:dxaOrig="6100" w:dyaOrig="800">
-          <v:shape id="_x0000_i1036" type="#_x0000_t75" style="width:303.6pt;height:39.9pt" o:ole="">
+        <w:object w:dxaOrig="5460" w:dyaOrig="800">
+          <v:shape id="_x0000_i1036" type="#_x0000_t75" style="width:271.55pt;height:39.9pt" o:ole="">
             <v:imagedata r:id="rId35" o:title=""/>
           </v:shape>
-          <o:OLEObject Type="Embed" ProgID="Equation.DSMT4" ShapeID="_x0000_i1036" DrawAspect="Content" ObjectID="_1694999201" r:id="rId36"/>
+          <o:OLEObject Type="Embed" ProgID="Equation.DSMT4" ShapeID="_x0000_i1036" DrawAspect="Content" ObjectID="_1695039569" r:id="rId36"/>
         </w:object>
       </w:r>
     </w:p>
@@ -10921,11 +11294,11 @@
           <w:sz w:val="28"/>
           <w:szCs w:val="28"/>
         </w:rPr>
-        <w:object w:dxaOrig="6080" w:dyaOrig="800">
-          <v:shape id="_x0000_i1037" type="#_x0000_t75" style="width:302.75pt;height:39.9pt" o:ole="">
+        <w:object w:dxaOrig="5440" w:dyaOrig="800">
+          <v:shape id="_x0000_i1037" type="#_x0000_t75" style="width:270.8pt;height:39.9pt" o:ole="">
             <v:imagedata r:id="rId37" o:title=""/>
           </v:shape>
-          <o:OLEObject Type="Embed" ProgID="Equation.DSMT4" ShapeID="_x0000_i1037" DrawAspect="Content" ObjectID="_1694999202" r:id="rId38"/>
+          <o:OLEObject Type="Embed" ProgID="Equation.DSMT4" ShapeID="_x0000_i1037" DrawAspect="Content" ObjectID="_1695039570" r:id="rId38"/>
         </w:object>
       </w:r>
     </w:p>
@@ -10951,11 +11324,11 @@
           <w:sz w:val="28"/>
           <w:szCs w:val="28"/>
         </w:rPr>
-        <w:object w:dxaOrig="6120" w:dyaOrig="800">
-          <v:shape id="_x0000_i1038" type="#_x0000_t75" style="width:305.35pt;height:39.9pt" o:ole="">
+        <w:object w:dxaOrig="5480" w:dyaOrig="800">
+          <v:shape id="_x0000_i1038" type="#_x0000_t75" style="width:273.15pt;height:39.9pt" o:ole="">
             <v:imagedata r:id="rId39" o:title=""/>
           </v:shape>
-          <o:OLEObject Type="Embed" ProgID="Equation.DSMT4" ShapeID="_x0000_i1038" DrawAspect="Content" ObjectID="_1694999203" r:id="rId40"/>
+          <o:OLEObject Type="Embed" ProgID="Equation.DSMT4" ShapeID="_x0000_i1038" DrawAspect="Content" ObjectID="_1695039571" r:id="rId40"/>
         </w:object>
       </w:r>
     </w:p>
@@ -10981,11 +11354,11 @@
           <w:sz w:val="28"/>
           <w:szCs w:val="28"/>
         </w:rPr>
-        <w:object w:dxaOrig="6080" w:dyaOrig="800">
-          <v:shape id="_x0000_i1039" type="#_x0000_t75" style="width:302.75pt;height:39.9pt" o:ole="">
+        <w:object w:dxaOrig="5440" w:dyaOrig="800">
+          <v:shape id="_x0000_i1039" type="#_x0000_t75" style="width:270.8pt;height:39.9pt" o:ole="">
             <v:imagedata r:id="rId41" o:title=""/>
           </v:shape>
-          <o:OLEObject Type="Embed" ProgID="Equation.DSMT4" ShapeID="_x0000_i1039" DrawAspect="Content" ObjectID="_1694999204" r:id="rId42"/>
+          <o:OLEObject Type="Embed" ProgID="Equation.DSMT4" ShapeID="_x0000_i1039" DrawAspect="Content" ObjectID="_1695039572" r:id="rId42"/>
         </w:object>
       </w:r>
     </w:p>
@@ -11011,11 +11384,11 @@
           <w:sz w:val="28"/>
           <w:szCs w:val="28"/>
         </w:rPr>
-        <w:object w:dxaOrig="6080" w:dyaOrig="800">
-          <v:shape id="_x0000_i1040" type="#_x0000_t75" style="width:302.75pt;height:39.9pt" o:ole="">
+        <w:object w:dxaOrig="5440" w:dyaOrig="800">
+          <v:shape id="_x0000_i1040" type="#_x0000_t75" style="width:270.8pt;height:39.9pt" o:ole="">
             <v:imagedata r:id="rId43" o:title=""/>
           </v:shape>
-          <o:OLEObject Type="Embed" ProgID="Equation.DSMT4" ShapeID="_x0000_i1040" DrawAspect="Content" ObjectID="_1694999205" r:id="rId44"/>
+          <o:OLEObject Type="Embed" ProgID="Equation.DSMT4" ShapeID="_x0000_i1040" DrawAspect="Content" ObjectID="_1695039573" r:id="rId44"/>
         </w:object>
       </w:r>
     </w:p>
@@ -11041,11 +11414,11 @@
           <w:sz w:val="28"/>
           <w:szCs w:val="28"/>
         </w:rPr>
-        <w:object w:dxaOrig="6100" w:dyaOrig="800">
-          <v:shape id="_x0000_i1041" type="#_x0000_t75" style="width:303.6pt;height:39.9pt" o:ole="">
+        <w:object w:dxaOrig="5460" w:dyaOrig="800">
+          <v:shape id="_x0000_i1041" type="#_x0000_t75" style="width:271.55pt;height:39.9pt" o:ole="">
             <v:imagedata r:id="rId45" o:title=""/>
           </v:shape>
-          <o:OLEObject Type="Embed" ProgID="Equation.DSMT4" ShapeID="_x0000_i1041" DrawAspect="Content" ObjectID="_1694999206" r:id="rId46"/>
+          <o:OLEObject Type="Embed" ProgID="Equation.DSMT4" ShapeID="_x0000_i1041" DrawAspect="Content" ObjectID="_1695039574" r:id="rId46"/>
         </w:object>
       </w:r>
     </w:p>
@@ -11071,11 +11444,11 @@
           <w:sz w:val="28"/>
           <w:szCs w:val="28"/>
         </w:rPr>
-        <w:object w:dxaOrig="6120" w:dyaOrig="800">
-          <v:shape id="_x0000_i1042" type="#_x0000_t75" style="width:305.35pt;height:39.9pt" o:ole="">
+        <w:object w:dxaOrig="5480" w:dyaOrig="800">
+          <v:shape id="_x0000_i1042" type="#_x0000_t75" style="width:273.15pt;height:39.9pt" o:ole="">
             <v:imagedata r:id="rId47" o:title=""/>
           </v:shape>
-          <o:OLEObject Type="Embed" ProgID="Equation.DSMT4" ShapeID="_x0000_i1042" DrawAspect="Content" ObjectID="_1694999207" r:id="rId48"/>
+          <o:OLEObject Type="Embed" ProgID="Equation.DSMT4" ShapeID="_x0000_i1042" DrawAspect="Content" ObjectID="_1695039575" r:id="rId48"/>
         </w:object>
       </w:r>
     </w:p>
@@ -11101,11 +11474,11 @@
           <w:sz w:val="28"/>
           <w:szCs w:val="28"/>
         </w:rPr>
-        <w:object w:dxaOrig="6120" w:dyaOrig="800">
-          <v:shape id="_x0000_i1043" type="#_x0000_t75" style="width:305.35pt;height:39.9pt" o:ole="">
+        <w:object w:dxaOrig="5480" w:dyaOrig="800">
+          <v:shape id="_x0000_i1043" type="#_x0000_t75" style="width:273.15pt;height:39.9pt" o:ole="">
             <v:imagedata r:id="rId49" o:title=""/>
           </v:shape>
-          <o:OLEObject Type="Embed" ProgID="Equation.DSMT4" ShapeID="_x0000_i1043" DrawAspect="Content" ObjectID="_1694999208" r:id="rId50"/>
+          <o:OLEObject Type="Embed" ProgID="Equation.DSMT4" ShapeID="_x0000_i1043" DrawAspect="Content" ObjectID="_1695039576" r:id="rId50"/>
         </w:object>
       </w:r>
     </w:p>
@@ -11131,11 +11504,11 @@
           <w:sz w:val="28"/>
           <w:szCs w:val="28"/>
         </w:rPr>
-        <w:object w:dxaOrig="6120" w:dyaOrig="800">
-          <v:shape id="_x0000_i1044" type="#_x0000_t75" style="width:305.35pt;height:39.9pt" o:ole="">
+        <w:object w:dxaOrig="5480" w:dyaOrig="800">
+          <v:shape id="_x0000_i1044" type="#_x0000_t75" style="width:273.15pt;height:39.9pt" o:ole="">
             <v:imagedata r:id="rId51" o:title=""/>
           </v:shape>
-          <o:OLEObject Type="Embed" ProgID="Equation.DSMT4" ShapeID="_x0000_i1044" DrawAspect="Content" ObjectID="_1694999209" r:id="rId52"/>
+          <o:OLEObject Type="Embed" ProgID="Equation.DSMT4" ShapeID="_x0000_i1044" DrawAspect="Content" ObjectID="_1695039577" r:id="rId52"/>
         </w:object>
       </w:r>
     </w:p>
@@ -11177,11 +11550,11 @@
           <w:sz w:val="28"/>
           <w:szCs w:val="28"/>
         </w:rPr>
-        <w:object w:dxaOrig="6100" w:dyaOrig="800">
-          <v:shape id="_x0000_i1045" type="#_x0000_t75" style="width:303.6pt;height:39.9pt" o:ole="">
+        <w:object w:dxaOrig="5460" w:dyaOrig="800">
+          <v:shape id="_x0000_i1045" type="#_x0000_t75" style="width:271.55pt;height:39.9pt" o:ole="">
             <v:imagedata r:id="rId53" o:title=""/>
           </v:shape>
-          <o:OLEObject Type="Embed" ProgID="Equation.DSMT4" ShapeID="_x0000_i1045" DrawAspect="Content" ObjectID="_1694999210" r:id="rId54"/>
+          <o:OLEObject Type="Embed" ProgID="Equation.DSMT4" ShapeID="_x0000_i1045" DrawAspect="Content" ObjectID="_1695039578" r:id="rId54"/>
         </w:object>
       </w:r>
     </w:p>
@@ -11207,11 +11580,11 @@
           <w:sz w:val="28"/>
           <w:szCs w:val="28"/>
         </w:rPr>
-        <w:object w:dxaOrig="6120" w:dyaOrig="800">
-          <v:shape id="_x0000_i1046" type="#_x0000_t75" style="width:305.35pt;height:39.9pt" o:ole="">
+        <w:object w:dxaOrig="5480" w:dyaOrig="800">
+          <v:shape id="_x0000_i1046" type="#_x0000_t75" style="width:273.15pt;height:39.9pt" o:ole="">
             <v:imagedata r:id="rId55" o:title=""/>
           </v:shape>
-          <o:OLEObject Type="Embed" ProgID="Equation.DSMT4" ShapeID="_x0000_i1046" DrawAspect="Content" ObjectID="_1694999211" r:id="rId56"/>
+          <o:OLEObject Type="Embed" ProgID="Equation.DSMT4" ShapeID="_x0000_i1046" DrawAspect="Content" ObjectID="_1695039579" r:id="rId56"/>
         </w:object>
       </w:r>
     </w:p>
@@ -11237,11 +11610,11 @@
           <w:sz w:val="28"/>
           <w:szCs w:val="28"/>
         </w:rPr>
-        <w:object w:dxaOrig="6100" w:dyaOrig="800">
-          <v:shape id="_x0000_i1047" type="#_x0000_t75" style="width:303.6pt;height:39.9pt" o:ole="">
+        <w:object w:dxaOrig="5460" w:dyaOrig="800">
+          <v:shape id="_x0000_i1047" type="#_x0000_t75" style="width:271.55pt;height:39.9pt" o:ole="">
             <v:imagedata r:id="rId57" o:title=""/>
           </v:shape>
-          <o:OLEObject Type="Embed" ProgID="Equation.DSMT4" ShapeID="_x0000_i1047" DrawAspect="Content" ObjectID="_1694999212" r:id="rId58"/>
+          <o:OLEObject Type="Embed" ProgID="Equation.DSMT4" ShapeID="_x0000_i1047" DrawAspect="Content" ObjectID="_1695039580" r:id="rId58"/>
         </w:object>
       </w:r>
     </w:p>
@@ -11267,11 +11640,11 @@
           <w:sz w:val="28"/>
           <w:szCs w:val="28"/>
         </w:rPr>
-        <w:object w:dxaOrig="6060" w:dyaOrig="800">
-          <v:shape id="_x0000_i1048" type="#_x0000_t75" style="width:302.75pt;height:39.9pt" o:ole="">
+        <w:object w:dxaOrig="5420" w:dyaOrig="800">
+          <v:shape id="_x0000_i1048" type="#_x0000_t75" style="width:270.8pt;height:39.9pt" o:ole="">
             <v:imagedata r:id="rId59" o:title=""/>
           </v:shape>
-          <o:OLEObject Type="Embed" ProgID="Equation.DSMT4" ShapeID="_x0000_i1048" DrawAspect="Content" ObjectID="_1694999213" r:id="rId60"/>
+          <o:OLEObject Type="Embed" ProgID="Equation.DSMT4" ShapeID="_x0000_i1048" DrawAspect="Content" ObjectID="_1695039581" r:id="rId60"/>
         </w:object>
       </w:r>
     </w:p>
@@ -11297,11 +11670,11 @@
           <w:sz w:val="28"/>
           <w:szCs w:val="28"/>
         </w:rPr>
-        <w:object w:dxaOrig="6039" w:dyaOrig="800">
-          <v:shape id="_x0000_i1049" type="#_x0000_t75" style="width:301pt;height:39.9pt" o:ole="">
+        <w:object w:dxaOrig="5420" w:dyaOrig="800">
+          <v:shape id="_x0000_i1049" type="#_x0000_t75" style="width:270pt;height:39.9pt" o:ole="">
             <v:imagedata r:id="rId61" o:title=""/>
           </v:shape>
-          <o:OLEObject Type="Embed" ProgID="Equation.DSMT4" ShapeID="_x0000_i1049" DrawAspect="Content" ObjectID="_1694999214" r:id="rId62"/>
+          <o:OLEObject Type="Embed" ProgID="Equation.DSMT4" ShapeID="_x0000_i1049" DrawAspect="Content" ObjectID="_1695039582" r:id="rId62"/>
         </w:object>
       </w:r>
     </w:p>
@@ -11327,11 +11700,11 @@
           <w:sz w:val="28"/>
           <w:szCs w:val="28"/>
         </w:rPr>
-        <w:object w:dxaOrig="6080" w:dyaOrig="800">
-          <v:shape id="_x0000_i1050" type="#_x0000_t75" style="width:302.75pt;height:39.9pt" o:ole="">
+        <w:object w:dxaOrig="5440" w:dyaOrig="800">
+          <v:shape id="_x0000_i1050" type="#_x0000_t75" style="width:270.8pt;height:39.9pt" o:ole="">
             <v:imagedata r:id="rId63" o:title=""/>
           </v:shape>
-          <o:OLEObject Type="Embed" ProgID="Equation.DSMT4" ShapeID="_x0000_i1050" DrawAspect="Content" ObjectID="_1694999215" r:id="rId64"/>
+          <o:OLEObject Type="Embed" ProgID="Equation.DSMT4" ShapeID="_x0000_i1050" DrawAspect="Content" ObjectID="_1695039583" r:id="rId64"/>
         </w:object>
       </w:r>
     </w:p>
@@ -11357,11 +11730,11 @@
           <w:sz w:val="28"/>
           <w:szCs w:val="28"/>
         </w:rPr>
-        <w:object w:dxaOrig="6120" w:dyaOrig="800">
-          <v:shape id="_x0000_i1051" type="#_x0000_t75" style="width:305.35pt;height:39.9pt" o:ole="">
+        <w:object w:dxaOrig="5480" w:dyaOrig="800">
+          <v:shape id="_x0000_i1051" type="#_x0000_t75" style="width:273.15pt;height:39.9pt" o:ole="">
             <v:imagedata r:id="rId65" o:title=""/>
           </v:shape>
-          <o:OLEObject Type="Embed" ProgID="Equation.DSMT4" ShapeID="_x0000_i1051" DrawAspect="Content" ObjectID="_1694999216" r:id="rId66"/>
+          <o:OLEObject Type="Embed" ProgID="Equation.DSMT4" ShapeID="_x0000_i1051" DrawAspect="Content" ObjectID="_1695039584" r:id="rId66"/>
         </w:object>
       </w:r>
     </w:p>
@@ -11387,11 +11760,11 @@
           <w:sz w:val="28"/>
           <w:szCs w:val="28"/>
         </w:rPr>
-        <w:object w:dxaOrig="6120" w:dyaOrig="800">
-          <v:shape id="_x0000_i1052" type="#_x0000_t75" style="width:305.35pt;height:39.9pt" o:ole="">
+        <w:object w:dxaOrig="5480" w:dyaOrig="800">
+          <v:shape id="_x0000_i1052" type="#_x0000_t75" style="width:273.15pt;height:39.9pt" o:ole="">
             <v:imagedata r:id="rId67" o:title=""/>
           </v:shape>
-          <o:OLEObject Type="Embed" ProgID="Equation.DSMT4" ShapeID="_x0000_i1052" DrawAspect="Content" ObjectID="_1694999217" r:id="rId68"/>
+          <o:OLEObject Type="Embed" ProgID="Equation.DSMT4" ShapeID="_x0000_i1052" DrawAspect="Content" ObjectID="_1695039585" r:id="rId68"/>
         </w:object>
       </w:r>
     </w:p>
@@ -11417,11 +11790,11 @@
           <w:sz w:val="28"/>
           <w:szCs w:val="28"/>
         </w:rPr>
-        <w:object w:dxaOrig="6060" w:dyaOrig="800">
-          <v:shape id="_x0000_i1053" type="#_x0000_t75" style="width:302.75pt;height:39.9pt" o:ole="">
+        <w:object w:dxaOrig="5440" w:dyaOrig="800">
+          <v:shape id="_x0000_i1053" type="#_x0000_t75" style="width:271.55pt;height:39.9pt" o:ole="">
             <v:imagedata r:id="rId69" o:title=""/>
           </v:shape>
-          <o:OLEObject Type="Embed" ProgID="Equation.DSMT4" ShapeID="_x0000_i1053" DrawAspect="Content" ObjectID="_1694999218" r:id="rId70"/>
+          <o:OLEObject Type="Embed" ProgID="Equation.DSMT4" ShapeID="_x0000_i1053" DrawAspect="Content" ObjectID="_1695039586" r:id="rId70"/>
         </w:object>
       </w:r>
     </w:p>
@@ -11463,11 +11836,11 @@
           <w:sz w:val="28"/>
           <w:szCs w:val="28"/>
         </w:rPr>
-        <w:object w:dxaOrig="5760" w:dyaOrig="800">
-          <v:shape id="_x0000_i1054" type="#_x0000_t75" style="width:287.15pt;height:39.9pt" o:ole="">
+        <w:object w:dxaOrig="5160" w:dyaOrig="800">
+          <v:shape id="_x0000_i1054" type="#_x0000_t75" style="width:257.5pt;height:39.9pt" o:ole="">
             <v:imagedata r:id="rId71" o:title=""/>
           </v:shape>
-          <o:OLEObject Type="Embed" ProgID="Equation.DSMT4" ShapeID="_x0000_i1054" DrawAspect="Content" ObjectID="_1694999219" r:id="rId72"/>
+          <o:OLEObject Type="Embed" ProgID="Equation.DSMT4" ShapeID="_x0000_i1054" DrawAspect="Content" ObjectID="_1695039587" r:id="rId72"/>
         </w:object>
       </w:r>
     </w:p>
@@ -11493,11 +11866,11 @@
           <w:sz w:val="28"/>
           <w:szCs w:val="28"/>
         </w:rPr>
-        <w:object w:dxaOrig="5800" w:dyaOrig="800">
-          <v:shape id="_x0000_i1055" type="#_x0000_t75" style="width:289.75pt;height:39.9pt" o:ole="">
+        <w:object w:dxaOrig="5179" w:dyaOrig="800">
+          <v:shape id="_x0000_i1055" type="#_x0000_t75" style="width:259.05pt;height:39.9pt" o:ole="">
             <v:imagedata r:id="rId73" o:title=""/>
           </v:shape>
-          <o:OLEObject Type="Embed" ProgID="Equation.DSMT4" ShapeID="_x0000_i1055" DrawAspect="Content" ObjectID="_1694999220" r:id="rId74"/>
+          <o:OLEObject Type="Embed" ProgID="Equation.DSMT4" ShapeID="_x0000_i1055" DrawAspect="Content" ObjectID="_1695039588" r:id="rId74"/>
         </w:object>
       </w:r>
     </w:p>
@@ -11523,11 +11896,11 @@
           <w:sz w:val="28"/>
           <w:szCs w:val="28"/>
         </w:rPr>
-        <w:object w:dxaOrig="5780" w:dyaOrig="800">
-          <v:shape id="_x0000_i1056" type="#_x0000_t75" style="width:4in;height:39.9pt" o:ole="">
+        <w:object w:dxaOrig="5160" w:dyaOrig="800">
+          <v:shape id="_x0000_i1056" type="#_x0000_t75" style="width:257.5pt;height:39.9pt" o:ole="">
             <v:imagedata r:id="rId75" o:title=""/>
           </v:shape>
-          <o:OLEObject Type="Embed" ProgID="Equation.DSMT4" ShapeID="_x0000_i1056" DrawAspect="Content" ObjectID="_1694999221" r:id="rId76"/>
+          <o:OLEObject Type="Embed" ProgID="Equation.DSMT4" ShapeID="_x0000_i1056" DrawAspect="Content" ObjectID="_1695039589" r:id="rId76"/>
         </w:object>
       </w:r>
     </w:p>
@@ -11569,11 +11942,11 @@
           <w:sz w:val="28"/>
           <w:szCs w:val="28"/>
         </w:rPr>
-        <w:object w:dxaOrig="5760" w:dyaOrig="800">
-          <v:shape id="_x0000_i1057" type="#_x0000_t75" style="width:287.15pt;height:39.9pt" o:ole="">
+        <w:object w:dxaOrig="5160" w:dyaOrig="800">
+          <v:shape id="_x0000_i1057" type="#_x0000_t75" style="width:257.5pt;height:39.9pt" o:ole="">
             <v:imagedata r:id="rId77" o:title=""/>
           </v:shape>
-          <o:OLEObject Type="Embed" ProgID="Equation.DSMT4" ShapeID="_x0000_i1057" DrawAspect="Content" ObjectID="_1694999222" r:id="rId78"/>
+          <o:OLEObject Type="Embed" ProgID="Equation.DSMT4" ShapeID="_x0000_i1057" DrawAspect="Content" ObjectID="_1695039590" r:id="rId78"/>
         </w:object>
       </w:r>
     </w:p>
@@ -11599,11 +11972,11 @@
           <w:sz w:val="28"/>
           <w:szCs w:val="28"/>
         </w:rPr>
-        <w:object w:dxaOrig="5760" w:dyaOrig="800">
-          <v:shape id="_x0000_i1058" type="#_x0000_t75" style="width:287.15pt;height:39.9pt" o:ole="">
+        <w:object w:dxaOrig="5160" w:dyaOrig="800">
+          <v:shape id="_x0000_i1058" type="#_x0000_t75" style="width:257.5pt;height:39.9pt" o:ole="">
             <v:imagedata r:id="rId79" o:title=""/>
           </v:shape>
-          <o:OLEObject Type="Embed" ProgID="Equation.DSMT4" ShapeID="_x0000_i1058" DrawAspect="Content" ObjectID="_1694999223" r:id="rId80"/>
+          <o:OLEObject Type="Embed" ProgID="Equation.DSMT4" ShapeID="_x0000_i1058" DrawAspect="Content" ObjectID="_1695039591" r:id="rId80"/>
         </w:object>
       </w:r>
     </w:p>
@@ -11629,11 +12002,11 @@
           <w:sz w:val="28"/>
           <w:szCs w:val="28"/>
         </w:rPr>
-        <w:object w:dxaOrig="5740" w:dyaOrig="800">
-          <v:shape id="_x0000_i1059" type="#_x0000_t75" style="width:286.25pt;height:39.9pt" o:ole="">
+        <w:object w:dxaOrig="5140" w:dyaOrig="800">
+          <v:shape id="_x0000_i1059" type="#_x0000_t75" style="width:255.9pt;height:39.9pt" o:ole="">
             <v:imagedata r:id="rId81" o:title=""/>
           </v:shape>
-          <o:OLEObject Type="Embed" ProgID="Equation.DSMT4" ShapeID="_x0000_i1059" DrawAspect="Content" ObjectID="_1694999224" r:id="rId82"/>
+          <o:OLEObject Type="Embed" ProgID="Equation.DSMT4" ShapeID="_x0000_i1059" DrawAspect="Content" ObjectID="_1695039592" r:id="rId82"/>
         </w:object>
       </w:r>
     </w:p>
@@ -11725,11 +12098,11 @@
           <w:sz w:val="28"/>
           <w:szCs w:val="28"/>
         </w:rPr>
-        <w:object w:dxaOrig="2439" w:dyaOrig="800">
-          <v:shape id="_x0000_i1060" type="#_x0000_t75" style="width:122.3pt;height:39.9pt" o:ole="">
+        <w:object w:dxaOrig="2240" w:dyaOrig="800">
+          <v:shape id="_x0000_i1060" type="#_x0000_t75" style="width:112.7pt;height:39.9pt" o:ole="">
             <v:imagedata r:id="rId83" o:title=""/>
           </v:shape>
-          <o:OLEObject Type="Embed" ProgID="Equation.DSMT4" ShapeID="_x0000_i1060" DrawAspect="Content" ObjectID="_1694999225" r:id="rId84"/>
+          <o:OLEObject Type="Embed" ProgID="Equation.DSMT4" ShapeID="_x0000_i1060" DrawAspect="Content" ObjectID="_1695039593" r:id="rId84"/>
         </w:object>
       </w:r>
       <w:r>
@@ -11772,11 +12145,11 @@
           <w:sz w:val="28"/>
           <w:szCs w:val="28"/>
         </w:rPr>
-        <w:object w:dxaOrig="7520" w:dyaOrig="1359">
-          <v:shape id="_x0000_i1061" type="#_x0000_t75" style="width:377.35pt;height:67.65pt" o:ole="">
+        <w:object w:dxaOrig="6619" w:dyaOrig="1359">
+          <v:shape id="_x0000_i1061" type="#_x0000_t75" style="width:332.6pt;height:67.3pt" o:ole="">
             <v:imagedata r:id="rId85" o:title=""/>
           </v:shape>
-          <o:OLEObject Type="Embed" ProgID="Equation.DSMT4" ShapeID="_x0000_i1061" DrawAspect="Content" ObjectID="_1694999226" r:id="rId86"/>
+          <o:OLEObject Type="Embed" ProgID="Equation.DSMT4" ShapeID="_x0000_i1061" DrawAspect="Content" ObjectID="_1695039594" r:id="rId86"/>
         </w:object>
       </w:r>
     </w:p>
@@ -11802,11 +12175,11 @@
           <w:sz w:val="28"/>
           <w:szCs w:val="28"/>
         </w:rPr>
-        <w:object w:dxaOrig="7500" w:dyaOrig="1359">
-          <v:shape id="_x0000_i1062" type="#_x0000_t75" style="width:375.6pt;height:67.65pt" o:ole="">
+        <w:object w:dxaOrig="6600" w:dyaOrig="1359">
+          <v:shape id="_x0000_i1062" type="#_x0000_t75" style="width:331.05pt;height:67.3pt" o:ole="">
             <v:imagedata r:id="rId87" o:title=""/>
           </v:shape>
-          <o:OLEObject Type="Embed" ProgID="Equation.DSMT4" ShapeID="_x0000_i1062" DrawAspect="Content" ObjectID="_1694999227" r:id="rId88"/>
+          <o:OLEObject Type="Embed" ProgID="Equation.DSMT4" ShapeID="_x0000_i1062" DrawAspect="Content" ObjectID="_1695039595" r:id="rId88"/>
         </w:object>
       </w:r>
     </w:p>
@@ -11832,11 +12205,11 @@
           <w:sz w:val="28"/>
           <w:szCs w:val="28"/>
         </w:rPr>
-        <w:object w:dxaOrig="7540" w:dyaOrig="1359">
-          <v:shape id="_x0000_i1063" type="#_x0000_t75" style="width:378.2pt;height:67.65pt" o:ole="">
+        <w:object w:dxaOrig="6640" w:dyaOrig="1359">
+          <v:shape id="_x0000_i1063" type="#_x0000_t75" style="width:332.6pt;height:67.3pt" o:ole="">
             <v:imagedata r:id="rId89" o:title=""/>
           </v:shape>
-          <o:OLEObject Type="Embed" ProgID="Equation.DSMT4" ShapeID="_x0000_i1063" DrawAspect="Content" ObjectID="_1694999228" r:id="rId90"/>
+          <o:OLEObject Type="Embed" ProgID="Equation.DSMT4" ShapeID="_x0000_i1063" DrawAspect="Content" ObjectID="_1695039596" r:id="rId90"/>
         </w:object>
       </w:r>
     </w:p>
@@ -11862,11 +12235,11 @@
           <w:sz w:val="28"/>
           <w:szCs w:val="28"/>
         </w:rPr>
-        <w:object w:dxaOrig="7520" w:dyaOrig="1359">
-          <v:shape id="_x0000_i1064" type="#_x0000_t75" style="width:377.35pt;height:67.65pt" o:ole="">
+        <w:object w:dxaOrig="6619" w:dyaOrig="1359">
+          <v:shape id="_x0000_i1064" type="#_x0000_t75" style="width:332.6pt;height:67.3pt" o:ole="">
             <v:imagedata r:id="rId91" o:title=""/>
           </v:shape>
-          <o:OLEObject Type="Embed" ProgID="Equation.DSMT4" ShapeID="_x0000_i1064" DrawAspect="Content" ObjectID="_1694999229" r:id="rId92"/>
+          <o:OLEObject Type="Embed" ProgID="Equation.DSMT4" ShapeID="_x0000_i1064" DrawAspect="Content" ObjectID="_1695039597" r:id="rId92"/>
         </w:object>
       </w:r>
     </w:p>
@@ -11892,11 +12265,11 @@
           <w:sz w:val="28"/>
           <w:szCs w:val="28"/>
         </w:rPr>
-        <w:object w:dxaOrig="7500" w:dyaOrig="1359">
-          <v:shape id="_x0000_i1065" type="#_x0000_t75" style="width:375.6pt;height:67.65pt" o:ole="">
+        <w:object w:dxaOrig="6600" w:dyaOrig="1359">
+          <v:shape id="_x0000_i1065" type="#_x0000_t75" style="width:331.05pt;height:67.3pt" o:ole="">
             <v:imagedata r:id="rId93" o:title=""/>
           </v:shape>
-          <o:OLEObject Type="Embed" ProgID="Equation.DSMT4" ShapeID="_x0000_i1065" DrawAspect="Content" ObjectID="_1694999230" r:id="rId94"/>
+          <o:OLEObject Type="Embed" ProgID="Equation.DSMT4" ShapeID="_x0000_i1065" DrawAspect="Content" ObjectID="_1695039598" r:id="rId94"/>
         </w:object>
       </w:r>
     </w:p>
@@ -11922,11 +12295,11 @@
           <w:sz w:val="28"/>
           <w:szCs w:val="28"/>
         </w:rPr>
-        <w:object w:dxaOrig="7540" w:dyaOrig="1359">
-          <v:shape id="_x0000_i1066" type="#_x0000_t75" style="width:378.2pt;height:67.65pt" o:ole="">
+        <w:object w:dxaOrig="6640" w:dyaOrig="1359">
+          <v:shape id="_x0000_i1066" type="#_x0000_t75" style="width:332.6pt;height:67.3pt" o:ole="">
             <v:imagedata r:id="rId95" o:title=""/>
           </v:shape>
-          <o:OLEObject Type="Embed" ProgID="Equation.DSMT4" ShapeID="_x0000_i1066" DrawAspect="Content" ObjectID="_1694999231" r:id="rId96"/>
+          <o:OLEObject Type="Embed" ProgID="Equation.DSMT4" ShapeID="_x0000_i1066" DrawAspect="Content" ObjectID="_1695039599" r:id="rId96"/>
         </w:object>
       </w:r>
     </w:p>
@@ -11952,11 +12325,11 @@
           <w:sz w:val="28"/>
           <w:szCs w:val="28"/>
         </w:rPr>
-        <w:object w:dxaOrig="7520" w:dyaOrig="1359">
-          <v:shape id="_x0000_i1067" type="#_x0000_t75" style="width:377.35pt;height:67.65pt" o:ole="">
+        <w:object w:dxaOrig="6619" w:dyaOrig="1359">
+          <v:shape id="_x0000_i1067" type="#_x0000_t75" style="width:332.6pt;height:67.3pt" o:ole="">
             <v:imagedata r:id="rId97" o:title=""/>
           </v:shape>
-          <o:OLEObject Type="Embed" ProgID="Equation.DSMT4" ShapeID="_x0000_i1067" DrawAspect="Content" ObjectID="_1694999232" r:id="rId98"/>
+          <o:OLEObject Type="Embed" ProgID="Equation.DSMT4" ShapeID="_x0000_i1067" DrawAspect="Content" ObjectID="_1695039600" r:id="rId98"/>
         </w:object>
       </w:r>
     </w:p>
@@ -11982,11 +12355,11 @@
           <w:sz w:val="28"/>
           <w:szCs w:val="28"/>
         </w:rPr>
-        <w:object w:dxaOrig="7540" w:dyaOrig="1359">
-          <v:shape id="_x0000_i1068" type="#_x0000_t75" style="width:378.2pt;height:67.65pt" o:ole="">
+        <w:object w:dxaOrig="6640" w:dyaOrig="1359">
+          <v:shape id="_x0000_i1068" type="#_x0000_t75" style="width:332.6pt;height:67.3pt" o:ole="">
             <v:imagedata r:id="rId99" o:title=""/>
           </v:shape>
-          <o:OLEObject Type="Embed" ProgID="Equation.DSMT4" ShapeID="_x0000_i1068" DrawAspect="Content" ObjectID="_1694999233" r:id="rId100"/>
+          <o:OLEObject Type="Embed" ProgID="Equation.DSMT4" ShapeID="_x0000_i1068" DrawAspect="Content" ObjectID="_1695039601" r:id="rId100"/>
         </w:object>
       </w:r>
     </w:p>
@@ -12012,11 +12385,11 @@
           <w:sz w:val="28"/>
           <w:szCs w:val="28"/>
         </w:rPr>
-        <w:object w:dxaOrig="7520" w:dyaOrig="1359">
-          <v:shape id="_x0000_i1069" type="#_x0000_t75" style="width:377.35pt;height:67.65pt" o:ole="">
+        <w:object w:dxaOrig="6619" w:dyaOrig="1359">
+          <v:shape id="_x0000_i1069" type="#_x0000_t75" style="width:332.6pt;height:67.3pt" o:ole="">
             <v:imagedata r:id="rId101" o:title=""/>
           </v:shape>
-          <o:OLEObject Type="Embed" ProgID="Equation.DSMT4" ShapeID="_x0000_i1069" DrawAspect="Content" ObjectID="_1694999234" r:id="rId102"/>
+          <o:OLEObject Type="Embed" ProgID="Equation.DSMT4" ShapeID="_x0000_i1069" DrawAspect="Content" ObjectID="_1695039602" r:id="rId102"/>
         </w:object>
       </w:r>
     </w:p>
@@ -12058,11 +12431,11 @@
           <w:sz w:val="28"/>
           <w:szCs w:val="28"/>
         </w:rPr>
-        <w:object w:dxaOrig="7500" w:dyaOrig="1359">
-          <v:shape id="_x0000_i1070" type="#_x0000_t75" style="width:375.6pt;height:67.65pt" o:ole="">
+        <w:object w:dxaOrig="6619" w:dyaOrig="1359">
+          <v:shape id="_x0000_i1070" type="#_x0000_t75" style="width:331.85pt;height:67.3pt" o:ole="">
             <v:imagedata r:id="rId103" o:title=""/>
           </v:shape>
-          <o:OLEObject Type="Embed" ProgID="Equation.DSMT4" ShapeID="_x0000_i1070" DrawAspect="Content" ObjectID="_1694999235" r:id="rId104"/>
+          <o:OLEObject Type="Embed" ProgID="Equation.DSMT4" ShapeID="_x0000_i1070" DrawAspect="Content" ObjectID="_1695039603" r:id="rId104"/>
         </w:object>
       </w:r>
     </w:p>
@@ -12088,11 +12461,11 @@
           <w:sz w:val="28"/>
           <w:szCs w:val="28"/>
         </w:rPr>
-        <w:object w:dxaOrig="7540" w:dyaOrig="1359">
-          <v:shape id="_x0000_i1071" type="#_x0000_t75" style="width:378.2pt;height:67.65pt" o:ole="">
+        <w:object w:dxaOrig="6640" w:dyaOrig="1359">
+          <v:shape id="_x0000_i1071" type="#_x0000_t75" style="width:332.6pt;height:67.3pt" o:ole="">
             <v:imagedata r:id="rId105" o:title=""/>
           </v:shape>
-          <o:OLEObject Type="Embed" ProgID="Equation.DSMT4" ShapeID="_x0000_i1071" DrawAspect="Content" ObjectID="_1694999236" r:id="rId106"/>
+          <o:OLEObject Type="Embed" ProgID="Equation.DSMT4" ShapeID="_x0000_i1071" DrawAspect="Content" ObjectID="_1695039604" r:id="rId106"/>
         </w:object>
       </w:r>
     </w:p>
@@ -12118,11 +12491,11 @@
           <w:sz w:val="28"/>
           <w:szCs w:val="28"/>
         </w:rPr>
-        <w:object w:dxaOrig="7520" w:dyaOrig="1359">
-          <v:shape id="_x0000_i1072" type="#_x0000_t75" style="width:377.35pt;height:67.65pt" o:ole="">
+        <w:object w:dxaOrig="6619" w:dyaOrig="1359">
+          <v:shape id="_x0000_i1072" type="#_x0000_t75" style="width:332.6pt;height:67.3pt" o:ole="">
             <v:imagedata r:id="rId107" o:title=""/>
           </v:shape>
-          <o:OLEObject Type="Embed" ProgID="Equation.DSMT4" ShapeID="_x0000_i1072" DrawAspect="Content" ObjectID="_1694999237" r:id="rId108"/>
+          <o:OLEObject Type="Embed" ProgID="Equation.DSMT4" ShapeID="_x0000_i1072" DrawAspect="Content" ObjectID="_1695039605" r:id="rId108"/>
         </w:object>
       </w:r>
     </w:p>
@@ -12148,11 +12521,11 @@
           <w:sz w:val="28"/>
           <w:szCs w:val="28"/>
         </w:rPr>
-        <w:object w:dxaOrig="7500" w:dyaOrig="1359">
-          <v:shape id="_x0000_i1073" type="#_x0000_t75" style="width:375.6pt;height:67.65pt" o:ole="">
+        <w:object w:dxaOrig="6600" w:dyaOrig="1359">
+          <v:shape id="_x0000_i1073" type="#_x0000_t75" style="width:331.05pt;height:67.3pt" o:ole="">
             <v:imagedata r:id="rId109" o:title=""/>
           </v:shape>
-          <o:OLEObject Type="Embed" ProgID="Equation.DSMT4" ShapeID="_x0000_i1073" DrawAspect="Content" ObjectID="_1694999238" r:id="rId110"/>
+          <o:OLEObject Type="Embed" ProgID="Equation.DSMT4" ShapeID="_x0000_i1073" DrawAspect="Content" ObjectID="_1695039606" r:id="rId110"/>
         </w:object>
       </w:r>
     </w:p>
@@ -12178,11 +12551,11 @@
           <w:sz w:val="28"/>
           <w:szCs w:val="28"/>
         </w:rPr>
-        <w:object w:dxaOrig="7460" w:dyaOrig="1359">
-          <v:shape id="_x0000_i1074" type="#_x0000_t75" style="width:373.9pt;height:67.65pt" o:ole="">
+        <w:object w:dxaOrig="6580" w:dyaOrig="1359">
+          <v:shape id="_x0000_i1074" type="#_x0000_t75" style="width:329.5pt;height:67.3pt" o:ole="">
             <v:imagedata r:id="rId111" o:title=""/>
           </v:shape>
-          <o:OLEObject Type="Embed" ProgID="Equation.DSMT4" ShapeID="_x0000_i1074" DrawAspect="Content" ObjectID="_1694999239" r:id="rId112"/>
+          <o:OLEObject Type="Embed" ProgID="Equation.DSMT4" ShapeID="_x0000_i1074" DrawAspect="Content" ObjectID="_1695039607" r:id="rId112"/>
         </w:object>
       </w:r>
     </w:p>
@@ -12208,11 +12581,11 @@
           <w:sz w:val="28"/>
           <w:szCs w:val="28"/>
         </w:rPr>
-        <w:object w:dxaOrig="7540" w:dyaOrig="1359">
-          <v:shape id="_x0000_i1075" type="#_x0000_t75" style="width:378.2pt;height:67.65pt" o:ole="">
+        <w:object w:dxaOrig="6619" w:dyaOrig="1359">
+          <v:shape id="_x0000_i1075" type="#_x0000_t75" style="width:331.85pt;height:67.3pt" o:ole="">
             <v:imagedata r:id="rId113" o:title=""/>
           </v:shape>
-          <o:OLEObject Type="Embed" ProgID="Equation.DSMT4" ShapeID="_x0000_i1075" DrawAspect="Content" ObjectID="_1694999240" r:id="rId114"/>
+          <o:OLEObject Type="Embed" ProgID="Equation.DSMT4" ShapeID="_x0000_i1075" DrawAspect="Content" ObjectID="_1695039608" r:id="rId114"/>
         </w:object>
       </w:r>
     </w:p>
@@ -12238,11 +12611,11 @@
           <w:sz w:val="28"/>
           <w:szCs w:val="28"/>
         </w:rPr>
-        <w:object w:dxaOrig="7540" w:dyaOrig="1359">
-          <v:shape id="_x0000_i1076" type="#_x0000_t75" style="width:378.2pt;height:67.65pt" o:ole="">
+        <w:object w:dxaOrig="6619" w:dyaOrig="1359">
+          <v:shape id="_x0000_i1076" type="#_x0000_t75" style="width:331.85pt;height:67.3pt" o:ole="">
             <v:imagedata r:id="rId115" o:title=""/>
           </v:shape>
-          <o:OLEObject Type="Embed" ProgID="Equation.DSMT4" ShapeID="_x0000_i1076" DrawAspect="Content" ObjectID="_1694999241" r:id="rId116"/>
+          <o:OLEObject Type="Embed" ProgID="Equation.DSMT4" ShapeID="_x0000_i1076" DrawAspect="Content" ObjectID="_1695039609" r:id="rId116"/>
         </w:object>
       </w:r>
     </w:p>
@@ -12268,11 +12641,11 @@
           <w:sz w:val="28"/>
           <w:szCs w:val="28"/>
         </w:rPr>
-        <w:object w:dxaOrig="7540" w:dyaOrig="1359">
-          <v:shape id="_x0000_i1077" type="#_x0000_t75" style="width:378.2pt;height:67.65pt" o:ole="">
+        <w:object w:dxaOrig="6640" w:dyaOrig="1359">
+          <v:shape id="_x0000_i1077" type="#_x0000_t75" style="width:332.6pt;height:67.3pt" o:ole="">
             <v:imagedata r:id="rId117" o:title=""/>
           </v:shape>
-          <o:OLEObject Type="Embed" ProgID="Equation.DSMT4" ShapeID="_x0000_i1077" DrawAspect="Content" ObjectID="_1694999242" r:id="rId118"/>
+          <o:OLEObject Type="Embed" ProgID="Equation.DSMT4" ShapeID="_x0000_i1077" DrawAspect="Content" ObjectID="_1695039610" r:id="rId118"/>
         </w:object>
       </w:r>
     </w:p>
@@ -12298,11 +12671,11 @@
           <w:sz w:val="28"/>
           <w:szCs w:val="28"/>
         </w:rPr>
-        <w:object w:dxaOrig="7460" w:dyaOrig="1359">
-          <v:shape id="_x0000_i1078" type="#_x0000_t75" style="width:373.9pt;height:67.65pt" o:ole="">
+        <w:object w:dxaOrig="6560" w:dyaOrig="1359">
+          <v:shape id="_x0000_i1078" type="#_x0000_t75" style="width:328.7pt;height:67.3pt" o:ole="">
             <v:imagedata r:id="rId119" o:title=""/>
           </v:shape>
-          <o:OLEObject Type="Embed" ProgID="Equation.DSMT4" ShapeID="_x0000_i1078" DrawAspect="Content" ObjectID="_1694999243" r:id="rId120"/>
+          <o:OLEObject Type="Embed" ProgID="Equation.DSMT4" ShapeID="_x0000_i1078" DrawAspect="Content" ObjectID="_1695039611" r:id="rId120"/>
         </w:object>
       </w:r>
     </w:p>
@@ -12344,11 +12717,11 @@
           <w:sz w:val="28"/>
           <w:szCs w:val="28"/>
         </w:rPr>
-        <w:object w:dxaOrig="7200" w:dyaOrig="1359">
-          <v:shape id="_x0000_i1079" type="#_x0000_t75" style="width:360.85pt;height:67.65pt" o:ole="">
+        <w:object w:dxaOrig="6340" w:dyaOrig="1359">
+          <v:shape id="_x0000_i1079" type="#_x0000_t75" style="width:317.75pt;height:67.3pt" o:ole="">
             <v:imagedata r:id="rId121" o:title=""/>
           </v:shape>
-          <o:OLEObject Type="Embed" ProgID="Equation.DSMT4" ShapeID="_x0000_i1079" DrawAspect="Content" ObjectID="_1694999244" r:id="rId122"/>
+          <o:OLEObject Type="Embed" ProgID="Equation.DSMT4" ShapeID="_x0000_i1079" DrawAspect="Content" ObjectID="_1695039612" r:id="rId122"/>
         </w:object>
       </w:r>
     </w:p>
@@ -12374,11 +12747,11 @@
           <w:sz w:val="28"/>
           <w:szCs w:val="28"/>
         </w:rPr>
-        <w:object w:dxaOrig="7220" w:dyaOrig="1359">
-          <v:shape id="_x0000_i1080" type="#_x0000_t75" style="width:361.75pt;height:67.65pt" o:ole="">
+        <w:object w:dxaOrig="6360" w:dyaOrig="1359">
+          <v:shape id="_x0000_i1080" type="#_x0000_t75" style="width:318.5pt;height:67.3pt" o:ole="">
             <v:imagedata r:id="rId123" o:title=""/>
           </v:shape>
-          <o:OLEObject Type="Embed" ProgID="Equation.DSMT4" ShapeID="_x0000_i1080" DrawAspect="Content" ObjectID="_1694999245" r:id="rId124"/>
+          <o:OLEObject Type="Embed" ProgID="Equation.DSMT4" ShapeID="_x0000_i1080" DrawAspect="Content" ObjectID="_1695039613" r:id="rId124"/>
         </w:object>
       </w:r>
     </w:p>
@@ -12404,11 +12777,11 @@
           <w:sz w:val="28"/>
           <w:szCs w:val="28"/>
         </w:rPr>
-        <w:object w:dxaOrig="7200" w:dyaOrig="1359">
-          <v:shape id="_x0000_i1081" type="#_x0000_t75" style="width:360.85pt;height:67.65pt" o:ole="">
+        <w:object w:dxaOrig="6340" w:dyaOrig="1359">
+          <v:shape id="_x0000_i1081" type="#_x0000_t75" style="width:317.75pt;height:67.3pt" o:ole="">
             <v:imagedata r:id="rId125" o:title=""/>
           </v:shape>
-          <o:OLEObject Type="Embed" ProgID="Equation.DSMT4" ShapeID="_x0000_i1081" DrawAspect="Content" ObjectID="_1694999246" r:id="rId126"/>
+          <o:OLEObject Type="Embed" ProgID="Equation.DSMT4" ShapeID="_x0000_i1081" DrawAspect="Content" ObjectID="_1695039614" r:id="rId126"/>
         </w:object>
       </w:r>
     </w:p>
@@ -12450,11 +12823,11 @@
           <w:sz w:val="28"/>
           <w:szCs w:val="28"/>
         </w:rPr>
-        <w:object w:dxaOrig="7200" w:dyaOrig="1359">
-          <v:shape id="_x0000_i1082" type="#_x0000_t75" style="width:360.85pt;height:67.65pt" o:ole="">
+        <w:object w:dxaOrig="6340" w:dyaOrig="1359">
+          <v:shape id="_x0000_i1082" type="#_x0000_t75" style="width:317.75pt;height:67.3pt" o:ole="">
             <v:imagedata r:id="rId127" o:title=""/>
           </v:shape>
-          <o:OLEObject Type="Embed" ProgID="Equation.DSMT4" ShapeID="_x0000_i1082" DrawAspect="Content" ObjectID="_1694999247" r:id="rId128"/>
+          <o:OLEObject Type="Embed" ProgID="Equation.DSMT4" ShapeID="_x0000_i1082" DrawAspect="Content" ObjectID="_1695039615" r:id="rId128"/>
         </w:object>
       </w:r>
     </w:p>
@@ -12480,11 +12853,11 @@
           <w:sz w:val="28"/>
           <w:szCs w:val="28"/>
         </w:rPr>
-        <w:object w:dxaOrig="7200" w:dyaOrig="1359">
-          <v:shape id="_x0000_i1083" type="#_x0000_t75" style="width:360.85pt;height:67.65pt" o:ole="">
+        <w:object w:dxaOrig="6320" w:dyaOrig="1359">
+          <v:shape id="_x0000_i1083" type="#_x0000_t75" style="width:316.95pt;height:67.3pt" o:ole="">
             <v:imagedata r:id="rId129" o:title=""/>
           </v:shape>
-          <o:OLEObject Type="Embed" ProgID="Equation.DSMT4" ShapeID="_x0000_i1083" DrawAspect="Content" ObjectID="_1694999248" r:id="rId130"/>
+          <o:OLEObject Type="Embed" ProgID="Equation.DSMT4" ShapeID="_x0000_i1083" DrawAspect="Content" ObjectID="_1695039616" r:id="rId130"/>
         </w:object>
       </w:r>
     </w:p>
@@ -12510,11 +12883,11 @@
           <w:sz w:val="28"/>
           <w:szCs w:val="28"/>
         </w:rPr>
-        <w:object w:dxaOrig="7160" w:dyaOrig="1359">
-          <v:shape id="_x0000_i1084" type="#_x0000_t75" style="width:359.15pt;height:67.65pt" o:ole="">
+        <w:object w:dxaOrig="6300" w:dyaOrig="1359">
+          <v:shape id="_x0000_i1084" type="#_x0000_t75" style="width:316.15pt;height:67.3pt" o:ole="">
             <v:imagedata r:id="rId131" o:title=""/>
           </v:shape>
-          <o:OLEObject Type="Embed" ProgID="Equation.DSMT4" ShapeID="_x0000_i1084" DrawAspect="Content" ObjectID="_1694999249" r:id="rId132"/>
+          <o:OLEObject Type="Embed" ProgID="Equation.DSMT4" ShapeID="_x0000_i1084" DrawAspect="Content" ObjectID="_1695039617" r:id="rId132"/>
         </w:object>
       </w:r>
     </w:p>
@@ -12595,11 +12968,11 @@
           <w:sz w:val="28"/>
           <w:szCs w:val="28"/>
         </w:rPr>
-        <w:object w:dxaOrig="2540" w:dyaOrig="520">
-          <v:shape id="_x0000_i1085" type="#_x0000_t75" style="width:127.5pt;height:26pt" o:ole="">
+        <w:object w:dxaOrig="2220" w:dyaOrig="520">
+          <v:shape id="_x0000_i1085" type="#_x0000_t75" style="width:111.15pt;height:25.85pt" o:ole="">
             <v:imagedata r:id="rId133" o:title=""/>
           </v:shape>
-          <o:OLEObject Type="Embed" ProgID="Equation.DSMT4" ShapeID="_x0000_i1085" DrawAspect="Content" ObjectID="_1694999250" r:id="rId134"/>
+          <o:OLEObject Type="Embed" ProgID="Equation.DSMT4" ShapeID="_x0000_i1085" DrawAspect="Content" ObjectID="_1695039618" r:id="rId134"/>
         </w:object>
       </w:r>
       <w:r>
@@ -12657,11 +13030,11 @@
           <w:sz w:val="28"/>
           <w:szCs w:val="28"/>
         </w:rPr>
-        <w:object w:dxaOrig="2580" w:dyaOrig="520">
-          <v:shape id="_x0000_i1086" type="#_x0000_t75" style="width:129.25pt;height:26pt" o:ole="">
+        <w:object w:dxaOrig="2240" w:dyaOrig="520">
+          <v:shape id="_x0000_i1086" type="#_x0000_t75" style="width:111.9pt;height:25.85pt" o:ole="">
             <v:imagedata r:id="rId135" o:title=""/>
           </v:shape>
-          <o:OLEObject Type="Embed" ProgID="Equation.DSMT4" ShapeID="_x0000_i1086" DrawAspect="Content" ObjectID="_1694999251" r:id="rId136"/>
+          <o:OLEObject Type="Embed" ProgID="Equation.DSMT4" ShapeID="_x0000_i1086" DrawAspect="Content" ObjectID="_1695039619" r:id="rId136"/>
         </w:object>
       </w:r>
       <w:r>
@@ -12696,15 +13069,15 @@
       <w:r>
         <w:rPr>
           <w:rFonts w:ascii="Times New Roman" w:hAnsi="Times New Roman" w:cs="Times New Roman"/>
-          <w:position w:val="-42"/>
-          <w:sz w:val="28"/>
-          <w:szCs w:val="28"/>
-        </w:rPr>
-        <w:object w:dxaOrig="6640" w:dyaOrig="999">
-          <v:shape id="_x0000_i1087" type="#_x0000_t75" style="width:333.1pt;height:50.3pt" o:ole="">
+          <w:position w:val="-18"/>
+          <w:sz w:val="28"/>
+          <w:szCs w:val="28"/>
+        </w:rPr>
+        <w:object w:dxaOrig="8140" w:dyaOrig="520">
+          <v:shape id="_x0000_i1087" type="#_x0000_t75" style="width:408.5pt;height:25.85pt" o:ole="">
             <v:imagedata r:id="rId137" o:title=""/>
           </v:shape>
-          <o:OLEObject Type="Embed" ProgID="Equation.DSMT4" ShapeID="_x0000_i1087" DrawAspect="Content" ObjectID="_1694999252" r:id="rId138"/>
+          <o:OLEObject Type="Embed" ProgID="Equation.DSMT4" ShapeID="_x0000_i1087" DrawAspect="Content" ObjectID="_1695039620" r:id="rId138"/>
         </w:object>
       </w:r>
     </w:p>
@@ -12722,15 +13095,15 @@
       <w:r>
         <w:rPr>
           <w:rFonts w:ascii="Times New Roman" w:hAnsi="Times New Roman" w:cs="Times New Roman"/>
-          <w:position w:val="-42"/>
-          <w:sz w:val="28"/>
-          <w:szCs w:val="28"/>
-        </w:rPr>
-        <w:object w:dxaOrig="6600" w:dyaOrig="999">
-          <v:shape id="_x0000_i1088" type="#_x0000_t75" style="width:331.35pt;height:50.3pt" o:ole="">
+          <w:position w:val="-18"/>
+          <w:sz w:val="28"/>
+          <w:szCs w:val="28"/>
+        </w:rPr>
+        <w:object w:dxaOrig="8100" w:dyaOrig="520">
+          <v:shape id="_x0000_i1088" type="#_x0000_t75" style="width:406.95pt;height:25.85pt" o:ole="">
             <v:imagedata r:id="rId139" o:title=""/>
           </v:shape>
-          <o:OLEObject Type="Embed" ProgID="Equation.DSMT4" ShapeID="_x0000_i1088" DrawAspect="Content" ObjectID="_1694999253" r:id="rId140"/>
+          <o:OLEObject Type="Embed" ProgID="Equation.DSMT4" ShapeID="_x0000_i1088" DrawAspect="Content" ObjectID="_1695039621" r:id="rId140"/>
         </w:object>
       </w:r>
     </w:p>
@@ -12748,15 +13121,15 @@
       <w:r>
         <w:rPr>
           <w:rFonts w:ascii="Times New Roman" w:hAnsi="Times New Roman" w:cs="Times New Roman"/>
-          <w:position w:val="-42"/>
-          <w:sz w:val="28"/>
-          <w:szCs w:val="28"/>
-        </w:rPr>
-        <w:object w:dxaOrig="6619" w:dyaOrig="999">
-          <v:shape id="_x0000_i1089" type="#_x0000_t75" style="width:332.25pt;height:50.3pt" o:ole="">
+          <w:position w:val="-18"/>
+          <w:sz w:val="28"/>
+          <w:szCs w:val="28"/>
+        </w:rPr>
+        <w:object w:dxaOrig="8140" w:dyaOrig="520">
+          <v:shape id="_x0000_i1089" type="#_x0000_t75" style="width:408.5pt;height:25.85pt" o:ole="">
             <v:imagedata r:id="rId141" o:title=""/>
           </v:shape>
-          <o:OLEObject Type="Embed" ProgID="Equation.DSMT4" ShapeID="_x0000_i1089" DrawAspect="Content" ObjectID="_1694999254" r:id="rId142"/>
+          <o:OLEObject Type="Embed" ProgID="Equation.DSMT4" ShapeID="_x0000_i1089" DrawAspect="Content" ObjectID="_1695039622" r:id="rId142"/>
         </w:object>
       </w:r>
     </w:p>
@@ -12774,15 +13147,15 @@
       <w:r>
         <w:rPr>
           <w:rFonts w:ascii="Times New Roman" w:hAnsi="Times New Roman" w:cs="Times New Roman"/>
-          <w:position w:val="-42"/>
-          <w:sz w:val="28"/>
-          <w:szCs w:val="28"/>
-        </w:rPr>
-        <w:object w:dxaOrig="6640" w:dyaOrig="999">
-          <v:shape id="_x0000_i1090" type="#_x0000_t75" style="width:333.1pt;height:50.3pt" o:ole="">
+          <w:position w:val="-18"/>
+          <w:sz w:val="28"/>
+          <w:szCs w:val="28"/>
+        </w:rPr>
+        <w:object w:dxaOrig="8300" w:dyaOrig="520">
+          <v:shape id="_x0000_i1090" type="#_x0000_t75" style="width:416.35pt;height:25.85pt" o:ole="">
             <v:imagedata r:id="rId143" o:title=""/>
           </v:shape>
-          <o:OLEObject Type="Embed" ProgID="Equation.DSMT4" ShapeID="_x0000_i1090" DrawAspect="Content" ObjectID="_1694999255" r:id="rId144"/>
+          <o:OLEObject Type="Embed" ProgID="Equation.DSMT4" ShapeID="_x0000_i1090" DrawAspect="Content" ObjectID="_1695039623" r:id="rId144"/>
         </w:object>
       </w:r>
     </w:p>
@@ -12800,15 +13173,15 @@
       <w:r>
         <w:rPr>
           <w:rFonts w:ascii="Times New Roman" w:hAnsi="Times New Roman" w:cs="Times New Roman"/>
-          <w:position w:val="-42"/>
-          <w:sz w:val="28"/>
-          <w:szCs w:val="28"/>
-        </w:rPr>
-        <w:object w:dxaOrig="6619" w:dyaOrig="999">
-          <v:shape id="_x0000_i1091" type="#_x0000_t75" style="width:332.25pt;height:50.3pt" o:ole="">
+          <w:position w:val="-18"/>
+          <w:sz w:val="28"/>
+          <w:szCs w:val="28"/>
+        </w:rPr>
+        <w:object w:dxaOrig="8280" w:dyaOrig="520">
+          <v:shape id="_x0000_i1091" type="#_x0000_t75" style="width:415.55pt;height:25.85pt" o:ole="">
             <v:imagedata r:id="rId145" o:title=""/>
           </v:shape>
-          <o:OLEObject Type="Embed" ProgID="Equation.DSMT4" ShapeID="_x0000_i1091" DrawAspect="Content" ObjectID="_1694999256" r:id="rId146"/>
+          <o:OLEObject Type="Embed" ProgID="Equation.DSMT4" ShapeID="_x0000_i1091" DrawAspect="Content" ObjectID="_1695039624" r:id="rId146"/>
         </w:object>
       </w:r>
     </w:p>
@@ -12826,15 +13199,15 @@
       <w:r>
         <w:rPr>
           <w:rFonts w:ascii="Times New Roman" w:hAnsi="Times New Roman" w:cs="Times New Roman"/>
-          <w:position w:val="-42"/>
-          <w:sz w:val="28"/>
-          <w:szCs w:val="28"/>
-        </w:rPr>
-        <w:object w:dxaOrig="6619" w:dyaOrig="999">
-          <v:shape id="_x0000_i1092" type="#_x0000_t75" style="width:332.25pt;height:50.3pt" o:ole="">
+          <w:position w:val="-18"/>
+          <w:sz w:val="28"/>
+          <w:szCs w:val="28"/>
+        </w:rPr>
+        <w:object w:dxaOrig="8280" w:dyaOrig="520">
+          <v:shape id="_x0000_i1092" type="#_x0000_t75" style="width:415.55pt;height:25.85pt" o:ole="">
             <v:imagedata r:id="rId147" o:title=""/>
           </v:shape>
-          <o:OLEObject Type="Embed" ProgID="Equation.DSMT4" ShapeID="_x0000_i1092" DrawAspect="Content" ObjectID="_1694999257" r:id="rId148"/>
+          <o:OLEObject Type="Embed" ProgID="Equation.DSMT4" ShapeID="_x0000_i1092" DrawAspect="Content" ObjectID="_1695039625" r:id="rId148"/>
         </w:object>
       </w:r>
     </w:p>
@@ -12852,15 +13225,15 @@
       <w:r>
         <w:rPr>
           <w:rFonts w:ascii="Times New Roman" w:hAnsi="Times New Roman" w:cs="Times New Roman"/>
-          <w:position w:val="-42"/>
-          <w:sz w:val="28"/>
-          <w:szCs w:val="28"/>
-        </w:rPr>
-        <w:object w:dxaOrig="6660" w:dyaOrig="999">
-          <v:shape id="_x0000_i1093" type="#_x0000_t75" style="width:334.85pt;height:50.3pt" o:ole="">
+          <w:position w:val="-18"/>
+          <w:sz w:val="28"/>
+          <w:szCs w:val="28"/>
+        </w:rPr>
+        <w:object w:dxaOrig="8120" w:dyaOrig="520">
+          <v:shape id="_x0000_i1093" type="#_x0000_t75" style="width:408.5pt;height:25.85pt" o:ole="">
             <v:imagedata r:id="rId149" o:title=""/>
           </v:shape>
-          <o:OLEObject Type="Embed" ProgID="Equation.DSMT4" ShapeID="_x0000_i1093" DrawAspect="Content" ObjectID="_1694999258" r:id="rId150"/>
+          <o:OLEObject Type="Embed" ProgID="Equation.DSMT4" ShapeID="_x0000_i1093" DrawAspect="Content" ObjectID="_1695039626" r:id="rId150"/>
         </w:object>
       </w:r>
     </w:p>
@@ -12878,15 +13251,15 @@
       <w:r>
         <w:rPr>
           <w:rFonts w:ascii="Times New Roman" w:hAnsi="Times New Roman" w:cs="Times New Roman"/>
-          <w:position w:val="-42"/>
-          <w:sz w:val="28"/>
-          <w:szCs w:val="28"/>
-        </w:rPr>
-        <w:object w:dxaOrig="6640" w:dyaOrig="999">
-          <v:shape id="_x0000_i1094" type="#_x0000_t75" style="width:333.1pt;height:50.3pt" o:ole="">
+          <w:position w:val="-18"/>
+          <w:sz w:val="28"/>
+          <w:szCs w:val="28"/>
+        </w:rPr>
+        <w:object w:dxaOrig="8140" w:dyaOrig="520">
+          <v:shape id="_x0000_i1094" type="#_x0000_t75" style="width:408.5pt;height:25.85pt" o:ole="">
             <v:imagedata r:id="rId151" o:title=""/>
           </v:shape>
-          <o:OLEObject Type="Embed" ProgID="Equation.DSMT4" ShapeID="_x0000_i1094" DrawAspect="Content" ObjectID="_1694999259" r:id="rId152"/>
+          <o:OLEObject Type="Embed" ProgID="Equation.DSMT4" ShapeID="_x0000_i1094" DrawAspect="Content" ObjectID="_1695039627" r:id="rId152"/>
         </w:object>
       </w:r>
     </w:p>
@@ -12903,15 +13276,15 @@
       <w:r>
         <w:rPr>
           <w:rFonts w:ascii="Times New Roman" w:hAnsi="Times New Roman" w:cs="Times New Roman"/>
-          <w:position w:val="-42"/>
-          <w:sz w:val="28"/>
-          <w:szCs w:val="28"/>
-        </w:rPr>
-        <w:object w:dxaOrig="6619" w:dyaOrig="999">
-          <v:shape id="_x0000_i1095" type="#_x0000_t75" style="width:332.25pt;height:50.3pt" o:ole="">
+          <w:position w:val="-18"/>
+          <w:sz w:val="28"/>
+          <w:szCs w:val="28"/>
+        </w:rPr>
+        <w:object w:dxaOrig="8080" w:dyaOrig="520">
+          <v:shape id="_x0000_i1095" type="#_x0000_t75" style="width:405.4pt;height:25.85pt" o:ole="">
             <v:imagedata r:id="rId153" o:title=""/>
           </v:shape>
-          <o:OLEObject Type="Embed" ProgID="Equation.DSMT4" ShapeID="_x0000_i1095" DrawAspect="Content" ObjectID="_1694999260" r:id="rId154"/>
+          <o:OLEObject Type="Embed" ProgID="Equation.DSMT4" ShapeID="_x0000_i1095" DrawAspect="Content" ObjectID="_1695039628" r:id="rId154"/>
         </w:object>
       </w:r>
     </w:p>
@@ -12940,15 +13313,15 @@
       <w:r>
         <w:rPr>
           <w:rFonts w:ascii="Times New Roman" w:hAnsi="Times New Roman" w:cs="Times New Roman"/>
-          <w:position w:val="-42"/>
-          <w:sz w:val="28"/>
-          <w:szCs w:val="28"/>
-        </w:rPr>
-        <w:object w:dxaOrig="6660" w:dyaOrig="999">
-          <v:shape id="_x0000_i1096" type="#_x0000_t75" style="width:334.85pt;height:50.3pt" o:ole="">
+          <w:position w:val="-18"/>
+          <w:sz w:val="28"/>
+          <w:szCs w:val="28"/>
+        </w:rPr>
+        <w:object w:dxaOrig="8160" w:dyaOrig="520">
+          <v:shape id="_x0000_i1096" type="#_x0000_t75" style="width:410.1pt;height:25.85pt" o:ole="">
             <v:imagedata r:id="rId155" o:title=""/>
           </v:shape>
-          <o:OLEObject Type="Embed" ProgID="Equation.DSMT4" ShapeID="_x0000_i1096" DrawAspect="Content" ObjectID="_1694999261" r:id="rId156"/>
+          <o:OLEObject Type="Embed" ProgID="Equation.DSMT4" ShapeID="_x0000_i1096" DrawAspect="Content" ObjectID="_1695039629" r:id="rId156"/>
         </w:object>
       </w:r>
     </w:p>
@@ -12966,15 +13339,15 @@
       <w:r>
         <w:rPr>
           <w:rFonts w:ascii="Times New Roman" w:hAnsi="Times New Roman" w:cs="Times New Roman"/>
-          <w:position w:val="-42"/>
-          <w:sz w:val="28"/>
-          <w:szCs w:val="28"/>
-        </w:rPr>
-        <w:object w:dxaOrig="6680" w:dyaOrig="999">
-          <v:shape id="_x0000_i1097" type="#_x0000_t75" style="width:335.7pt;height:50.3pt" o:ole="">
+          <w:position w:val="-18"/>
+          <w:sz w:val="28"/>
+          <w:szCs w:val="28"/>
+        </w:rPr>
+        <w:object w:dxaOrig="8180" w:dyaOrig="520">
+          <v:shape id="_x0000_i1097" type="#_x0000_t75" style="width:410.85pt;height:25.85pt" o:ole="">
             <v:imagedata r:id="rId157" o:title=""/>
           </v:shape>
-          <o:OLEObject Type="Embed" ProgID="Equation.DSMT4" ShapeID="_x0000_i1097" DrawAspect="Content" ObjectID="_1694999262" r:id="rId158"/>
+          <o:OLEObject Type="Embed" ProgID="Equation.DSMT4" ShapeID="_x0000_i1097" DrawAspect="Content" ObjectID="_1695039630" r:id="rId158"/>
         </w:object>
       </w:r>
     </w:p>
@@ -12992,15 +13365,15 @@
       <w:r>
         <w:rPr>
           <w:rFonts w:ascii="Times New Roman" w:hAnsi="Times New Roman" w:cs="Times New Roman"/>
-          <w:position w:val="-42"/>
-          <w:sz w:val="28"/>
-          <w:szCs w:val="28"/>
-        </w:rPr>
-        <w:object w:dxaOrig="6680" w:dyaOrig="999">
-          <v:shape id="_x0000_i1098" type="#_x0000_t75" style="width:335.7pt;height:50.3pt" o:ole="">
+          <w:position w:val="-18"/>
+          <w:sz w:val="28"/>
+          <w:szCs w:val="28"/>
+        </w:rPr>
+        <w:object w:dxaOrig="8180" w:dyaOrig="520">
+          <v:shape id="_x0000_i1098" type="#_x0000_t75" style="width:410.85pt;height:25.85pt" o:ole="">
             <v:imagedata r:id="rId159" o:title=""/>
           </v:shape>
-          <o:OLEObject Type="Embed" ProgID="Equation.DSMT4" ShapeID="_x0000_i1098" DrawAspect="Content" ObjectID="_1694999263" r:id="rId160"/>
+          <o:OLEObject Type="Embed" ProgID="Equation.DSMT4" ShapeID="_x0000_i1098" DrawAspect="Content" ObjectID="_1695039631" r:id="rId160"/>
         </w:object>
       </w:r>
     </w:p>
@@ -13018,15 +13391,15 @@
       <w:r>
         <w:rPr>
           <w:rFonts w:ascii="Times New Roman" w:hAnsi="Times New Roman" w:cs="Times New Roman"/>
-          <w:position w:val="-42"/>
-          <w:sz w:val="28"/>
-          <w:szCs w:val="28"/>
-        </w:rPr>
-        <w:object w:dxaOrig="6660" w:dyaOrig="999">
-          <v:shape id="_x0000_i1099" type="#_x0000_t75" style="width:334.85pt;height:50.3pt" o:ole="">
+          <w:position w:val="-18"/>
+          <w:sz w:val="28"/>
+          <w:szCs w:val="28"/>
+        </w:rPr>
+        <w:object w:dxaOrig="8260" w:dyaOrig="520">
+          <v:shape id="_x0000_i1099" type="#_x0000_t75" style="width:415.55pt;height:25.85pt" o:ole="">
             <v:imagedata r:id="rId161" o:title=""/>
           </v:shape>
-          <o:OLEObject Type="Embed" ProgID="Equation.DSMT4" ShapeID="_x0000_i1099" DrawAspect="Content" ObjectID="_1694999264" r:id="rId162"/>
+          <o:OLEObject Type="Embed" ProgID="Equation.DSMT4" ShapeID="_x0000_i1099" DrawAspect="Content" ObjectID="_1695039632" r:id="rId162"/>
         </w:object>
       </w:r>
     </w:p>
@@ -13044,15 +13417,15 @@
       <w:r>
         <w:rPr>
           <w:rFonts w:ascii="Times New Roman" w:hAnsi="Times New Roman" w:cs="Times New Roman"/>
-          <w:position w:val="-42"/>
-          <w:sz w:val="28"/>
-          <w:szCs w:val="28"/>
-        </w:rPr>
-        <w:object w:dxaOrig="6660" w:dyaOrig="999">
-          <v:shape id="_x0000_i1100" type="#_x0000_t75" style="width:334.85pt;height:50.3pt" o:ole="">
+          <w:position w:val="-18"/>
+          <w:sz w:val="28"/>
+          <w:szCs w:val="28"/>
+        </w:rPr>
+        <w:object w:dxaOrig="8280" w:dyaOrig="520">
+          <v:shape id="_x0000_i1100" type="#_x0000_t75" style="width:416.35pt;height:25.85pt" o:ole="">
             <v:imagedata r:id="rId163" o:title=""/>
           </v:shape>
-          <o:OLEObject Type="Embed" ProgID="Equation.DSMT4" ShapeID="_x0000_i1100" DrawAspect="Content" ObjectID="_1694999265" r:id="rId164"/>
+          <o:OLEObject Type="Embed" ProgID="Equation.DSMT4" ShapeID="_x0000_i1100" DrawAspect="Content" ObjectID="_1695039633" r:id="rId164"/>
         </w:object>
       </w:r>
     </w:p>
@@ -13069,15 +13442,15 @@
       <w:r>
         <w:rPr>
           <w:rFonts w:ascii="Times New Roman" w:hAnsi="Times New Roman" w:cs="Times New Roman"/>
-          <w:position w:val="-42"/>
-          <w:sz w:val="28"/>
-          <w:szCs w:val="28"/>
-        </w:rPr>
-        <w:object w:dxaOrig="6680" w:dyaOrig="999">
-          <v:shape id="_x0000_i1101" type="#_x0000_t75" style="width:335.7pt;height:50.3pt" o:ole="">
+          <w:position w:val="-18"/>
+          <w:sz w:val="28"/>
+          <w:szCs w:val="28"/>
+        </w:rPr>
+        <w:object w:dxaOrig="8280" w:dyaOrig="520">
+          <v:shape id="_x0000_i1101" type="#_x0000_t75" style="width:416.35pt;height:25.85pt" o:ole="">
             <v:imagedata r:id="rId165" o:title=""/>
           </v:shape>
-          <o:OLEObject Type="Embed" ProgID="Equation.DSMT4" ShapeID="_x0000_i1101" DrawAspect="Content" ObjectID="_1694999266" r:id="rId166"/>
+          <o:OLEObject Type="Embed" ProgID="Equation.DSMT4" ShapeID="_x0000_i1101" DrawAspect="Content" ObjectID="_1695039634" r:id="rId166"/>
         </w:object>
       </w:r>
     </w:p>
@@ -13095,15 +13468,15 @@
       <w:r>
         <w:rPr>
           <w:rFonts w:ascii="Times New Roman" w:hAnsi="Times New Roman" w:cs="Times New Roman"/>
-          <w:position w:val="-42"/>
-          <w:sz w:val="28"/>
-          <w:szCs w:val="28"/>
-        </w:rPr>
-        <w:object w:dxaOrig="6680" w:dyaOrig="999">
-          <v:shape id="_x0000_i1102" type="#_x0000_t75" style="width:335.7pt;height:50.3pt" o:ole="">
+          <w:position w:val="-18"/>
+          <w:sz w:val="28"/>
+          <w:szCs w:val="28"/>
+        </w:rPr>
+        <w:object w:dxaOrig="8180" w:dyaOrig="520">
+          <v:shape id="_x0000_i1102" type="#_x0000_t75" style="width:410.85pt;height:25.85pt" o:ole="">
             <v:imagedata r:id="rId167" o:title=""/>
           </v:shape>
-          <o:OLEObject Type="Embed" ProgID="Equation.DSMT4" ShapeID="_x0000_i1102" DrawAspect="Content" ObjectID="_1694999267" r:id="rId168"/>
+          <o:OLEObject Type="Embed" ProgID="Equation.DSMT4" ShapeID="_x0000_i1102" DrawAspect="Content" ObjectID="_1695039635" r:id="rId168"/>
         </w:object>
       </w:r>
     </w:p>
@@ -13121,15 +13494,15 @@
       <w:r>
         <w:rPr>
           <w:rFonts w:ascii="Times New Roman" w:hAnsi="Times New Roman" w:cs="Times New Roman"/>
-          <w:position w:val="-42"/>
-          <w:sz w:val="28"/>
-          <w:szCs w:val="28"/>
-        </w:rPr>
-        <w:object w:dxaOrig="6700" w:dyaOrig="999">
-          <v:shape id="_x0000_i1103" type="#_x0000_t75" style="width:335.7pt;height:50.3pt" o:ole="">
+          <w:position w:val="-18"/>
+          <w:sz w:val="28"/>
+          <w:szCs w:val="28"/>
+        </w:rPr>
+        <w:object w:dxaOrig="8199" w:dyaOrig="520">
+          <v:shape id="_x0000_i1103" type="#_x0000_t75" style="width:410.85pt;height:25.85pt" o:ole="">
             <v:imagedata r:id="rId169" o:title=""/>
           </v:shape>
-          <o:OLEObject Type="Embed" ProgID="Equation.DSMT4" ShapeID="_x0000_i1103" DrawAspect="Content" ObjectID="_1694999268" r:id="rId170"/>
+          <o:OLEObject Type="Embed" ProgID="Equation.DSMT4" ShapeID="_x0000_i1103" DrawAspect="Content" ObjectID="_1695039636" r:id="rId170"/>
         </w:object>
       </w:r>
     </w:p>
@@ -13146,15 +13519,15 @@
       <w:r>
         <w:rPr>
           <w:rFonts w:ascii="Times New Roman" w:hAnsi="Times New Roman" w:cs="Times New Roman"/>
-          <w:position w:val="-42"/>
-          <w:sz w:val="28"/>
-          <w:szCs w:val="28"/>
-        </w:rPr>
-        <w:object w:dxaOrig="6640" w:dyaOrig="999">
-          <v:shape id="_x0000_i1104" type="#_x0000_t75" style="width:333.1pt;height:50.3pt" o:ole="">
+          <w:position w:val="-18"/>
+          <w:sz w:val="28"/>
+          <w:szCs w:val="28"/>
+        </w:rPr>
+        <w:object w:dxaOrig="8140" w:dyaOrig="520">
+          <v:shape id="_x0000_i1104" type="#_x0000_t75" style="width:408.5pt;height:25.85pt" o:ole="">
             <v:imagedata r:id="rId171" o:title=""/>
           </v:shape>
-          <o:OLEObject Type="Embed" ProgID="Equation.DSMT4" ShapeID="_x0000_i1104" DrawAspect="Content" ObjectID="_1694999269" r:id="rId172"/>
+          <o:OLEObject Type="Embed" ProgID="Equation.DSMT4" ShapeID="_x0000_i1104" DrawAspect="Content" ObjectID="_1695039637" r:id="rId172"/>
         </w:object>
       </w:r>
     </w:p>
@@ -13208,15 +13581,15 @@
       <w:r>
         <w:rPr>
           <w:rFonts w:ascii="Times New Roman" w:hAnsi="Times New Roman" w:cs="Times New Roman"/>
-          <w:position w:val="-20"/>
-          <w:sz w:val="28"/>
-          <w:szCs w:val="28"/>
-        </w:rPr>
-        <w:object w:dxaOrig="2840" w:dyaOrig="560">
-          <v:shape id="_x0000_i1105" type="#_x0000_t75" style="width:141.4pt;height:28.65pt" o:ole="">
+          <w:position w:val="-16"/>
+          <w:sz w:val="28"/>
+          <w:szCs w:val="28"/>
+        </w:rPr>
+        <w:object w:dxaOrig="2600" w:dyaOrig="480">
+          <v:shape id="_x0000_i1105" type="#_x0000_t75" style="width:129.15pt;height:24.25pt" o:ole="">
             <v:imagedata r:id="rId173" o:title=""/>
           </v:shape>
-          <o:OLEObject Type="Embed" ProgID="Equation.DSMT4" ShapeID="_x0000_i1105" DrawAspect="Content" ObjectID="_1694999270" r:id="rId174"/>
+          <o:OLEObject Type="Embed" ProgID="Equation.DSMT4" ShapeID="_x0000_i1105" DrawAspect="Content" ObjectID="_1695039638" r:id="rId174"/>
         </w:object>
       </w:r>
       <w:r>
@@ -13259,11 +13632,11 @@
           <w:sz w:val="28"/>
           <w:szCs w:val="28"/>
         </w:rPr>
-        <w:object w:dxaOrig="7180" w:dyaOrig="999">
-          <v:shape id="_x0000_i1106" type="#_x0000_t75" style="width:359.15pt;height:50.3pt" o:ole="">
+        <w:object w:dxaOrig="6399" w:dyaOrig="999">
+          <v:shape id="_x0000_i1106" type="#_x0000_t75" style="width:320.1pt;height:50.1pt" o:ole="">
             <v:imagedata r:id="rId175" o:title=""/>
           </v:shape>
-          <o:OLEObject Type="Embed" ProgID="Equation.DSMT4" ShapeID="_x0000_i1106" DrawAspect="Content" ObjectID="_1694999271" r:id="rId176"/>
+          <o:OLEObject Type="Embed" ProgID="Equation.DSMT4" ShapeID="_x0000_i1106" DrawAspect="Content" ObjectID="_1695039639" r:id="rId176"/>
         </w:object>
       </w:r>
     </w:p>
@@ -13289,11 +13662,11 @@
           <w:sz w:val="28"/>
           <w:szCs w:val="28"/>
         </w:rPr>
-        <w:object w:dxaOrig="7200" w:dyaOrig="999">
-          <v:shape id="_x0000_i1107" type="#_x0000_t75" style="width:5in;height:50.3pt" o:ole="">
+        <w:object w:dxaOrig="6420" w:dyaOrig="999">
+          <v:shape id="_x0000_i1107" type="#_x0000_t75" style="width:320.85pt;height:50.1pt" o:ole="">
             <v:imagedata r:id="rId177" o:title=""/>
           </v:shape>
-          <o:OLEObject Type="Embed" ProgID="Equation.DSMT4" ShapeID="_x0000_i1107" DrawAspect="Content" ObjectID="_1694999272" r:id="rId178"/>
+          <o:OLEObject Type="Embed" ProgID="Equation.DSMT4" ShapeID="_x0000_i1107" DrawAspect="Content" ObjectID="_1695039640" r:id="rId178"/>
         </w:object>
       </w:r>
     </w:p>
@@ -13319,11 +13692,11 @@
           <w:sz w:val="28"/>
           <w:szCs w:val="28"/>
         </w:rPr>
-        <w:object w:dxaOrig="7200" w:dyaOrig="999">
-          <v:shape id="_x0000_i1108" type="#_x0000_t75" style="width:5in;height:50.3pt" o:ole="">
+        <w:object w:dxaOrig="6420" w:dyaOrig="999">
+          <v:shape id="_x0000_i1108" type="#_x0000_t75" style="width:320.85pt;height:50.1pt" o:ole="">
             <v:imagedata r:id="rId179" o:title=""/>
           </v:shape>
-          <o:OLEObject Type="Embed" ProgID="Equation.DSMT4" ShapeID="_x0000_i1108" DrawAspect="Content" ObjectID="_1694999273" r:id="rId180"/>
+          <o:OLEObject Type="Embed" ProgID="Equation.DSMT4" ShapeID="_x0000_i1108" DrawAspect="Content" ObjectID="_1695039641" r:id="rId180"/>
         </w:object>
       </w:r>
     </w:p>
@@ -13349,11 +13722,11 @@
           <w:sz w:val="28"/>
           <w:szCs w:val="28"/>
         </w:rPr>
-        <w:object w:dxaOrig="7240" w:dyaOrig="999">
-          <v:shape id="_x0000_i1109" type="#_x0000_t75" style="width:362.6pt;height:50.3pt" o:ole="">
+        <w:object w:dxaOrig="6460" w:dyaOrig="999">
+          <v:shape id="_x0000_i1109" type="#_x0000_t75" style="width:324pt;height:50.1pt" o:ole="">
             <v:imagedata r:id="rId181" o:title=""/>
           </v:shape>
-          <o:OLEObject Type="Embed" ProgID="Equation.DSMT4" ShapeID="_x0000_i1109" DrawAspect="Content" ObjectID="_1694999274" r:id="rId182"/>
+          <o:OLEObject Type="Embed" ProgID="Equation.DSMT4" ShapeID="_x0000_i1109" DrawAspect="Content" ObjectID="_1695039642" r:id="rId182"/>
         </w:object>
       </w:r>
     </w:p>
@@ -13379,11 +13752,11 @@
           <w:sz w:val="28"/>
           <w:szCs w:val="28"/>
         </w:rPr>
-        <w:object w:dxaOrig="7220" w:dyaOrig="999">
-          <v:shape id="_x0000_i1110" type="#_x0000_t75" style="width:360.85pt;height:50.3pt" o:ole="">
+        <w:object w:dxaOrig="6440" w:dyaOrig="999">
+          <v:shape id="_x0000_i1110" type="#_x0000_t75" style="width:321.65pt;height:50.1pt" o:ole="">
             <v:imagedata r:id="rId183" o:title=""/>
           </v:shape>
-          <o:OLEObject Type="Embed" ProgID="Equation.DSMT4" ShapeID="_x0000_i1110" DrawAspect="Content" ObjectID="_1694999275" r:id="rId184"/>
+          <o:OLEObject Type="Embed" ProgID="Equation.DSMT4" ShapeID="_x0000_i1110" DrawAspect="Content" ObjectID="_1695039643" r:id="rId184"/>
         </w:object>
       </w:r>
     </w:p>
@@ -13409,11 +13782,11 @@
           <w:sz w:val="28"/>
           <w:szCs w:val="28"/>
         </w:rPr>
-        <w:object w:dxaOrig="7220" w:dyaOrig="999">
-          <v:shape id="_x0000_i1111" type="#_x0000_t75" style="width:360.85pt;height:50.3pt" o:ole="">
+        <w:object w:dxaOrig="6440" w:dyaOrig="999">
+          <v:shape id="_x0000_i1111" type="#_x0000_t75" style="width:321.65pt;height:50.1pt" o:ole="">
             <v:imagedata r:id="rId185" o:title=""/>
           </v:shape>
-          <o:OLEObject Type="Embed" ProgID="Equation.DSMT4" ShapeID="_x0000_i1111" DrawAspect="Content" ObjectID="_1694999276" r:id="rId186"/>
+          <o:OLEObject Type="Embed" ProgID="Equation.DSMT4" ShapeID="_x0000_i1111" DrawAspect="Content" ObjectID="_1695039644" r:id="rId186"/>
         </w:object>
       </w:r>
     </w:p>
@@ -13439,11 +13812,11 @@
           <w:sz w:val="28"/>
           <w:szCs w:val="28"/>
         </w:rPr>
-        <w:object w:dxaOrig="7220" w:dyaOrig="999">
-          <v:shape id="_x0000_i1112" type="#_x0000_t75" style="width:360.85pt;height:50.3pt" o:ole="">
+        <w:object w:dxaOrig="6440" w:dyaOrig="999">
+          <v:shape id="_x0000_i1112" type="#_x0000_t75" style="width:321.65pt;height:50.1pt" o:ole="">
             <v:imagedata r:id="rId187" o:title=""/>
           </v:shape>
-          <o:OLEObject Type="Embed" ProgID="Equation.DSMT4" ShapeID="_x0000_i1112" DrawAspect="Content" ObjectID="_1694999277" r:id="rId188"/>
+          <o:OLEObject Type="Embed" ProgID="Equation.DSMT4" ShapeID="_x0000_i1112" DrawAspect="Content" ObjectID="_1695039645" r:id="rId188"/>
         </w:object>
       </w:r>
     </w:p>
@@ -13469,11 +13842,11 @@
           <w:sz w:val="28"/>
           <w:szCs w:val="28"/>
         </w:rPr>
-        <w:object w:dxaOrig="7200" w:dyaOrig="999">
-          <v:shape id="_x0000_i1113" type="#_x0000_t75" style="width:5in;height:50.3pt" o:ole="">
+        <w:object w:dxaOrig="6420" w:dyaOrig="999">
+          <v:shape id="_x0000_i1113" type="#_x0000_t75" style="width:320.85pt;height:50.1pt" o:ole="">
             <v:imagedata r:id="rId189" o:title=""/>
           </v:shape>
-          <o:OLEObject Type="Embed" ProgID="Equation.DSMT4" ShapeID="_x0000_i1113" DrawAspect="Content" ObjectID="_1694999278" r:id="rId190"/>
+          <o:OLEObject Type="Embed" ProgID="Equation.DSMT4" ShapeID="_x0000_i1113" DrawAspect="Content" ObjectID="_1695039646" r:id="rId190"/>
         </w:object>
       </w:r>
     </w:p>
@@ -13499,11 +13872,11 @@
           <w:sz w:val="28"/>
           <w:szCs w:val="28"/>
         </w:rPr>
-        <w:object w:dxaOrig="7220" w:dyaOrig="999">
-          <v:shape id="_x0000_i1114" type="#_x0000_t75" style="width:360.85pt;height:50.3pt" o:ole="">
+        <w:object w:dxaOrig="6420" w:dyaOrig="999">
+          <v:shape id="_x0000_i1114" type="#_x0000_t75" style="width:320.85pt;height:50.1pt" o:ole="">
             <v:imagedata r:id="rId191" o:title=""/>
           </v:shape>
-          <o:OLEObject Type="Embed" ProgID="Equation.DSMT4" ShapeID="_x0000_i1114" DrawAspect="Content" ObjectID="_1694999279" r:id="rId192"/>
+          <o:OLEObject Type="Embed" ProgID="Equation.DSMT4" ShapeID="_x0000_i1114" DrawAspect="Content" ObjectID="_1695039647" r:id="rId192"/>
         </w:object>
       </w:r>
     </w:p>
@@ -13545,11 +13918,11 @@
           <w:sz w:val="28"/>
           <w:szCs w:val="28"/>
         </w:rPr>
-        <w:object w:dxaOrig="7220" w:dyaOrig="999">
-          <v:shape id="_x0000_i1115" type="#_x0000_t75" style="width:360.85pt;height:50.3pt" o:ole="">
+        <w:object w:dxaOrig="6440" w:dyaOrig="999">
+          <v:shape id="_x0000_i1115" type="#_x0000_t75" style="width:321.65pt;height:50.1pt" o:ole="">
             <v:imagedata r:id="rId193" o:title=""/>
           </v:shape>
-          <o:OLEObject Type="Embed" ProgID="Equation.DSMT4" ShapeID="_x0000_i1115" DrawAspect="Content" ObjectID="_1694999280" r:id="rId194"/>
+          <o:OLEObject Type="Embed" ProgID="Equation.DSMT4" ShapeID="_x0000_i1115" DrawAspect="Content" ObjectID="_1695039648" r:id="rId194"/>
         </w:object>
       </w:r>
     </w:p>
@@ -13575,11 +13948,11 @@
           <w:sz w:val="28"/>
           <w:szCs w:val="28"/>
         </w:rPr>
-        <w:object w:dxaOrig="7240" w:dyaOrig="999">
-          <v:shape id="_x0000_i1116" type="#_x0000_t75" style="width:362.6pt;height:50.3pt" o:ole="">
+        <w:object w:dxaOrig="6440" w:dyaOrig="999">
+          <v:shape id="_x0000_i1116" type="#_x0000_t75" style="width:322.45pt;height:50.1pt" o:ole="">
             <v:imagedata r:id="rId195" o:title=""/>
           </v:shape>
-          <o:OLEObject Type="Embed" ProgID="Equation.DSMT4" ShapeID="_x0000_i1116" DrawAspect="Content" ObjectID="_1694999281" r:id="rId196"/>
+          <o:OLEObject Type="Embed" ProgID="Equation.DSMT4" ShapeID="_x0000_i1116" DrawAspect="Content" ObjectID="_1695039649" r:id="rId196"/>
         </w:object>
       </w:r>
     </w:p>
@@ -13605,11 +13978,11 @@
           <w:sz w:val="28"/>
           <w:szCs w:val="28"/>
         </w:rPr>
-        <w:object w:dxaOrig="7220" w:dyaOrig="999">
-          <v:shape id="_x0000_i1117" type="#_x0000_t75" style="width:360.85pt;height:50.3pt" o:ole="">
+        <w:object w:dxaOrig="6440" w:dyaOrig="999">
+          <v:shape id="_x0000_i1117" type="#_x0000_t75" style="width:321.65pt;height:50.1pt" o:ole="">
             <v:imagedata r:id="rId197" o:title=""/>
           </v:shape>
-          <o:OLEObject Type="Embed" ProgID="Equation.DSMT4" ShapeID="_x0000_i1117" DrawAspect="Content" ObjectID="_1694999282" r:id="rId198"/>
+          <o:OLEObject Type="Embed" ProgID="Equation.DSMT4" ShapeID="_x0000_i1117" DrawAspect="Content" ObjectID="_1695039650" r:id="rId198"/>
         </w:object>
       </w:r>
     </w:p>
@@ -13635,11 +14008,11 @@
           <w:sz w:val="28"/>
           <w:szCs w:val="28"/>
         </w:rPr>
-        <w:object w:dxaOrig="7260" w:dyaOrig="999">
-          <v:shape id="_x0000_i1118" type="#_x0000_t75" style="width:362.6pt;height:50.3pt" o:ole="">
+        <w:object w:dxaOrig="6460" w:dyaOrig="999">
+          <v:shape id="_x0000_i1118" type="#_x0000_t75" style="width:322.45pt;height:50.1pt" o:ole="">
             <v:imagedata r:id="rId199" o:title=""/>
           </v:shape>
-          <o:OLEObject Type="Embed" ProgID="Equation.DSMT4" ShapeID="_x0000_i1118" DrawAspect="Content" ObjectID="_1694999283" r:id="rId200"/>
+          <o:OLEObject Type="Embed" ProgID="Equation.DSMT4" ShapeID="_x0000_i1118" DrawAspect="Content" ObjectID="_1695039651" r:id="rId200"/>
         </w:object>
       </w:r>
     </w:p>
@@ -13665,11 +14038,11 @@
           <w:sz w:val="28"/>
           <w:szCs w:val="28"/>
         </w:rPr>
-        <w:object w:dxaOrig="7260" w:dyaOrig="999">
-          <v:shape id="_x0000_i1119" type="#_x0000_t75" style="width:362.6pt;height:50.3pt" o:ole="">
+        <w:object w:dxaOrig="6460" w:dyaOrig="999">
+          <v:shape id="_x0000_i1119" type="#_x0000_t75" style="width:322.45pt;height:50.1pt" o:ole="">
             <v:imagedata r:id="rId201" o:title=""/>
           </v:shape>
-          <o:OLEObject Type="Embed" ProgID="Equation.DSMT4" ShapeID="_x0000_i1119" DrawAspect="Content" ObjectID="_1694999284" r:id="rId202"/>
+          <o:OLEObject Type="Embed" ProgID="Equation.DSMT4" ShapeID="_x0000_i1119" DrawAspect="Content" ObjectID="_1695039652" r:id="rId202"/>
         </w:object>
       </w:r>
     </w:p>
@@ -13695,11 +14068,11 @@
           <w:sz w:val="28"/>
           <w:szCs w:val="28"/>
         </w:rPr>
-        <w:object w:dxaOrig="7240" w:dyaOrig="999">
-          <v:shape id="_x0000_i1120" type="#_x0000_t75" style="width:362.6pt;height:50.3pt" o:ole="">
+        <w:object w:dxaOrig="6440" w:dyaOrig="999">
+          <v:shape id="_x0000_i1120" type="#_x0000_t75" style="width:322.45pt;height:50.1pt" o:ole="">
             <v:imagedata r:id="rId203" o:title=""/>
           </v:shape>
-          <o:OLEObject Type="Embed" ProgID="Equation.DSMT4" ShapeID="_x0000_i1120" DrawAspect="Content" ObjectID="_1694999285" r:id="rId204"/>
+          <o:OLEObject Type="Embed" ProgID="Equation.DSMT4" ShapeID="_x0000_i1120" DrawAspect="Content" ObjectID="_1695039653" r:id="rId204"/>
         </w:object>
       </w:r>
     </w:p>
@@ -13725,11 +14098,11 @@
           <w:sz w:val="28"/>
           <w:szCs w:val="28"/>
         </w:rPr>
-        <w:object w:dxaOrig="7220" w:dyaOrig="999">
-          <v:shape id="_x0000_i1121" type="#_x0000_t75" style="width:360.85pt;height:50.3pt" o:ole="">
+        <w:object w:dxaOrig="6420" w:dyaOrig="999">
+          <v:shape id="_x0000_i1121" type="#_x0000_t75" style="width:320.85pt;height:50.1pt" o:ole="">
             <v:imagedata r:id="rId205" o:title=""/>
           </v:shape>
-          <o:OLEObject Type="Embed" ProgID="Equation.DSMT4" ShapeID="_x0000_i1121" DrawAspect="Content" ObjectID="_1694999286" r:id="rId206"/>
+          <o:OLEObject Type="Embed" ProgID="Equation.DSMT4" ShapeID="_x0000_i1121" DrawAspect="Content" ObjectID="_1695039654" r:id="rId206"/>
         </w:object>
       </w:r>
     </w:p>
@@ -13755,11 +14128,11 @@
           <w:sz w:val="28"/>
           <w:szCs w:val="28"/>
         </w:rPr>
-        <w:object w:dxaOrig="7240" w:dyaOrig="999">
-          <v:shape id="_x0000_i1122" type="#_x0000_t75" style="width:362.6pt;height:50.3pt" o:ole="">
+        <w:object w:dxaOrig="6460" w:dyaOrig="999">
+          <v:shape id="_x0000_i1122" type="#_x0000_t75" style="width:324pt;height:50.1pt" o:ole="">
             <v:imagedata r:id="rId207" o:title=""/>
           </v:shape>
-          <o:OLEObject Type="Embed" ProgID="Equation.DSMT4" ShapeID="_x0000_i1122" DrawAspect="Content" ObjectID="_1694999287" r:id="rId208"/>
+          <o:OLEObject Type="Embed" ProgID="Equation.DSMT4" ShapeID="_x0000_i1122" DrawAspect="Content" ObjectID="_1695039655" r:id="rId208"/>
         </w:object>
       </w:r>
     </w:p>
@@ -13785,11 +14158,11 @@
           <w:sz w:val="28"/>
           <w:szCs w:val="28"/>
         </w:rPr>
-        <w:object w:dxaOrig="7240" w:dyaOrig="999">
-          <v:shape id="_x0000_i1123" type="#_x0000_t75" style="width:362.6pt;height:50.3pt" o:ole="">
+        <w:object w:dxaOrig="6440" w:dyaOrig="999">
+          <v:shape id="_x0000_i1123" type="#_x0000_t75" style="width:322.45pt;height:50.1pt" o:ole="">
             <v:imagedata r:id="rId209" o:title=""/>
           </v:shape>
-          <o:OLEObject Type="Embed" ProgID="Equation.DSMT4" ShapeID="_x0000_i1123" DrawAspect="Content" ObjectID="_1694999288" r:id="rId210"/>
+          <o:OLEObject Type="Embed" ProgID="Equation.DSMT4" ShapeID="_x0000_i1123" DrawAspect="Content" ObjectID="_1695039656" r:id="rId210"/>
         </w:object>
       </w:r>
     </w:p>
@@ -13824,7 +14197,6 @@
           <w:rFonts w:ascii="Times New Roman" w:hAnsi="Times New Roman" w:cs="Times New Roman"/>
           <w:sz w:val="28"/>
         </w:rPr>
-        <w:lastRenderedPageBreak/>
         <w:t>По формуле (</w:t>
       </w:r>
       <w:r>
@@ -13871,11 +14243,11 @@
           <w:sz w:val="28"/>
           <w:szCs w:val="28"/>
         </w:rPr>
-        <w:object w:dxaOrig="940" w:dyaOrig="880">
-          <v:shape id="_x0000_i1124" type="#_x0000_t75" style="width:46.85pt;height:44.25pt" o:ole="">
+        <w:object w:dxaOrig="859" w:dyaOrig="880">
+          <v:shape id="_x0000_i1124" type="#_x0000_t75" style="width:43.05pt;height:44.6pt" o:ole="">
             <v:imagedata r:id="rId211" o:title=""/>
           </v:shape>
-          <o:OLEObject Type="Embed" ProgID="Equation.DSMT4" ShapeID="_x0000_i1124" DrawAspect="Content" ObjectID="_1694999289" r:id="rId212"/>
+          <o:OLEObject Type="Embed" ProgID="Equation.DSMT4" ShapeID="_x0000_i1124" DrawAspect="Content" ObjectID="_1695039657" r:id="rId212"/>
         </w:object>
       </w:r>
       <w:r>
@@ -13922,11 +14294,11 @@
           <w:sz w:val="28"/>
           <w:szCs w:val="28"/>
         </w:rPr>
-        <w:object w:dxaOrig="6120" w:dyaOrig="880">
-          <v:shape id="_x0000_i1125" type="#_x0000_t75" style="width:305.35pt;height:44.25pt" o:ole="">
+        <w:object w:dxaOrig="5420" w:dyaOrig="880">
+          <v:shape id="_x0000_i1125" type="#_x0000_t75" style="width:270.8pt;height:44.6pt" o:ole="">
             <v:imagedata r:id="rId213" o:title=""/>
           </v:shape>
-          <o:OLEObject Type="Embed" ProgID="Equation.DSMT4" ShapeID="_x0000_i1125" DrawAspect="Content" ObjectID="_1694999290" r:id="rId214"/>
+          <o:OLEObject Type="Embed" ProgID="Equation.DSMT4" ShapeID="_x0000_i1125" DrawAspect="Content" ObjectID="_1695039658" r:id="rId214"/>
         </w:object>
       </w:r>
     </w:p>
@@ -13948,11 +14320,11 @@
           <w:sz w:val="28"/>
           <w:szCs w:val="28"/>
         </w:rPr>
-        <w:object w:dxaOrig="6120" w:dyaOrig="880">
-          <v:shape id="_x0000_i1126" type="#_x0000_t75" style="width:305.35pt;height:44.25pt" o:ole="">
+        <w:object w:dxaOrig="5420" w:dyaOrig="880">
+          <v:shape id="_x0000_i1126" type="#_x0000_t75" style="width:270.8pt;height:44.6pt" o:ole="">
             <v:imagedata r:id="rId215" o:title=""/>
           </v:shape>
-          <o:OLEObject Type="Embed" ProgID="Equation.DSMT4" ShapeID="_x0000_i1126" DrawAspect="Content" ObjectID="_1694999291" r:id="rId216"/>
+          <o:OLEObject Type="Embed" ProgID="Equation.DSMT4" ShapeID="_x0000_i1126" DrawAspect="Content" ObjectID="_1695039659" r:id="rId216"/>
         </w:object>
       </w:r>
     </w:p>
@@ -13974,11 +14346,11 @@
           <w:sz w:val="28"/>
           <w:szCs w:val="28"/>
         </w:rPr>
-        <w:object w:dxaOrig="6060" w:dyaOrig="880">
-          <v:shape id="_x0000_i1127" type="#_x0000_t75" style="width:302.75pt;height:44.25pt" o:ole="">
+        <w:object w:dxaOrig="5380" w:dyaOrig="880">
+          <v:shape id="_x0000_i1127" type="#_x0000_t75" style="width:268.45pt;height:44.6pt" o:ole="">
             <v:imagedata r:id="rId217" o:title=""/>
           </v:shape>
-          <o:OLEObject Type="Embed" ProgID="Equation.DSMT4" ShapeID="_x0000_i1127" DrawAspect="Content" ObjectID="_1694999292" r:id="rId218"/>
+          <o:OLEObject Type="Embed" ProgID="Equation.DSMT4" ShapeID="_x0000_i1127" DrawAspect="Content" ObjectID="_1695039660" r:id="rId218"/>
         </w:object>
       </w:r>
     </w:p>
@@ -14000,11 +14372,11 @@
           <w:sz w:val="28"/>
           <w:szCs w:val="28"/>
         </w:rPr>
-        <w:object w:dxaOrig="6140" w:dyaOrig="880">
-          <v:shape id="_x0000_i1128" type="#_x0000_t75" style="width:306.2pt;height:44.25pt" o:ole="">
+        <w:object w:dxaOrig="5440" w:dyaOrig="880">
+          <v:shape id="_x0000_i1128" type="#_x0000_t75" style="width:271.55pt;height:44.6pt" o:ole="">
             <v:imagedata r:id="rId219" o:title=""/>
           </v:shape>
-          <o:OLEObject Type="Embed" ProgID="Equation.DSMT4" ShapeID="_x0000_i1128" DrawAspect="Content" ObjectID="_1694999293" r:id="rId220"/>
+          <o:OLEObject Type="Embed" ProgID="Equation.DSMT4" ShapeID="_x0000_i1128" DrawAspect="Content" ObjectID="_1695039661" r:id="rId220"/>
         </w:object>
       </w:r>
     </w:p>
@@ -14026,11 +14398,11 @@
           <w:sz w:val="28"/>
           <w:szCs w:val="28"/>
         </w:rPr>
-        <w:object w:dxaOrig="6140" w:dyaOrig="880">
-          <v:shape id="_x0000_i1129" type="#_x0000_t75" style="width:306.2pt;height:44.25pt" o:ole="">
+        <w:object w:dxaOrig="5440" w:dyaOrig="880">
+          <v:shape id="_x0000_i1129" type="#_x0000_t75" style="width:271.55pt;height:44.6pt" o:ole="">
             <v:imagedata r:id="rId221" o:title=""/>
           </v:shape>
-          <o:OLEObject Type="Embed" ProgID="Equation.DSMT4" ShapeID="_x0000_i1129" DrawAspect="Content" ObjectID="_1694999294" r:id="rId222"/>
+          <o:OLEObject Type="Embed" ProgID="Equation.DSMT4" ShapeID="_x0000_i1129" DrawAspect="Content" ObjectID="_1695039662" r:id="rId222"/>
         </w:object>
       </w:r>
     </w:p>
@@ -14052,11 +14424,11 @@
           <w:sz w:val="28"/>
           <w:szCs w:val="28"/>
         </w:rPr>
-        <w:object w:dxaOrig="6120" w:dyaOrig="880">
-          <v:shape id="_x0000_i1130" type="#_x0000_t75" style="width:305.35pt;height:44.25pt" o:ole="">
+        <w:object w:dxaOrig="5420" w:dyaOrig="880">
+          <v:shape id="_x0000_i1130" type="#_x0000_t75" style="width:270.8pt;height:44.6pt" o:ole="">
             <v:imagedata r:id="rId223" o:title=""/>
           </v:shape>
-          <o:OLEObject Type="Embed" ProgID="Equation.DSMT4" ShapeID="_x0000_i1130" DrawAspect="Content" ObjectID="_1694999295" r:id="rId224"/>
+          <o:OLEObject Type="Embed" ProgID="Equation.DSMT4" ShapeID="_x0000_i1130" DrawAspect="Content" ObjectID="_1695039663" r:id="rId224"/>
         </w:object>
       </w:r>
     </w:p>
@@ -14078,11 +14450,11 @@
           <w:sz w:val="28"/>
           <w:szCs w:val="28"/>
         </w:rPr>
-        <w:object w:dxaOrig="6120" w:dyaOrig="880">
-          <v:shape id="_x0000_i1131" type="#_x0000_t75" style="width:305.35pt;height:44.25pt" o:ole="">
+        <w:object w:dxaOrig="5440" w:dyaOrig="880">
+          <v:shape id="_x0000_i1131" type="#_x0000_t75" style="width:271.55pt;height:44.6pt" o:ole="">
             <v:imagedata r:id="rId225" o:title=""/>
           </v:shape>
-          <o:OLEObject Type="Embed" ProgID="Equation.DSMT4" ShapeID="_x0000_i1131" DrawAspect="Content" ObjectID="_1694999296" r:id="rId226"/>
+          <o:OLEObject Type="Embed" ProgID="Equation.DSMT4" ShapeID="_x0000_i1131" DrawAspect="Content" ObjectID="_1695039664" r:id="rId226"/>
         </w:object>
       </w:r>
     </w:p>
@@ -14104,11 +14476,11 @@
           <w:sz w:val="28"/>
           <w:szCs w:val="28"/>
         </w:rPr>
-        <w:object w:dxaOrig="6120" w:dyaOrig="880">
-          <v:shape id="_x0000_i1132" type="#_x0000_t75" style="width:305.35pt;height:44.25pt" o:ole="">
+        <w:object w:dxaOrig="5440" w:dyaOrig="880">
+          <v:shape id="_x0000_i1132" type="#_x0000_t75" style="width:271.55pt;height:44.6pt" o:ole="">
             <v:imagedata r:id="rId227" o:title=""/>
           </v:shape>
-          <o:OLEObject Type="Embed" ProgID="Equation.DSMT4" ShapeID="_x0000_i1132" DrawAspect="Content" ObjectID="_1694999297" r:id="rId228"/>
+          <o:OLEObject Type="Embed" ProgID="Equation.DSMT4" ShapeID="_x0000_i1132" DrawAspect="Content" ObjectID="_1695039665" r:id="rId228"/>
         </w:object>
       </w:r>
     </w:p>
@@ -14130,11 +14502,11 @@
           <w:sz w:val="28"/>
           <w:szCs w:val="28"/>
         </w:rPr>
-        <w:object w:dxaOrig="6120" w:dyaOrig="880">
-          <v:shape id="_x0000_i1133" type="#_x0000_t75" style="width:305.35pt;height:44.25pt" o:ole="">
+        <w:object w:dxaOrig="5440" w:dyaOrig="880">
+          <v:shape id="_x0000_i1133" type="#_x0000_t75" style="width:271.55pt;height:44.6pt" o:ole="">
             <v:imagedata r:id="rId229" o:title=""/>
           </v:shape>
-          <o:OLEObject Type="Embed" ProgID="Equation.DSMT4" ShapeID="_x0000_i1133" DrawAspect="Content" ObjectID="_1694999298" r:id="rId230"/>
+          <o:OLEObject Type="Embed" ProgID="Equation.DSMT4" ShapeID="_x0000_i1133" DrawAspect="Content" ObjectID="_1695039666" r:id="rId230"/>
         </w:object>
       </w:r>
     </w:p>
@@ -14195,10 +14567,10 @@
           <w:sz w:val="28"/>
         </w:rPr>
         <w:object w:dxaOrig="3840" w:dyaOrig="420">
-          <v:shape id="_x0000_i1134" type="#_x0000_t75" style="width:192.6pt;height:20.8pt" o:ole="">
+          <v:shape id="_x0000_i1134" type="#_x0000_t75" style="width:192.5pt;height:21.15pt" o:ole="">
             <v:imagedata r:id="rId26" o:title=""/>
           </v:shape>
-          <o:OLEObject Type="Embed" ProgID="Equation.DSMT4" ShapeID="_x0000_i1134" DrawAspect="Content" ObjectID="_1694999299" r:id="rId231"/>
+          <o:OLEObject Type="Embed" ProgID="Equation.DSMT4" ShapeID="_x0000_i1134" DrawAspect="Content" ObjectID="_1695039667" r:id="rId231"/>
         </w:object>
       </w:r>
       <w:r>
@@ -14225,7 +14597,6 @@
           <w:sz w:val="28"/>
           <w:lang w:eastAsia="ru-RU"/>
         </w:rPr>
-        <w:lastRenderedPageBreak/>
         <w:drawing>
           <wp:inline distT="0" distB="0" distL="0" distR="0">
             <wp:extent cx="4252511" cy="3186846"/>
@@ -14373,10 +14744,10 @@
           <w:sz w:val="28"/>
         </w:rPr>
         <w:object w:dxaOrig="3840" w:dyaOrig="420">
-          <v:shape id="_x0000_i1135" type="#_x0000_t75" style="width:192.6pt;height:20.8pt" o:ole="">
+          <v:shape id="_x0000_i1135" type="#_x0000_t75" style="width:192.5pt;height:21.15pt" o:ole="">
             <v:imagedata r:id="rId26" o:title=""/>
           </v:shape>
-          <o:OLEObject Type="Embed" ProgID="Equation.DSMT4" ShapeID="_x0000_i1135" DrawAspect="Content" ObjectID="_1694999300" r:id="rId233"/>
+          <o:OLEObject Type="Embed" ProgID="Equation.DSMT4" ShapeID="_x0000_i1135" DrawAspect="Content" ObjectID="_1695039668" r:id="rId233"/>
         </w:object>
       </w:r>
       <w:r>
@@ -14411,10 +14782,10 @@
           <w:sz w:val="28"/>
         </w:rPr>
         <w:object w:dxaOrig="2260" w:dyaOrig="420">
-          <v:shape id="_x0000_i1136" type="#_x0000_t75" style="width:112.75pt;height:20.8pt" o:ole="">
+          <v:shape id="_x0000_i1136" type="#_x0000_t75" style="width:112.7pt;height:21.15pt" o:ole="">
             <v:imagedata r:id="rId234" o:title=""/>
           </v:shape>
-          <o:OLEObject Type="Embed" ProgID="Equation.DSMT4" ShapeID="_x0000_i1136" DrawAspect="Content" ObjectID="_1694999301" r:id="rId235"/>
+          <o:OLEObject Type="Embed" ProgID="Equation.DSMT4" ShapeID="_x0000_i1136" DrawAspect="Content" ObjectID="_1695039669" r:id="rId235"/>
         </w:object>
       </w:r>
       <w:r>
@@ -14452,10 +14823,10 @@
           <w:sz w:val="28"/>
         </w:rPr>
         <w:object w:dxaOrig="1520" w:dyaOrig="460">
-          <v:shape id="_x0000_i1137" type="#_x0000_t75" style="width:76.35pt;height:23.4pt" o:ole="">
+          <v:shape id="_x0000_i1137" type="#_x0000_t75" style="width:76.7pt;height:23.5pt" o:ole="">
             <v:imagedata r:id="rId236" o:title=""/>
           </v:shape>
-          <o:OLEObject Type="Embed" ProgID="Equation.DSMT4" ShapeID="_x0000_i1137" DrawAspect="Content" ObjectID="_1694999302" r:id="rId237"/>
+          <o:OLEObject Type="Embed" ProgID="Equation.DSMT4" ShapeID="_x0000_i1137" DrawAspect="Content" ObjectID="_1695039670" r:id="rId237"/>
         </w:object>
       </w:r>
       <w:r>
@@ -14472,10 +14843,10 @@
           <w:sz w:val="28"/>
         </w:rPr>
         <w:object w:dxaOrig="1579" w:dyaOrig="460">
-          <v:shape id="_x0000_i1138" type="#_x0000_t75" style="width:78.95pt;height:23.4pt" o:ole="">
+          <v:shape id="_x0000_i1138" type="#_x0000_t75" style="width:79.05pt;height:23.5pt" o:ole="">
             <v:imagedata r:id="rId238" o:title=""/>
           </v:shape>
-          <o:OLEObject Type="Embed" ProgID="Equation.DSMT4" ShapeID="_x0000_i1138" DrawAspect="Content" ObjectID="_1694999303" r:id="rId239"/>
+          <o:OLEObject Type="Embed" ProgID="Equation.DSMT4" ShapeID="_x0000_i1138" DrawAspect="Content" ObjectID="_1695039671" r:id="rId239"/>
         </w:object>
       </w:r>
     </w:p>
@@ -14569,7 +14940,7 @@
             <w:noProof/>
             <w:sz w:val="28"/>
           </w:rPr>
-          <w:t>21</w:t>
+          <w:t>4</w:t>
         </w:r>
         <w:r>
           <w:rPr>
@@ -15510,7 +15881,7 @@
 </file>
 
 <file path=customXml/itemProps1.xml><?xml version="1.0" encoding="utf-8"?>
-<ds:datastoreItem xmlns:ds="http://schemas.openxmlformats.org/officeDocument/2006/customXml" ds:itemID="{250364E0-AD5C-4324-9C10-3957A462C6AC}">
+<ds:datastoreItem xmlns:ds="http://schemas.openxmlformats.org/officeDocument/2006/customXml" ds:itemID="{74E7364D-0D85-4A26-91BF-0E71F0746A45}">
   <ds:schemaRefs>
     <ds:schemaRef ds:uri="http://schemas.openxmlformats.org/officeDocument/2006/bibliography"/>
   </ds:schemaRefs>

--- a/lab1/lab1.docx
+++ b/lab1/lab1.docx
@@ -2007,89 +2007,7 @@
           <w:szCs w:val="28"/>
           <w:shd w:val="clear" w:color="auto" w:fill="FFFFFF"/>
         </w:rPr>
-        <w:t xml:space="preserve">Ионообменные процессы применяются для селективного извлечения металла из обедненных растворов, разделения близких по свойствам элементов (РЗЭ, </w:t>
-      </w:r>
-      <w:proofErr w:type="spellStart"/>
-      <w:r>
-        <w:rPr>
-          <w:rFonts w:ascii="Times New Roman" w:hAnsi="Times New Roman" w:cs="Times New Roman"/>
-          <w:sz w:val="28"/>
-          <w:szCs w:val="28"/>
-          <w:shd w:val="clear" w:color="auto" w:fill="FFFFFF"/>
-        </w:rPr>
-        <w:t>Zr</w:t>
-      </w:r>
-      <w:proofErr w:type="spellEnd"/>
-      <w:r>
-        <w:rPr>
-          <w:rFonts w:ascii="Times New Roman" w:hAnsi="Times New Roman" w:cs="Times New Roman"/>
-          <w:sz w:val="28"/>
-          <w:szCs w:val="28"/>
-          <w:shd w:val="clear" w:color="auto" w:fill="FFFFFF"/>
-        </w:rPr>
-        <w:t xml:space="preserve"> и </w:t>
-      </w:r>
-      <w:proofErr w:type="spellStart"/>
-      <w:r>
-        <w:rPr>
-          <w:rFonts w:ascii="Times New Roman" w:hAnsi="Times New Roman" w:cs="Times New Roman"/>
-          <w:sz w:val="28"/>
-          <w:szCs w:val="28"/>
-          <w:shd w:val="clear" w:color="auto" w:fill="FFFFFF"/>
-        </w:rPr>
-        <w:t>Hf</w:t>
-      </w:r>
-      <w:proofErr w:type="spellEnd"/>
-      <w:r>
-        <w:rPr>
-          <w:rFonts w:ascii="Times New Roman" w:hAnsi="Times New Roman" w:cs="Times New Roman"/>
-          <w:sz w:val="28"/>
-          <w:szCs w:val="28"/>
-          <w:shd w:val="clear" w:color="auto" w:fill="FFFFFF"/>
-        </w:rPr>
-        <w:t xml:space="preserve">, </w:t>
-      </w:r>
-      <w:proofErr w:type="spellStart"/>
-      <w:r>
-        <w:rPr>
-          <w:rFonts w:ascii="Times New Roman" w:hAnsi="Times New Roman" w:cs="Times New Roman"/>
-          <w:sz w:val="28"/>
-          <w:szCs w:val="28"/>
-          <w:shd w:val="clear" w:color="auto" w:fill="FFFFFF"/>
-        </w:rPr>
-        <w:t>Ni</w:t>
-      </w:r>
-      <w:proofErr w:type="spellEnd"/>
-      <w:r>
-        <w:rPr>
-          <w:rFonts w:ascii="Times New Roman" w:hAnsi="Times New Roman" w:cs="Times New Roman"/>
-          <w:sz w:val="28"/>
-          <w:szCs w:val="28"/>
-          <w:shd w:val="clear" w:color="auto" w:fill="FFFFFF"/>
-        </w:rPr>
-        <w:t xml:space="preserve"> и </w:t>
-      </w:r>
-      <w:proofErr w:type="spellStart"/>
-      <w:proofErr w:type="gramStart"/>
-      <w:r>
-        <w:rPr>
-          <w:rFonts w:ascii="Times New Roman" w:hAnsi="Times New Roman" w:cs="Times New Roman"/>
-          <w:sz w:val="28"/>
-          <w:szCs w:val="28"/>
-          <w:shd w:val="clear" w:color="auto" w:fill="FFFFFF"/>
-        </w:rPr>
-        <w:t>Co</w:t>
-      </w:r>
-      <w:proofErr w:type="spellEnd"/>
-      <w:proofErr w:type="gramEnd"/>
-      <w:r>
-        <w:rPr>
-          <w:rFonts w:ascii="Times New Roman" w:hAnsi="Times New Roman" w:cs="Times New Roman"/>
-          <w:sz w:val="28"/>
-          <w:szCs w:val="28"/>
-          <w:shd w:val="clear" w:color="auto" w:fill="FFFFFF"/>
-        </w:rPr>
-        <w:t xml:space="preserve"> и др.), получение высокочистой воды, очистки от примесей различных производственных растворов, при разделении изотопов легких элементов </w:t>
+        <w:t xml:space="preserve">Ионообменные процессы применяются для селективного извлечения металла из обедненных растворов, разделения близких по свойствам элементов (РЗЭ, Zr и Hf, Ni и Co и др.), получение высокочистой воды, очистки от примесей различных производственных растворов, при разделении изотопов легких элементов </w:t>
       </w:r>
       <w:r>
         <w:rPr>
@@ -2148,43 +2066,7 @@
           <w:sz w:val="28"/>
           <w:szCs w:val="28"/>
         </w:rPr>
-        <w:t xml:space="preserve">Ионный обмен обладает рядом преимуществ по сравнению с другими методами извлечения и разделения компонентов: высокая селективность, простота аппаратурного оформления, возможность осуществления непрерывного процесса и многократное использование ионита. Процесс ионного обмена осуществляется при прохождении раствора через колонну, заполненную ионообменной смолой (ионитом). По заряду обменивающихся ионов иониты разделяются на катиониты (иониты с закрепленными анионами и </w:t>
-      </w:r>
-      <w:proofErr w:type="spellStart"/>
-      <w:r>
-        <w:rPr>
-          <w:rFonts w:ascii="Times New Roman" w:hAnsi="Times New Roman" w:cs="Times New Roman"/>
-          <w:sz w:val="28"/>
-          <w:szCs w:val="28"/>
-        </w:rPr>
-        <w:t>анионогенными</w:t>
-      </w:r>
-      <w:proofErr w:type="spellEnd"/>
-      <w:r>
-        <w:rPr>
-          <w:rFonts w:ascii="Times New Roman" w:hAnsi="Times New Roman" w:cs="Times New Roman"/>
-          <w:sz w:val="28"/>
-          <w:szCs w:val="28"/>
-        </w:rPr>
-        <w:t xml:space="preserve"> группами, обменивающиеся с внешней средой катионами), аниониты (иониты, содержащие закрепленные катионы и </w:t>
-      </w:r>
-      <w:proofErr w:type="spellStart"/>
-      <w:r>
-        <w:rPr>
-          <w:rFonts w:ascii="Times New Roman" w:hAnsi="Times New Roman" w:cs="Times New Roman"/>
-          <w:sz w:val="28"/>
-          <w:szCs w:val="28"/>
-        </w:rPr>
-        <w:t>катионогенные</w:t>
-      </w:r>
-      <w:proofErr w:type="spellEnd"/>
-      <w:r>
-        <w:rPr>
-          <w:rFonts w:ascii="Times New Roman" w:hAnsi="Times New Roman" w:cs="Times New Roman"/>
-          <w:sz w:val="28"/>
-          <w:szCs w:val="28"/>
-        </w:rPr>
-        <w:t xml:space="preserve"> группы, обменивающиеся с внешней средой анионами) и амфотерные иониты (обменивающиеся с внешней средой, в зависимости от условий, либо катионами, либо анионами), все они в зависимости от природы делятся на органические и неорганические.</w:t>
+        <w:t>Ионный обмен обладает рядом преимуществ по сравнению с другими методами извлечения и разделения компонентов: высокая селективность, простота аппаратурного оформления, возможность осуществления непрерывного процесса и многократное использование ионита. Процесс ионного обмена осуществляется при прохождении раствора через колонну, заполненную ионообменной смолой (ионитом). По заряду обменивающихся ионов иониты разделяются на катиониты (иониты с закрепленными анионами и анионогенными группами, обменивающиеся с внешней средой катионами), аниониты (иониты, содержащие закрепленные катионы и катионогенные группы, обменивающиеся с внешней средой анионами) и амфотерные иониты (обменивающиеся с внешней средой, в зависимости от условий, либо катионами, либо анионами), все они в зависимости от природы делятся на органические и неорганические.</w:t>
       </w:r>
     </w:p>
     <w:p>
@@ -2245,19 +2127,22 @@
           <w:szCs w:val="28"/>
           <w:lang w:bidi="ru-RU"/>
         </w:rPr>
-        <w:t xml:space="preserve">иты. При контакте сухого ионита с раствором или водой происходит диссоциация </w:t>
-      </w:r>
-      <w:proofErr w:type="spellStart"/>
-      <w:r>
-        <w:rPr>
-          <w:rFonts w:ascii="Times New Roman" w:hAnsi="Times New Roman" w:cs="Times New Roman"/>
+        <w:t>иты. При контакте сухого ионита с раствором или водой происходит диссоциация ионогенных групп, вследствие осмоса воды раствора объем ионита увеличивается (происходит набухание). При этом с одной стороны, уменьшается концентрация электролита в фазе ионита, что снижает осмотическое давление, а с другой, в каркасе возникают напряжения, компенсирующие осмотическое давление и препятствующие дальнейшему увеличению объема ионита. В результате устанавливается некоторая равновесная степень набухания, зависящая от числа ионогенных групп в единице объема сухого ионита, прочности каркаса и от концентрации внешнего раствора; чем больше концентрация ионогенных групп и чем меньше жесткость каркаса и концентрация внешнего раствора, тем больше степень набухания.</w:t>
+      </w:r>
+    </w:p>
+    <w:p>
+      <w:pPr>
+        <w:spacing w:after="0" w:line="360" w:lineRule="auto"/>
+        <w:ind w:firstLine="851"/>
+        <w:jc w:val="both"/>
+        <w:rPr>
+          <w:rFonts w:ascii="Times New Roman" w:hAnsi="Times New Roman" w:cs="Times New Roman"/>
+          <w:i/>
           <w:sz w:val="28"/>
           <w:szCs w:val="28"/>
           <w:lang w:bidi="ru-RU"/>
         </w:rPr>
-        <w:t>ионогенных</w:t>
-      </w:r>
-      <w:proofErr w:type="spellEnd"/>
+      </w:pPr>
       <w:r>
         <w:rPr>
           <w:rFonts w:ascii="Times New Roman" w:hAnsi="Times New Roman" w:cs="Times New Roman"/>
@@ -2265,250 +2150,7 @@
           <w:szCs w:val="28"/>
           <w:lang w:bidi="ru-RU"/>
         </w:rPr>
-        <w:t xml:space="preserve"> групп, вследствие осмоса воды раствора объем ионита увеличивается (происходит набухание). При этом с одной стороны, уменьшается концентрация электролита в фазе ионита, что снижает осмотическое давление, а с другой, в каркасе возникают напряжения, компенсирующие осмотическое давление и препятствующие дальнейшему увеличению объема ионита. В результате устанавливается некоторая равновесная степень набухания, зависящая от числа </w:t>
-      </w:r>
-      <w:proofErr w:type="spellStart"/>
-      <w:r>
-        <w:rPr>
-          <w:rFonts w:ascii="Times New Roman" w:hAnsi="Times New Roman" w:cs="Times New Roman"/>
-          <w:sz w:val="28"/>
-          <w:szCs w:val="28"/>
-          <w:lang w:bidi="ru-RU"/>
-        </w:rPr>
-        <w:t>ионогенных</w:t>
-      </w:r>
-      <w:proofErr w:type="spellEnd"/>
-      <w:r>
-        <w:rPr>
-          <w:rFonts w:ascii="Times New Roman" w:hAnsi="Times New Roman" w:cs="Times New Roman"/>
-          <w:sz w:val="28"/>
-          <w:szCs w:val="28"/>
-          <w:lang w:bidi="ru-RU"/>
-        </w:rPr>
-        <w:t xml:space="preserve"> групп в единице объема сухого ионита, прочности каркаса и от концентрации внешнего раствора; чем больше концентрация </w:t>
-      </w:r>
-      <w:proofErr w:type="spellStart"/>
-      <w:r>
-        <w:rPr>
-          <w:rFonts w:ascii="Times New Roman" w:hAnsi="Times New Roman" w:cs="Times New Roman"/>
-          <w:sz w:val="28"/>
-          <w:szCs w:val="28"/>
-          <w:lang w:bidi="ru-RU"/>
-        </w:rPr>
-        <w:t>ионогенных</w:t>
-      </w:r>
-      <w:proofErr w:type="spellEnd"/>
-      <w:r>
-        <w:rPr>
-          <w:rFonts w:ascii="Times New Roman" w:hAnsi="Times New Roman" w:cs="Times New Roman"/>
-          <w:sz w:val="28"/>
-          <w:szCs w:val="28"/>
-          <w:lang w:bidi="ru-RU"/>
-        </w:rPr>
-        <w:t xml:space="preserve"> групп и чем меньше жесткость каркаса и концентрация внешнего раствора, тем больше степень набухания.</w:t>
-      </w:r>
-    </w:p>
-    <w:p>
-      <w:pPr>
-        <w:spacing w:after="0" w:line="360" w:lineRule="auto"/>
-        <w:ind w:firstLine="851"/>
-        <w:jc w:val="both"/>
-        <w:rPr>
-          <w:rFonts w:ascii="Times New Roman" w:hAnsi="Times New Roman" w:cs="Times New Roman"/>
-          <w:i/>
-          <w:sz w:val="28"/>
-          <w:szCs w:val="28"/>
-          <w:lang w:bidi="ru-RU"/>
-        </w:rPr>
-      </w:pPr>
-      <w:r>
-        <w:rPr>
-          <w:rFonts w:ascii="Times New Roman" w:hAnsi="Times New Roman" w:cs="Times New Roman"/>
-          <w:sz w:val="28"/>
-          <w:szCs w:val="28"/>
-          <w:lang w:bidi="ru-RU"/>
-        </w:rPr>
-        <w:t xml:space="preserve">Жесткость каркаса ионита, являющаяся функцией числа поперечных связей зерна ионита. Давление набухания может достигать десятков </w:t>
-      </w:r>
-      <w:proofErr w:type="spellStart"/>
-      <w:r>
-        <w:rPr>
-          <w:rFonts w:ascii="Times New Roman" w:hAnsi="Times New Roman" w:cs="Times New Roman"/>
-          <w:sz w:val="28"/>
-          <w:szCs w:val="28"/>
-          <w:lang w:bidi="ru-RU"/>
-        </w:rPr>
-        <w:t>мегапаскалей</w:t>
-      </w:r>
-      <w:proofErr w:type="spellEnd"/>
-      <w:r>
-        <w:rPr>
-          <w:rFonts w:ascii="Times New Roman" w:hAnsi="Times New Roman" w:cs="Times New Roman"/>
-          <w:sz w:val="28"/>
-          <w:szCs w:val="28"/>
-          <w:lang w:bidi="ru-RU"/>
-        </w:rPr>
-        <w:t xml:space="preserve"> (сотен атмосфер): </w:t>
-      </w:r>
-      <w:proofErr w:type="spellStart"/>
-      <w:r>
-        <w:rPr>
-          <w:rFonts w:ascii="Times New Roman" w:hAnsi="Times New Roman" w:cs="Times New Roman"/>
-          <w:sz w:val="28"/>
-          <w:szCs w:val="28"/>
-          <w:lang w:bidi="ru-RU"/>
-        </w:rPr>
-        <w:t>сильносшитые</w:t>
-      </w:r>
-      <w:proofErr w:type="spellEnd"/>
-      <w:r>
-        <w:rPr>
-          <w:rFonts w:ascii="Times New Roman" w:hAnsi="Times New Roman" w:cs="Times New Roman"/>
-          <w:sz w:val="28"/>
-          <w:szCs w:val="28"/>
-          <w:lang w:bidi="ru-RU"/>
-        </w:rPr>
-        <w:t xml:space="preserve"> иониты при набухании увеличивают объем в 1,5-2 раза, а </w:t>
-      </w:r>
-      <w:proofErr w:type="spellStart"/>
-      <w:r>
-        <w:rPr>
-          <w:rFonts w:ascii="Times New Roman" w:hAnsi="Times New Roman" w:cs="Times New Roman"/>
-          <w:sz w:val="28"/>
-          <w:szCs w:val="28"/>
-          <w:lang w:bidi="ru-RU"/>
-        </w:rPr>
-        <w:t>слабосшитые</w:t>
-      </w:r>
-      <w:proofErr w:type="spellEnd"/>
-      <w:r>
-        <w:rPr>
-          <w:rFonts w:ascii="Times New Roman" w:hAnsi="Times New Roman" w:cs="Times New Roman"/>
-          <w:sz w:val="28"/>
-          <w:szCs w:val="28"/>
-          <w:lang w:bidi="ru-RU"/>
-        </w:rPr>
-        <w:t xml:space="preserve"> – в 5-10 раз. Кроме того, набухание существенно зависит от заряда </w:t>
-      </w:r>
-      <w:proofErr w:type="spellStart"/>
-      <w:r>
-        <w:rPr>
-          <w:rFonts w:ascii="Times New Roman" w:hAnsi="Times New Roman" w:cs="Times New Roman"/>
-          <w:sz w:val="28"/>
-          <w:szCs w:val="28"/>
-          <w:lang w:bidi="ru-RU"/>
-        </w:rPr>
-        <w:t>противоинов</w:t>
-      </w:r>
-      <w:proofErr w:type="spellEnd"/>
-      <w:r>
-        <w:rPr>
-          <w:rFonts w:ascii="Times New Roman" w:hAnsi="Times New Roman" w:cs="Times New Roman"/>
-          <w:sz w:val="28"/>
-          <w:szCs w:val="28"/>
-          <w:lang w:bidi="ru-RU"/>
-        </w:rPr>
-        <w:t xml:space="preserve"> в ионите (в ионите с однозарядными </w:t>
-      </w:r>
-      <w:proofErr w:type="spellStart"/>
-      <w:r>
-        <w:rPr>
-          <w:rFonts w:ascii="Times New Roman" w:hAnsi="Times New Roman" w:cs="Times New Roman"/>
-          <w:sz w:val="28"/>
-          <w:szCs w:val="28"/>
-          <w:lang w:bidi="ru-RU"/>
-        </w:rPr>
-        <w:t>противоионами</w:t>
-      </w:r>
-      <w:proofErr w:type="spellEnd"/>
-      <w:r>
-        <w:rPr>
-          <w:rFonts w:ascii="Times New Roman" w:hAnsi="Times New Roman" w:cs="Times New Roman"/>
-          <w:sz w:val="28"/>
-          <w:szCs w:val="28"/>
-          <w:lang w:bidi="ru-RU"/>
-        </w:rPr>
-        <w:t xml:space="preserve"> ионов в 2 раза больше чем в насыщенном двухзарядными </w:t>
-      </w:r>
-      <w:proofErr w:type="spellStart"/>
-      <w:r>
-        <w:rPr>
-          <w:rFonts w:ascii="Times New Roman" w:hAnsi="Times New Roman" w:cs="Times New Roman"/>
-          <w:sz w:val="28"/>
-          <w:szCs w:val="28"/>
-          <w:lang w:bidi="ru-RU"/>
-        </w:rPr>
-        <w:t>противоиными</w:t>
-      </w:r>
-      <w:proofErr w:type="spellEnd"/>
-      <w:r>
-        <w:rPr>
-          <w:rFonts w:ascii="Times New Roman" w:hAnsi="Times New Roman" w:cs="Times New Roman"/>
-          <w:sz w:val="28"/>
-          <w:szCs w:val="28"/>
-          <w:lang w:bidi="ru-RU"/>
-        </w:rPr>
-        <w:t xml:space="preserve">). Также влияют эффекты, обусловленные конкретными особенностями функциональных групп и </w:t>
-      </w:r>
-      <w:proofErr w:type="spellStart"/>
-      <w:r>
-        <w:rPr>
-          <w:rFonts w:ascii="Times New Roman" w:hAnsi="Times New Roman" w:cs="Times New Roman"/>
-          <w:sz w:val="28"/>
-          <w:szCs w:val="28"/>
-          <w:lang w:bidi="ru-RU"/>
-        </w:rPr>
-        <w:t>противоионов</w:t>
-      </w:r>
-      <w:proofErr w:type="spellEnd"/>
-      <w:r>
-        <w:rPr>
-          <w:rFonts w:ascii="Times New Roman" w:hAnsi="Times New Roman" w:cs="Times New Roman"/>
-          <w:sz w:val="28"/>
-          <w:szCs w:val="28"/>
-          <w:lang w:bidi="ru-RU"/>
-        </w:rPr>
-        <w:t xml:space="preserve">, их природой, размерами, </w:t>
-      </w:r>
-      <w:proofErr w:type="spellStart"/>
-      <w:r>
-        <w:rPr>
-          <w:rFonts w:ascii="Times New Roman" w:hAnsi="Times New Roman" w:cs="Times New Roman"/>
-          <w:sz w:val="28"/>
-          <w:szCs w:val="28"/>
-          <w:lang w:bidi="ru-RU"/>
-        </w:rPr>
-        <w:t>поляризуемостью</w:t>
-      </w:r>
-      <w:proofErr w:type="spellEnd"/>
-      <w:r>
-        <w:rPr>
-          <w:rFonts w:ascii="Times New Roman" w:hAnsi="Times New Roman" w:cs="Times New Roman"/>
-          <w:sz w:val="28"/>
-          <w:szCs w:val="28"/>
-          <w:lang w:bidi="ru-RU"/>
-        </w:rPr>
-        <w:t xml:space="preserve">, способностью к образованию более или менее устойчивых гидратационных оболочек, образованием ионных пар и т.д. Степень сшивки </w:t>
-      </w:r>
-      <w:proofErr w:type="spellStart"/>
-      <w:r>
-        <w:rPr>
-          <w:rFonts w:ascii="Times New Roman" w:hAnsi="Times New Roman" w:cs="Times New Roman"/>
-          <w:sz w:val="28"/>
-          <w:szCs w:val="28"/>
-          <w:lang w:bidi="ru-RU"/>
-        </w:rPr>
-        <w:t>полимеризационных</w:t>
-      </w:r>
-      <w:proofErr w:type="spellEnd"/>
-      <w:r>
-        <w:rPr>
-          <w:rFonts w:ascii="Times New Roman" w:hAnsi="Times New Roman" w:cs="Times New Roman"/>
-          <w:sz w:val="28"/>
-          <w:szCs w:val="28"/>
-          <w:lang w:bidi="ru-RU"/>
-        </w:rPr>
-        <w:t xml:space="preserve"> ионитов различна. Стандартные значения – 1, 2, 4, 8, 10, 12, 16% дивинилбензола.</w:t>
+        <w:t>Жесткость каркаса ионита, являющаяся функцией числа поперечных связей зерна ионита. Давление набухания может достигать десятков мегапаскалей (сотен атмосфер): сильносшитые иониты при набухании увеличивают объем в 1,5-2 раза, а слабосшитые – в 5-10 раз. Кроме того, набухание существенно зависит от заряда противоинов в ионите (в ионите с однозарядными противоионами ионов в 2 раза больше чем в насыщенном двухзарядными противоиными). Также влияют эффекты, обусловленные конкретными особенностями функциональных групп и противоионов, их природой, размерами, поляризуемостью, способностью к образованию более или менее устойчивых гидратационных оболочек, образованием ионных пар и т.д. Степень сшивки полимеризационных ионитов различна. Стандартные значения – 1, 2, 4, 8, 10, 12, 16% дивинилбензола.</w:t>
       </w:r>
     </w:p>
     <w:p>
@@ -2559,7 +2201,7 @@
           <w:szCs w:val="28"/>
           <w:lang w:bidi="ru-RU"/>
         </w:rPr>
-        <w:object w:dxaOrig="6060" w:dyaOrig="460">
+        <w:object w:dxaOrig="5240" w:dyaOrig="420">
           <v:shapetype id="_x0000_t75" coordsize="21600,21600" o:spt="75" o:preferrelative="t" path="m@4@5l@4@11@9@11@9@5xe" filled="f" stroked="f">
             <v:stroke joinstyle="miter"/>
             <v:formulas>
@@ -2579,10 +2221,10 @@
             <v:path o:extrusionok="f" gradientshapeok="t" o:connecttype="rect"/>
             <o:lock v:ext="edit" aspectratio="t"/>
           </v:shapetype>
-          <v:shape id="_x0000_i1025" type="#_x0000_t75" style="width:302.85pt;height:23.5pt" o:ole="">
+          <v:shape id="_x0000_i1151" type="#_x0000_t75" style="width:262.2pt;height:21.5pt" o:ole="">
             <v:imagedata r:id="rId7" o:title=""/>
           </v:shape>
-          <o:OLEObject Type="Embed" ProgID="Equation.DSMT4" ShapeID="_x0000_i1025" DrawAspect="Content" ObjectID="_1695039558" r:id="rId8"/>
+          <o:OLEObject Type="Embed" ProgID="Equation.DSMT4" ShapeID="_x0000_i1151" DrawAspect="Content" ObjectID="_1695179072" r:id="rId8"/>
         </w:object>
       </w:r>
     </w:p>
@@ -3530,7 +3172,25 @@
           <w:szCs w:val="28"/>
           <w:lang w:eastAsia="ru-RU"/>
         </w:rPr>
-        <w:t xml:space="preserve"> (рис. </w:t>
+        <w:t xml:space="preserve"> (рис</w:t>
+      </w:r>
+      <w:r>
+        <w:rPr>
+          <w:rFonts w:ascii="Times New Roman" w:eastAsia="Times New Roman" w:hAnsi="Times New Roman" w:cs="Times New Roman"/>
+          <w:sz w:val="28"/>
+          <w:szCs w:val="28"/>
+          <w:lang w:eastAsia="ru-RU"/>
+        </w:rPr>
+        <w:t>унок</w:t>
+      </w:r>
+      <w:r>
+        <w:rPr>
+          <w:rFonts w:ascii="Times New Roman" w:eastAsia="Times New Roman" w:hAnsi="Times New Roman" w:cs="Times New Roman"/>
+          <w:sz w:val="28"/>
+          <w:szCs w:val="28"/>
+          <w:lang w:eastAsia="ru-RU"/>
+        </w:rPr>
+        <w:t> </w:t>
       </w:r>
       <w:r>
         <w:rPr>
@@ -4723,7 +4383,25 @@
           <w:szCs w:val="28"/>
           <w:lang w:eastAsia="ru-RU"/>
         </w:rPr>
-        <w:t>) для ионитов различных типов приведены в табл. </w:t>
+        <w:t>) для ионитов различных типов приведены в табл</w:t>
+      </w:r>
+      <w:r>
+        <w:rPr>
+          <w:rFonts w:ascii="Times New Roman" w:eastAsia="Times New Roman" w:hAnsi="Times New Roman" w:cs="Times New Roman"/>
+          <w:sz w:val="28"/>
+          <w:szCs w:val="28"/>
+          <w:lang w:eastAsia="ru-RU"/>
+        </w:rPr>
+        <w:t>ице</w:t>
+      </w:r>
+      <w:r>
+        <w:rPr>
+          <w:rFonts w:ascii="Times New Roman" w:eastAsia="Times New Roman" w:hAnsi="Times New Roman" w:cs="Times New Roman"/>
+          <w:sz w:val="28"/>
+          <w:szCs w:val="28"/>
+          <w:lang w:eastAsia="ru-RU"/>
+        </w:rPr>
+        <w:t> </w:t>
       </w:r>
       <w:r>
         <w:rPr>
@@ -5559,7 +5237,16 @@
           <w:szCs w:val="28"/>
           <w:lang w:eastAsia="ru-RU"/>
         </w:rPr>
-        <w:t>Как видно из табл. </w:t>
+        <w:t>Как видно из табл</w:t>
+      </w:r>
+      <w:r>
+        <w:rPr>
+          <w:rFonts w:ascii="Times New Roman" w:eastAsia="Times New Roman" w:hAnsi="Times New Roman" w:cs="Times New Roman"/>
+          <w:sz w:val="28"/>
+          <w:szCs w:val="28"/>
+          <w:lang w:eastAsia="ru-RU"/>
+        </w:rPr>
+        <w:t xml:space="preserve">ицы </w:t>
       </w:r>
       <w:r>
         <w:rPr>
@@ -5661,7 +5348,25 @@
           <w:szCs w:val="28"/>
           <w:lang w:eastAsia="ru-RU"/>
         </w:rPr>
-        <w:t>Соотношения между полной, рабочей и "до проскока" обменными емкостями можно продемонстрировать с помощью выходной кривой ионитного фильтра, снимаемой в динамических условиях (рис. </w:t>
+        <w:t>Соотношения между полной, рабочей и "до проскока" обменными емкостями можно продемонстрировать с помощью выходной кривой ионитного фильтра, снимаем</w:t>
+      </w:r>
+      <w:r>
+        <w:rPr>
+          <w:rFonts w:ascii="Times New Roman" w:eastAsia="Times New Roman" w:hAnsi="Times New Roman" w:cs="Times New Roman"/>
+          <w:sz w:val="28"/>
+          <w:szCs w:val="28"/>
+          <w:lang w:eastAsia="ru-RU"/>
+        </w:rPr>
+        <w:t>ой в динамических условиях (рисунок</w:t>
+      </w:r>
+      <w:r>
+        <w:rPr>
+          <w:rFonts w:ascii="Times New Roman" w:eastAsia="Times New Roman" w:hAnsi="Times New Roman" w:cs="Times New Roman"/>
+          <w:sz w:val="28"/>
+          <w:szCs w:val="28"/>
+          <w:lang w:eastAsia="ru-RU"/>
+        </w:rPr>
+        <w:t> </w:t>
       </w:r>
       <w:r>
         <w:rPr>
@@ -6131,159 +5836,57 @@
         </w:rPr>
       </w:pPr>
     </w:p>
-    <w:tbl>
-      <w:tblPr>
-        <w:tblW w:w="5000" w:type="pct"/>
-        <w:jc w:val="center"/>
-        <w:tblCellSpacing w:w="0" w:type="dxa"/>
-        <w:tblCellMar>
-          <w:left w:w="0" w:type="dxa"/>
-          <w:right w:w="0" w:type="dxa"/>
-        </w:tblCellMar>
-        <w:tblLook w:val="04A0" w:firstRow="1" w:lastRow="0" w:firstColumn="1" w:lastColumn="0" w:noHBand="0" w:noVBand="1"/>
-      </w:tblPr>
-      <w:tblGrid>
-        <w:gridCol w:w="8755"/>
-        <w:gridCol w:w="600"/>
-      </w:tblGrid>
-      <w:tr>
-        <w:trPr>
-          <w:tblCellSpacing w:w="0" w:type="dxa"/>
-          <w:jc w:val="center"/>
-        </w:trPr>
-        <w:tc>
-          <w:tcPr>
-            <w:tcW w:w="0" w:type="auto"/>
-            <w:vAlign w:val="center"/>
-            <w:hideMark/>
-          </w:tcPr>
-          <w:p>
-            <w:pPr>
-              <w:spacing w:after="0" w:line="360" w:lineRule="auto"/>
-              <w:jc w:val="center"/>
-              <w:rPr>
-                <w:rFonts w:ascii="Times New Roman" w:eastAsia="Times New Roman" w:hAnsi="Times New Roman" w:cs="Times New Roman"/>
-                <w:sz w:val="28"/>
-                <w:szCs w:val="28"/>
-                <w:lang w:eastAsia="ru-RU"/>
-              </w:rPr>
-            </w:pPr>
-            <w:r>
-              <w:rPr>
-                <w:rFonts w:ascii="Times New Roman" w:eastAsia="Times New Roman" w:hAnsi="Times New Roman" w:cs="Times New Roman"/>
-                <w:noProof/>
-                <w:sz w:val="28"/>
-                <w:szCs w:val="28"/>
-                <w:lang w:eastAsia="ru-RU"/>
-              </w:rPr>
-              <w:drawing>
-                <wp:inline distT="0" distB="0" distL="0" distR="0" wp14:anchorId="3D726B9E" wp14:editId="69976795">
-                  <wp:extent cx="1240155" cy="429260"/>
-                  <wp:effectExtent l="0" t="0" r="0" b="8890"/>
-                  <wp:docPr id="5" name="Рисунок 5" descr="http://twt.mpei.ac.ru/books/vve/IMAGES/form4_5.png"/>
-                  <wp:cNvGraphicFramePr>
-                    <a:graphicFrameLocks xmlns:a="http://schemas.openxmlformats.org/drawingml/2006/main" noChangeAspect="1"/>
-                  </wp:cNvGraphicFramePr>
-                  <a:graphic xmlns:a="http://schemas.openxmlformats.org/drawingml/2006/main">
-                    <a:graphicData uri="http://schemas.openxmlformats.org/drawingml/2006/picture">
-                      <pic:pic xmlns:pic="http://schemas.openxmlformats.org/drawingml/2006/picture">
-                        <pic:nvPicPr>
-                          <pic:cNvPr id="0" name="Picture 4" descr="http://twt.mpei.ac.ru/books/vve/IMAGES/form4_5.png"/>
-                          <pic:cNvPicPr>
-                            <a:picLocks noChangeAspect="1" noChangeArrowheads="1"/>
-                          </pic:cNvPicPr>
-                        </pic:nvPicPr>
-                        <pic:blipFill>
-                          <a:blip r:embed="rId12">
-                            <a:extLst>
-                              <a:ext uri="{28A0092B-C50C-407E-A947-70E740481C1C}">
-                                <a14:useLocalDpi xmlns:a14="http://schemas.microsoft.com/office/drawing/2010/main" val="0"/>
-                              </a:ext>
-                            </a:extLst>
-                          </a:blip>
-                          <a:srcRect/>
-                          <a:stretch>
-                            <a:fillRect/>
-                          </a:stretch>
-                        </pic:blipFill>
-                        <pic:spPr bwMode="auto">
-                          <a:xfrm>
-                            <a:off x="0" y="0"/>
-                            <a:ext cx="1240155" cy="429260"/>
-                          </a:xfrm>
-                          <a:prstGeom prst="rect">
-                            <a:avLst/>
-                          </a:prstGeom>
-                          <a:noFill/>
-                          <a:ln>
-                            <a:noFill/>
-                          </a:ln>
-                        </pic:spPr>
-                      </pic:pic>
-                    </a:graphicData>
-                  </a:graphic>
-                </wp:inline>
-              </w:drawing>
-            </w:r>
-            <w:r>
-              <w:rPr>
-                <w:rFonts w:ascii="Times New Roman" w:eastAsia="Times New Roman" w:hAnsi="Times New Roman" w:cs="Times New Roman"/>
-                <w:sz w:val="28"/>
-                <w:szCs w:val="28"/>
-                <w:lang w:eastAsia="ru-RU"/>
-              </w:rPr>
-              <w:t>,</w:t>
-            </w:r>
-          </w:p>
-        </w:tc>
-        <w:tc>
-          <w:tcPr>
-            <w:tcW w:w="600" w:type="dxa"/>
-            <w:vAlign w:val="center"/>
-            <w:hideMark/>
-          </w:tcPr>
-          <w:p>
-            <w:pPr>
-              <w:spacing w:after="0" w:line="360" w:lineRule="auto"/>
-              <w:jc w:val="both"/>
-              <w:rPr>
-                <w:rFonts w:ascii="Times New Roman" w:eastAsia="Times New Roman" w:hAnsi="Times New Roman" w:cs="Times New Roman"/>
-                <w:sz w:val="28"/>
-                <w:szCs w:val="28"/>
-                <w:lang w:eastAsia="ru-RU"/>
-              </w:rPr>
-            </w:pPr>
-            <w:r>
-              <w:rPr>
-                <w:rFonts w:ascii="Times New Roman" w:eastAsia="Times New Roman" w:hAnsi="Times New Roman" w:cs="Times New Roman"/>
-                <w:sz w:val="28"/>
-                <w:szCs w:val="28"/>
-                <w:lang w:eastAsia="ru-RU"/>
-              </w:rPr>
-              <w:t>(</w:t>
-            </w:r>
-            <w:r>
-              <w:rPr>
-                <w:rFonts w:ascii="Times New Roman" w:eastAsia="Times New Roman" w:hAnsi="Times New Roman" w:cs="Times New Roman"/>
-                <w:sz w:val="28"/>
-                <w:szCs w:val="28"/>
-                <w:lang w:eastAsia="ru-RU"/>
-              </w:rPr>
-              <w:t>1</w:t>
-            </w:r>
-            <w:r>
-              <w:rPr>
-                <w:rFonts w:ascii="Times New Roman" w:eastAsia="Times New Roman" w:hAnsi="Times New Roman" w:cs="Times New Roman"/>
-                <w:sz w:val="28"/>
-                <w:szCs w:val="28"/>
-                <w:lang w:eastAsia="ru-RU"/>
-              </w:rPr>
-              <w:t>)</w:t>
-            </w:r>
-          </w:p>
-        </w:tc>
-      </w:tr>
-    </w:tbl>
+    <w:p>
+      <w:pPr>
+        <w:tabs>
+          <w:tab w:val="center" w:pos="4678"/>
+          <w:tab w:val="right" w:pos="9356"/>
+        </w:tabs>
+        <w:spacing w:after="0" w:line="360" w:lineRule="auto"/>
+        <w:ind w:firstLine="851"/>
+        <w:jc w:val="both"/>
+        <w:rPr>
+          <w:rFonts w:ascii="Times New Roman" w:eastAsia="Times New Roman" w:hAnsi="Times New Roman" w:cs="Times New Roman"/>
+          <w:sz w:val="28"/>
+          <w:szCs w:val="28"/>
+          <w:lang w:eastAsia="ru-RU"/>
+        </w:rPr>
+      </w:pPr>
+      <w:r>
+        <w:rPr>
+          <w:rFonts w:ascii="Times New Roman" w:eastAsia="Times New Roman" w:hAnsi="Times New Roman" w:cs="Times New Roman"/>
+          <w:sz w:val="28"/>
+          <w:szCs w:val="28"/>
+          <w:lang w:eastAsia="ru-RU"/>
+        </w:rPr>
+        <w:tab/>
+      </w:r>
+      <w:r>
+        <w:rPr>
+          <w:rFonts w:ascii="Times New Roman" w:eastAsia="Times New Roman" w:hAnsi="Times New Roman" w:cs="Times New Roman"/>
+          <w:position w:val="-38"/>
+          <w:sz w:val="28"/>
+          <w:szCs w:val="28"/>
+          <w:lang w:val="en-US" w:eastAsia="ru-RU"/>
+        </w:rPr>
+        <w:object w:dxaOrig="2620" w:dyaOrig="1020">
+          <v:shape id="_x0000_i1026" type="#_x0000_t75" style="width:131.1pt;height:51.6pt" o:ole="">
+            <v:imagedata r:id="rId12" o:title=""/>
+          </v:shape>
+          <o:OLEObject Type="Embed" ProgID="Equation.DSMT4" ShapeID="_x0000_i1026" DrawAspect="Content" ObjectID="_1695179073" r:id="rId13"/>
+        </w:object>
+      </w:r>
+      <w:r>
+        <w:rPr>
+          <w:rFonts w:ascii="Times New Roman" w:eastAsia="Times New Roman" w:hAnsi="Times New Roman" w:cs="Times New Roman"/>
+          <w:sz w:val="28"/>
+          <w:szCs w:val="28"/>
+          <w:lang w:eastAsia="ru-RU"/>
+        </w:rPr>
+        <w:tab/>
+        <w:t>(1)</w:t>
+      </w:r>
+    </w:p>
     <w:p>
       <w:pPr>
         <w:spacing w:after="0" w:line="360" w:lineRule="auto"/>
@@ -6339,7 +5942,25 @@
           <w:szCs w:val="28"/>
           <w:lang w:eastAsia="ru-RU"/>
         </w:rPr>
-        <w:t xml:space="preserve"> используемых в схемах ВПУ, приведена в табл. </w:t>
+        <w:t xml:space="preserve"> используемых в схемах ВПУ, приведена в табл</w:t>
+      </w:r>
+      <w:r>
+        <w:rPr>
+          <w:rFonts w:ascii="Times New Roman" w:eastAsia="Times New Roman" w:hAnsi="Times New Roman" w:cs="Times New Roman"/>
+          <w:sz w:val="28"/>
+          <w:szCs w:val="28"/>
+          <w:lang w:eastAsia="ru-RU"/>
+        </w:rPr>
+        <w:t>ице</w:t>
+      </w:r>
+      <w:r>
+        <w:rPr>
+          <w:rFonts w:ascii="Times New Roman" w:eastAsia="Times New Roman" w:hAnsi="Times New Roman" w:cs="Times New Roman"/>
+          <w:sz w:val="28"/>
+          <w:szCs w:val="28"/>
+          <w:lang w:eastAsia="ru-RU"/>
+        </w:rPr>
+        <w:t> </w:t>
       </w:r>
       <w:r>
         <w:rPr>
@@ -9354,7 +8975,7 @@
         </w:rPr>
         <w:t xml:space="preserve">сайте </w:t>
       </w:r>
-      <w:hyperlink r:id="rId13" w:history="1">
+      <w:hyperlink r:id="rId14" w:history="1">
         <w:r>
           <w:rPr>
             <w:rFonts w:ascii="Times New Roman" w:eastAsia="Times New Roman" w:hAnsi="Times New Roman" w:cs="Times New Roman"/>
@@ -10096,7 +9717,14 @@
           <w:rFonts w:ascii="Times New Roman" w:hAnsi="Times New Roman" w:cs="Times New Roman"/>
           <w:sz w:val="28"/>
         </w:rPr>
-        <w:t>Таблица 2</w:t>
+        <w:t xml:space="preserve">Таблица </w:t>
+      </w:r>
+      <w:r>
+        <w:rPr>
+          <w:rFonts w:ascii="Times New Roman" w:hAnsi="Times New Roman" w:cs="Times New Roman"/>
+          <w:sz w:val="28"/>
+        </w:rPr>
+        <w:t>3</w:t>
       </w:r>
       <w:r>
         <w:rPr>
@@ -10162,10 +9790,10 @@
                 <w:sz w:val="28"/>
               </w:rPr>
               <w:object w:dxaOrig="760" w:dyaOrig="420">
-                <v:shape id="_x0000_i1026" type="#_x0000_t75" style="width:38.35pt;height:21.15pt" o:ole="">
-                  <v:imagedata r:id="rId14" o:title=""/>
+                <v:shape id="_x0000_i1027" type="#_x0000_t75" style="width:38.7pt;height:20.4pt" o:ole="">
+                  <v:imagedata r:id="rId15" o:title=""/>
                 </v:shape>
-                <o:OLEObject Type="Embed" ProgID="Equation.DSMT4" ShapeID="_x0000_i1026" DrawAspect="Content" ObjectID="_1695039559" r:id="rId15"/>
+                <o:OLEObject Type="Embed" ProgID="Equation.DSMT4" ShapeID="_x0000_i1027" DrawAspect="Content" ObjectID="_1695179074" r:id="rId16"/>
               </w:object>
             </w:r>
           </w:p>
@@ -10192,10 +9820,10 @@
                 <w:sz w:val="28"/>
               </w:rPr>
               <w:object w:dxaOrig="740" w:dyaOrig="420">
-                <v:shape id="_x0000_i1027" type="#_x0000_t75" style="width:37.55pt;height:21.15pt" o:ole="">
-                  <v:imagedata r:id="rId16" o:title=""/>
+                <v:shape id="_x0000_i1028" type="#_x0000_t75" style="width:37.6pt;height:20.4pt" o:ole="">
+                  <v:imagedata r:id="rId17" o:title=""/>
                 </v:shape>
-                <o:OLEObject Type="Embed" ProgID="Equation.DSMT4" ShapeID="_x0000_i1027" DrawAspect="Content" ObjectID="_1695039560" r:id="rId17"/>
+                <o:OLEObject Type="Embed" ProgID="Equation.DSMT4" ShapeID="_x0000_i1028" DrawAspect="Content" ObjectID="_1695179075" r:id="rId18"/>
               </w:object>
             </w:r>
           </w:p>
@@ -10221,10 +9849,10 @@
                 <w:sz w:val="28"/>
               </w:rPr>
               <w:object w:dxaOrig="420" w:dyaOrig="420">
-                <v:shape id="_x0000_i1028" type="#_x0000_t75" style="width:21.15pt;height:21.15pt" o:ole="">
-                  <v:imagedata r:id="rId18" o:title=""/>
+                <v:shape id="_x0000_i1029" type="#_x0000_t75" style="width:20.4pt;height:20.4pt" o:ole="">
+                  <v:imagedata r:id="rId19" o:title=""/>
                 </v:shape>
-                <o:OLEObject Type="Embed" ProgID="Equation.DSMT4" ShapeID="_x0000_i1028" DrawAspect="Content" ObjectID="_1695039561" r:id="rId19"/>
+                <o:OLEObject Type="Embed" ProgID="Equation.DSMT4" ShapeID="_x0000_i1029" DrawAspect="Content" ObjectID="_1695179076" r:id="rId20"/>
               </w:object>
             </w:r>
           </w:p>
@@ -10250,10 +9878,10 @@
                 <w:sz w:val="28"/>
               </w:rPr>
               <w:object w:dxaOrig="420" w:dyaOrig="420">
-                <v:shape id="_x0000_i1029" type="#_x0000_t75" style="width:21.15pt;height:21.15pt" o:ole="">
-                  <v:imagedata r:id="rId20" o:title=""/>
+                <v:shape id="_x0000_i1030" type="#_x0000_t75" style="width:20.4pt;height:20.4pt" o:ole="">
+                  <v:imagedata r:id="rId21" o:title=""/>
                 </v:shape>
-                <o:OLEObject Type="Embed" ProgID="Equation.DSMT4" ShapeID="_x0000_i1029" DrawAspect="Content" ObjectID="_1695039562" r:id="rId21"/>
+                <o:OLEObject Type="Embed" ProgID="Equation.DSMT4" ShapeID="_x0000_i1030" DrawAspect="Content" ObjectID="_1695179077" r:id="rId22"/>
               </w:object>
             </w:r>
           </w:p>
@@ -10523,10 +10151,10 @@
                 <w:lang w:val="en-US"/>
               </w:rPr>
               <w:object w:dxaOrig="260" w:dyaOrig="240">
-                <v:shape id="_x0000_i1030" type="#_x0000_t75" style="width:13.3pt;height:12.5pt" o:ole="">
-                  <v:imagedata r:id="rId22" o:title=""/>
+                <v:shape id="_x0000_i1031" type="#_x0000_t75" style="width:12.9pt;height:12.9pt" o:ole="">
+                  <v:imagedata r:id="rId23" o:title=""/>
                 </v:shape>
-                <o:OLEObject Type="Embed" ProgID="Equation.DSMT4" ShapeID="_x0000_i1030" DrawAspect="Content" ObjectID="_1695039563" r:id="rId23"/>
+                <o:OLEObject Type="Embed" ProgID="Equation.DSMT4" ShapeID="_x0000_i1031" DrawAspect="Content" ObjectID="_1695179078" r:id="rId24"/>
               </w:object>
             </w:r>
           </w:p>
@@ -10764,10 +10392,10 @@
           <w:lang w:val="en-US"/>
         </w:rPr>
         <w:object w:dxaOrig="260" w:dyaOrig="240">
-          <v:shape id="_x0000_i1031" type="#_x0000_t75" style="width:13.3pt;height:12.5pt" o:ole="">
-            <v:imagedata r:id="rId24" o:title=""/>
+          <v:shape id="_x0000_i1032" type="#_x0000_t75" style="width:12.9pt;height:12.9pt" o:ole="">
+            <v:imagedata r:id="rId25" o:title=""/>
           </v:shape>
-          <o:OLEObject Type="Embed" ProgID="Equation.DSMT4" ShapeID="_x0000_i1031" DrawAspect="Content" ObjectID="_1695039564" r:id="rId25"/>
+          <o:OLEObject Type="Embed" ProgID="Equation.DSMT4" ShapeID="_x0000_i1032" DrawAspect="Content" ObjectID="_1695179079" r:id="rId26"/>
         </w:object>
       </w:r>
       <w:r>
@@ -10791,10 +10419,10 @@
           <w:sz w:val="28"/>
         </w:rPr>
         <w:object w:dxaOrig="3840" w:dyaOrig="420">
-          <v:shape id="_x0000_i1032" type="#_x0000_t75" style="width:192.5pt;height:21.15pt" o:ole="">
-            <v:imagedata r:id="rId26" o:title=""/>
+          <v:shape id="_x0000_i1033" type="#_x0000_t75" style="width:192.35pt;height:20.4pt" o:ole="">
+            <v:imagedata r:id="rId27" o:title=""/>
           </v:shape>
-          <o:OLEObject Type="Embed" ProgID="Equation.DSMT4" ShapeID="_x0000_i1032" DrawAspect="Content" ObjectID="_1695039565" r:id="rId27"/>
+          <o:OLEObject Type="Embed" ProgID="Equation.DSMT4" ShapeID="_x0000_i1033" DrawAspect="Content" ObjectID="_1695179080" r:id="rId28"/>
         </w:object>
       </w:r>
       <w:r>
@@ -10818,10 +10446,10 @@
           <w:sz w:val="28"/>
         </w:rPr>
         <w:object w:dxaOrig="2420" w:dyaOrig="340">
-          <v:shape id="_x0000_i1033" type="#_x0000_t75" style="width:120.5pt;height:17.2pt" o:ole="">
-            <v:imagedata r:id="rId28" o:title=""/>
+          <v:shape id="_x0000_i1034" type="#_x0000_t75" style="width:120.35pt;height:17.2pt" o:ole="">
+            <v:imagedata r:id="rId29" o:title=""/>
           </v:shape>
-          <o:OLEObject Type="Embed" ProgID="Equation.DSMT4" ShapeID="_x0000_i1033" DrawAspect="Content" ObjectID="_1695039566" r:id="rId29"/>
+          <o:OLEObject Type="Embed" ProgID="Equation.DSMT4" ShapeID="_x0000_i1034" DrawAspect="Content" ObjectID="_1695179081" r:id="rId30"/>
         </w:object>
       </w:r>
       <w:r>
@@ -10889,17 +10517,29 @@
           <w:rFonts w:ascii="Times New Roman" w:hAnsi="Times New Roman" w:cs="Times New Roman"/>
           <w:sz w:val="28"/>
         </w:rPr>
-        <w:t xml:space="preserve">Построение функции </w:t>
-      </w:r>
-      <w:proofErr w:type="spellStart"/>
-      <w:r>
-        <w:rPr>
-          <w:rFonts w:ascii="Times New Roman" w:hAnsi="Times New Roman" w:cs="Times New Roman"/>
-          <w:sz w:val="28"/>
-        </w:rPr>
-        <w:t>Бигеляйзена</w:t>
-      </w:r>
-      <w:proofErr w:type="spellEnd"/>
+        <w:t>Построена</w:t>
+      </w:r>
+      <w:r>
+        <w:rPr>
+          <w:rFonts w:ascii="Times New Roman" w:hAnsi="Times New Roman" w:cs="Times New Roman"/>
+          <w:sz w:val="28"/>
+        </w:rPr>
+        <w:t xml:space="preserve"> функци</w:t>
+      </w:r>
+      <w:r>
+        <w:rPr>
+          <w:rFonts w:ascii="Times New Roman" w:hAnsi="Times New Roman" w:cs="Times New Roman"/>
+          <w:sz w:val="28"/>
+        </w:rPr>
+        <w:t>я</w:t>
+      </w:r>
+      <w:r>
+        <w:rPr>
+          <w:rFonts w:ascii="Times New Roman" w:hAnsi="Times New Roman" w:cs="Times New Roman"/>
+          <w:sz w:val="28"/>
+        </w:rPr>
+        <w:t xml:space="preserve"> Бигеляйзена</w:t>
+      </w:r>
       <w:r>
         <w:rPr>
           <w:rFonts w:ascii="Times New Roman" w:hAnsi="Times New Roman" w:cs="Times New Roman"/>
@@ -10922,10 +10562,10 @@
           <w:szCs w:val="28"/>
         </w:rPr>
         <w:object w:dxaOrig="1240" w:dyaOrig="440">
-          <v:shape id="_x0000_i1034" type="#_x0000_t75" style="width:61.85pt;height:21.15pt" o:ole="">
-            <v:imagedata r:id="rId30" o:title=""/>
+          <v:shape id="_x0000_i1035" type="#_x0000_t75" style="width:62.35pt;height:20.4pt" o:ole="">
+            <v:imagedata r:id="rId31" o:title=""/>
           </v:shape>
-          <o:OLEObject Type="Embed" ProgID="Equation.DSMT4" ShapeID="_x0000_i1034" DrawAspect="Content" ObjectID="_1695039567" r:id="rId31"/>
+          <o:OLEObject Type="Embed" ProgID="Equation.DSMT4" ShapeID="_x0000_i1035" DrawAspect="Content" ObjectID="_1695179082" r:id="rId32"/>
         </w:object>
       </w:r>
       <w:r>
@@ -10934,67 +10574,22 @@
           <w:sz w:val="28"/>
           <w:szCs w:val="28"/>
         </w:rPr>
-        <w:t xml:space="preserve"> п</w:t>
-      </w:r>
-      <w:r>
-        <w:rPr>
-          <w:rFonts w:ascii="Times New Roman" w:hAnsi="Times New Roman" w:cs="Times New Roman"/>
-          <w:sz w:val="28"/>
-        </w:rPr>
-        <w:t xml:space="preserve">роведено в ПО </w:t>
-      </w:r>
-      <w:r>
-        <w:rPr>
-          <w:rFonts w:ascii="Times New Roman" w:hAnsi="Times New Roman" w:cs="Times New Roman"/>
+        <w:t xml:space="preserve"> </w:t>
+      </w:r>
+      <w:r>
+        <w:rPr>
+          <w:rFonts w:ascii="Times New Roman" w:hAnsi="Times New Roman" w:cs="Times New Roman"/>
+          <w:sz w:val="28"/>
+        </w:rPr>
+        <w:t xml:space="preserve">с шагом </w:t>
+      </w:r>
+      <w:r>
+        <w:rPr>
+          <w:rFonts w:ascii="Times New Roman" w:hAnsi="Times New Roman" w:cs="Times New Roman"/>
+          <w:i/>
           <w:sz w:val="28"/>
           <w:lang w:val="en-US"/>
         </w:rPr>
-        <w:t>MATLAB</w:t>
-      </w:r>
-      <w:r>
-        <w:rPr>
-          <w:rFonts w:ascii="Times New Roman" w:hAnsi="Times New Roman" w:cs="Times New Roman"/>
-          <w:sz w:val="28"/>
-        </w:rPr>
-        <w:t xml:space="preserve"> </w:t>
-      </w:r>
-      <w:r>
-        <w:rPr>
-          <w:rFonts w:ascii="Times New Roman" w:hAnsi="Times New Roman" w:cs="Times New Roman"/>
-          <w:sz w:val="28"/>
-          <w:lang w:val="en-US"/>
-        </w:rPr>
-        <w:t>R</w:t>
-      </w:r>
-      <w:r>
-        <w:rPr>
-          <w:rFonts w:ascii="Times New Roman" w:hAnsi="Times New Roman" w:cs="Times New Roman"/>
-          <w:sz w:val="28"/>
-        </w:rPr>
-        <w:t>2021</w:t>
-      </w:r>
-      <w:r>
-        <w:rPr>
-          <w:rFonts w:ascii="Times New Roman" w:hAnsi="Times New Roman" w:cs="Times New Roman"/>
-          <w:sz w:val="28"/>
-          <w:lang w:val="en-US"/>
-        </w:rPr>
-        <w:t>a</w:t>
-      </w:r>
-      <w:r>
-        <w:rPr>
-          <w:rFonts w:ascii="Times New Roman" w:hAnsi="Times New Roman" w:cs="Times New Roman"/>
-          <w:sz w:val="28"/>
-        </w:rPr>
-        <w:t xml:space="preserve"> с шагом </w:t>
-      </w:r>
-      <w:r>
-        <w:rPr>
-          <w:rFonts w:ascii="Times New Roman" w:hAnsi="Times New Roman" w:cs="Times New Roman"/>
-          <w:i/>
-          <w:sz w:val="28"/>
-          <w:lang w:val="en-US"/>
-        </w:rPr>
         <w:t>h</w:t>
       </w:r>
       <w:r>
@@ -11024,58 +10619,13 @@
       <w:r>
         <w:rPr>
           <w:rFonts w:ascii="Times New Roman" w:hAnsi="Times New Roman" w:cs="Times New Roman"/>
-          <w:noProof/>
-          <w:sz w:val="28"/>
-          <w:lang w:eastAsia="ru-RU"/>
-        </w:rPr>
-        <w:drawing>
-          <wp:inline distT="0" distB="0" distL="0" distR="0">
-            <wp:extent cx="4763077" cy="3569465"/>
-            <wp:effectExtent l="0" t="0" r="0" b="0"/>
-            <wp:docPr id="9" name="Рисунок 9"/>
-            <wp:cNvGraphicFramePr>
-              <a:graphicFrameLocks xmlns:a="http://schemas.openxmlformats.org/drawingml/2006/main" noChangeAspect="1"/>
-            </wp:cNvGraphicFramePr>
-            <a:graphic xmlns:a="http://schemas.openxmlformats.org/drawingml/2006/main">
-              <a:graphicData uri="http://schemas.openxmlformats.org/drawingml/2006/picture">
-                <pic:pic xmlns:pic="http://schemas.openxmlformats.org/drawingml/2006/picture">
-                  <pic:nvPicPr>
-                    <pic:cNvPr id="0" name="Picture 117"/>
-                    <pic:cNvPicPr>
-                      <a:picLocks noChangeAspect="1" noChangeArrowheads="1"/>
-                    </pic:cNvPicPr>
-                  </pic:nvPicPr>
-                  <pic:blipFill>
-                    <a:blip r:embed="rId32">
-                      <a:extLst>
-                        <a:ext uri="{28A0092B-C50C-407E-A947-70E740481C1C}">
-                          <a14:useLocalDpi xmlns:a14="http://schemas.microsoft.com/office/drawing/2010/main" val="0"/>
-                        </a:ext>
-                      </a:extLst>
-                    </a:blip>
-                    <a:srcRect/>
-                    <a:stretch>
-                      <a:fillRect/>
-                    </a:stretch>
-                  </pic:blipFill>
-                  <pic:spPr bwMode="auto">
-                    <a:xfrm>
-                      <a:off x="0" y="0"/>
-                      <a:ext cx="4789314" cy="3589127"/>
-                    </a:xfrm>
-                    <a:prstGeom prst="rect">
-                      <a:avLst/>
-                    </a:prstGeom>
-                    <a:noFill/>
-                    <a:ln>
-                      <a:noFill/>
-                    </a:ln>
-                  </pic:spPr>
-                </pic:pic>
-              </a:graphicData>
-            </a:graphic>
-          </wp:inline>
-        </w:drawing>
+          <w:sz w:val="28"/>
+        </w:rPr>
+        <w:pict>
+          <v:shape id="_x0000_i1146" type="#_x0000_t75" style="width:339.6pt;height:311.65pt">
+            <v:imagedata r:id="rId33" o:title="gr12"/>
+          </v:shape>
+        </w:pict>
       </w:r>
     </w:p>
     <w:p>
@@ -11200,6 +10750,7 @@
           <w:rFonts w:ascii="Times New Roman" w:hAnsi="Times New Roman" w:cs="Times New Roman"/>
           <w:sz w:val="28"/>
         </w:rPr>
+        <w:lastRenderedPageBreak/>
         <w:tab/>
       </w:r>
       <w:r>
@@ -11210,10 +10761,10 @@
           <w:szCs w:val="28"/>
         </w:rPr>
         <w:object w:dxaOrig="1600" w:dyaOrig="800">
-          <v:shape id="_x0000_i1035" type="#_x0000_t75" style="width:79.85pt;height:39.9pt" o:ole="">
-            <v:imagedata r:id="rId33" o:title=""/>
+          <v:shape id="_x0000_i1036" type="#_x0000_t75" style="width:79.5pt;height:39.75pt" o:ole="">
+            <v:imagedata r:id="rId34" o:title=""/>
           </v:shape>
-          <o:OLEObject Type="Embed" ProgID="Equation.DSMT4" ShapeID="_x0000_i1035" DrawAspect="Content" ObjectID="_1695039568" r:id="rId34"/>
+          <o:OLEObject Type="Embed" ProgID="Equation.DSMT4" ShapeID="_x0000_i1036" DrawAspect="Content" ObjectID="_1695179083" r:id="rId35"/>
         </w:object>
       </w:r>
       <w:r>
@@ -11265,10 +10816,10 @@
           <w:szCs w:val="28"/>
         </w:rPr>
         <w:object w:dxaOrig="5460" w:dyaOrig="800">
-          <v:shape id="_x0000_i1036" type="#_x0000_t75" style="width:271.55pt;height:39.9pt" o:ole="">
-            <v:imagedata r:id="rId35" o:title=""/>
+          <v:shape id="_x0000_i1037" type="#_x0000_t75" style="width:271.9pt;height:39.75pt" o:ole="">
+            <v:imagedata r:id="rId36" o:title=""/>
           </v:shape>
-          <o:OLEObject Type="Embed" ProgID="Equation.DSMT4" ShapeID="_x0000_i1036" DrawAspect="Content" ObjectID="_1695039569" r:id="rId36"/>
+          <o:OLEObject Type="Embed" ProgID="Equation.DSMT4" ShapeID="_x0000_i1037" DrawAspect="Content" ObjectID="_1695179084" r:id="rId37"/>
         </w:object>
       </w:r>
     </w:p>
@@ -11295,10 +10846,10 @@
           <w:szCs w:val="28"/>
         </w:rPr>
         <w:object w:dxaOrig="5440" w:dyaOrig="800">
-          <v:shape id="_x0000_i1037" type="#_x0000_t75" style="width:270.8pt;height:39.9pt" o:ole="">
-            <v:imagedata r:id="rId37" o:title=""/>
+          <v:shape id="_x0000_i1038" type="#_x0000_t75" style="width:270.8pt;height:39.75pt" o:ole="">
+            <v:imagedata r:id="rId38" o:title=""/>
           </v:shape>
-          <o:OLEObject Type="Embed" ProgID="Equation.DSMT4" ShapeID="_x0000_i1037" DrawAspect="Content" ObjectID="_1695039570" r:id="rId38"/>
+          <o:OLEObject Type="Embed" ProgID="Equation.DSMT4" ShapeID="_x0000_i1038" DrawAspect="Content" ObjectID="_1695179085" r:id="rId39"/>
         </w:object>
       </w:r>
     </w:p>
@@ -11325,10 +10876,10 @@
           <w:szCs w:val="28"/>
         </w:rPr>
         <w:object w:dxaOrig="5480" w:dyaOrig="800">
-          <v:shape id="_x0000_i1038" type="#_x0000_t75" style="width:273.15pt;height:39.9pt" o:ole="">
-            <v:imagedata r:id="rId39" o:title=""/>
+          <v:shape id="_x0000_i1039" type="#_x0000_t75" style="width:272.95pt;height:39.75pt" o:ole="">
+            <v:imagedata r:id="rId40" o:title=""/>
           </v:shape>
-          <o:OLEObject Type="Embed" ProgID="Equation.DSMT4" ShapeID="_x0000_i1038" DrawAspect="Content" ObjectID="_1695039571" r:id="rId40"/>
+          <o:OLEObject Type="Embed" ProgID="Equation.DSMT4" ShapeID="_x0000_i1039" DrawAspect="Content" ObjectID="_1695179086" r:id="rId41"/>
         </w:object>
       </w:r>
     </w:p>
@@ -11355,10 +10906,10 @@
           <w:szCs w:val="28"/>
         </w:rPr>
         <w:object w:dxaOrig="5440" w:dyaOrig="800">
-          <v:shape id="_x0000_i1039" type="#_x0000_t75" style="width:270.8pt;height:39.9pt" o:ole="">
-            <v:imagedata r:id="rId41" o:title=""/>
+          <v:shape id="_x0000_i1040" type="#_x0000_t75" style="width:270.8pt;height:39.75pt" o:ole="">
+            <v:imagedata r:id="rId42" o:title=""/>
           </v:shape>
-          <o:OLEObject Type="Embed" ProgID="Equation.DSMT4" ShapeID="_x0000_i1039" DrawAspect="Content" ObjectID="_1695039572" r:id="rId42"/>
+          <o:OLEObject Type="Embed" ProgID="Equation.DSMT4" ShapeID="_x0000_i1040" DrawAspect="Content" ObjectID="_1695179087" r:id="rId43"/>
         </w:object>
       </w:r>
     </w:p>
@@ -11385,10 +10936,10 @@
           <w:szCs w:val="28"/>
         </w:rPr>
         <w:object w:dxaOrig="5440" w:dyaOrig="800">
-          <v:shape id="_x0000_i1040" type="#_x0000_t75" style="width:270.8pt;height:39.9pt" o:ole="">
-            <v:imagedata r:id="rId43" o:title=""/>
+          <v:shape id="_x0000_i1041" type="#_x0000_t75" style="width:270.8pt;height:39.75pt" o:ole="">
+            <v:imagedata r:id="rId44" o:title=""/>
           </v:shape>
-          <o:OLEObject Type="Embed" ProgID="Equation.DSMT4" ShapeID="_x0000_i1040" DrawAspect="Content" ObjectID="_1695039573" r:id="rId44"/>
+          <o:OLEObject Type="Embed" ProgID="Equation.DSMT4" ShapeID="_x0000_i1041" DrawAspect="Content" ObjectID="_1695179088" r:id="rId45"/>
         </w:object>
       </w:r>
     </w:p>
@@ -11415,10 +10966,10 @@
           <w:szCs w:val="28"/>
         </w:rPr>
         <w:object w:dxaOrig="5460" w:dyaOrig="800">
-          <v:shape id="_x0000_i1041" type="#_x0000_t75" style="width:271.55pt;height:39.9pt" o:ole="">
-            <v:imagedata r:id="rId45" o:title=""/>
+          <v:shape id="_x0000_i1042" type="#_x0000_t75" style="width:271.9pt;height:39.75pt" o:ole="">
+            <v:imagedata r:id="rId46" o:title=""/>
           </v:shape>
-          <o:OLEObject Type="Embed" ProgID="Equation.DSMT4" ShapeID="_x0000_i1041" DrawAspect="Content" ObjectID="_1695039574" r:id="rId46"/>
+          <o:OLEObject Type="Embed" ProgID="Equation.DSMT4" ShapeID="_x0000_i1042" DrawAspect="Content" ObjectID="_1695179089" r:id="rId47"/>
         </w:object>
       </w:r>
     </w:p>
@@ -11445,10 +10996,10 @@
           <w:szCs w:val="28"/>
         </w:rPr>
         <w:object w:dxaOrig="5480" w:dyaOrig="800">
-          <v:shape id="_x0000_i1042" type="#_x0000_t75" style="width:273.15pt;height:39.9pt" o:ole="">
-            <v:imagedata r:id="rId47" o:title=""/>
+          <v:shape id="_x0000_i1043" type="#_x0000_t75" style="width:272.95pt;height:39.75pt" o:ole="">
+            <v:imagedata r:id="rId48" o:title=""/>
           </v:shape>
-          <o:OLEObject Type="Embed" ProgID="Equation.DSMT4" ShapeID="_x0000_i1042" DrawAspect="Content" ObjectID="_1695039575" r:id="rId48"/>
+          <o:OLEObject Type="Embed" ProgID="Equation.DSMT4" ShapeID="_x0000_i1043" DrawAspect="Content" ObjectID="_1695179090" r:id="rId49"/>
         </w:object>
       </w:r>
     </w:p>
@@ -11475,10 +11026,10 @@
           <w:szCs w:val="28"/>
         </w:rPr>
         <w:object w:dxaOrig="5480" w:dyaOrig="800">
-          <v:shape id="_x0000_i1043" type="#_x0000_t75" style="width:273.15pt;height:39.9pt" o:ole="">
-            <v:imagedata r:id="rId49" o:title=""/>
+          <v:shape id="_x0000_i1044" type="#_x0000_t75" style="width:272.95pt;height:39.75pt" o:ole="">
+            <v:imagedata r:id="rId50" o:title=""/>
           </v:shape>
-          <o:OLEObject Type="Embed" ProgID="Equation.DSMT4" ShapeID="_x0000_i1043" DrawAspect="Content" ObjectID="_1695039576" r:id="rId50"/>
+          <o:OLEObject Type="Embed" ProgID="Equation.DSMT4" ShapeID="_x0000_i1044" DrawAspect="Content" ObjectID="_1695179091" r:id="rId51"/>
         </w:object>
       </w:r>
     </w:p>
@@ -11505,10 +11056,10 @@
           <w:szCs w:val="28"/>
         </w:rPr>
         <w:object w:dxaOrig="5480" w:dyaOrig="800">
-          <v:shape id="_x0000_i1044" type="#_x0000_t75" style="width:273.15pt;height:39.9pt" o:ole="">
-            <v:imagedata r:id="rId51" o:title=""/>
+          <v:shape id="_x0000_i1045" type="#_x0000_t75" style="width:272.95pt;height:39.75pt" o:ole="">
+            <v:imagedata r:id="rId52" o:title=""/>
           </v:shape>
-          <o:OLEObject Type="Embed" ProgID="Equation.DSMT4" ShapeID="_x0000_i1044" DrawAspect="Content" ObjectID="_1695039577" r:id="rId52"/>
+          <o:OLEObject Type="Embed" ProgID="Equation.DSMT4" ShapeID="_x0000_i1045" DrawAspect="Content" ObjectID="_1695179092" r:id="rId53"/>
         </w:object>
       </w:r>
     </w:p>
@@ -11551,10 +11102,10 @@
           <w:szCs w:val="28"/>
         </w:rPr>
         <w:object w:dxaOrig="5460" w:dyaOrig="800">
-          <v:shape id="_x0000_i1045" type="#_x0000_t75" style="width:271.55pt;height:39.9pt" o:ole="">
-            <v:imagedata r:id="rId53" o:title=""/>
+          <v:shape id="_x0000_i1046" type="#_x0000_t75" style="width:271.9pt;height:39.75pt" o:ole="">
+            <v:imagedata r:id="rId54" o:title=""/>
           </v:shape>
-          <o:OLEObject Type="Embed" ProgID="Equation.DSMT4" ShapeID="_x0000_i1045" DrawAspect="Content" ObjectID="_1695039578" r:id="rId54"/>
+          <o:OLEObject Type="Embed" ProgID="Equation.DSMT4" ShapeID="_x0000_i1046" DrawAspect="Content" ObjectID="_1695179093" r:id="rId55"/>
         </w:object>
       </w:r>
     </w:p>
@@ -11581,10 +11132,10 @@
           <w:szCs w:val="28"/>
         </w:rPr>
         <w:object w:dxaOrig="5480" w:dyaOrig="800">
-          <v:shape id="_x0000_i1046" type="#_x0000_t75" style="width:273.15pt;height:39.9pt" o:ole="">
-            <v:imagedata r:id="rId55" o:title=""/>
+          <v:shape id="_x0000_i1047" type="#_x0000_t75" style="width:272.95pt;height:39.75pt" o:ole="">
+            <v:imagedata r:id="rId56" o:title=""/>
           </v:shape>
-          <o:OLEObject Type="Embed" ProgID="Equation.DSMT4" ShapeID="_x0000_i1046" DrawAspect="Content" ObjectID="_1695039579" r:id="rId56"/>
+          <o:OLEObject Type="Embed" ProgID="Equation.DSMT4" ShapeID="_x0000_i1047" DrawAspect="Content" ObjectID="_1695179094" r:id="rId57"/>
         </w:object>
       </w:r>
     </w:p>
@@ -11611,10 +11162,10 @@
           <w:szCs w:val="28"/>
         </w:rPr>
         <w:object w:dxaOrig="5460" w:dyaOrig="800">
-          <v:shape id="_x0000_i1047" type="#_x0000_t75" style="width:271.55pt;height:39.9pt" o:ole="">
-            <v:imagedata r:id="rId57" o:title=""/>
+          <v:shape id="_x0000_i1048" type="#_x0000_t75" style="width:271.9pt;height:39.75pt" o:ole="">
+            <v:imagedata r:id="rId58" o:title=""/>
           </v:shape>
-          <o:OLEObject Type="Embed" ProgID="Equation.DSMT4" ShapeID="_x0000_i1047" DrawAspect="Content" ObjectID="_1695039580" r:id="rId58"/>
+          <o:OLEObject Type="Embed" ProgID="Equation.DSMT4" ShapeID="_x0000_i1048" DrawAspect="Content" ObjectID="_1695179095" r:id="rId59"/>
         </w:object>
       </w:r>
     </w:p>
@@ -11641,10 +11192,10 @@
           <w:szCs w:val="28"/>
         </w:rPr>
         <w:object w:dxaOrig="5420" w:dyaOrig="800">
-          <v:shape id="_x0000_i1048" type="#_x0000_t75" style="width:270.8pt;height:39.9pt" o:ole="">
-            <v:imagedata r:id="rId59" o:title=""/>
+          <v:shape id="_x0000_i1049" type="#_x0000_t75" style="width:270.8pt;height:39.75pt" o:ole="">
+            <v:imagedata r:id="rId60" o:title=""/>
           </v:shape>
-          <o:OLEObject Type="Embed" ProgID="Equation.DSMT4" ShapeID="_x0000_i1048" DrawAspect="Content" ObjectID="_1695039581" r:id="rId60"/>
+          <o:OLEObject Type="Embed" ProgID="Equation.DSMT4" ShapeID="_x0000_i1049" DrawAspect="Content" ObjectID="_1695179096" r:id="rId61"/>
         </w:object>
       </w:r>
     </w:p>
@@ -11671,10 +11222,10 @@
           <w:szCs w:val="28"/>
         </w:rPr>
         <w:object w:dxaOrig="5420" w:dyaOrig="800">
-          <v:shape id="_x0000_i1049" type="#_x0000_t75" style="width:270pt;height:39.9pt" o:ole="">
-            <v:imagedata r:id="rId61" o:title=""/>
+          <v:shape id="_x0000_i1050" type="#_x0000_t75" style="width:270.8pt;height:39.75pt" o:ole="">
+            <v:imagedata r:id="rId62" o:title=""/>
           </v:shape>
-          <o:OLEObject Type="Embed" ProgID="Equation.DSMT4" ShapeID="_x0000_i1049" DrawAspect="Content" ObjectID="_1695039582" r:id="rId62"/>
+          <o:OLEObject Type="Embed" ProgID="Equation.DSMT4" ShapeID="_x0000_i1050" DrawAspect="Content" ObjectID="_1695179097" r:id="rId63"/>
         </w:object>
       </w:r>
     </w:p>
@@ -11701,10 +11252,10 @@
           <w:szCs w:val="28"/>
         </w:rPr>
         <w:object w:dxaOrig="5440" w:dyaOrig="800">
-          <v:shape id="_x0000_i1050" type="#_x0000_t75" style="width:270.8pt;height:39.9pt" o:ole="">
-            <v:imagedata r:id="rId63" o:title=""/>
+          <v:shape id="_x0000_i1051" type="#_x0000_t75" style="width:270.8pt;height:39.75pt" o:ole="">
+            <v:imagedata r:id="rId64" o:title=""/>
           </v:shape>
-          <o:OLEObject Type="Embed" ProgID="Equation.DSMT4" ShapeID="_x0000_i1050" DrawAspect="Content" ObjectID="_1695039583" r:id="rId64"/>
+          <o:OLEObject Type="Embed" ProgID="Equation.DSMT4" ShapeID="_x0000_i1051" DrawAspect="Content" ObjectID="_1695179098" r:id="rId65"/>
         </w:object>
       </w:r>
     </w:p>
@@ -11731,10 +11282,10 @@
           <w:szCs w:val="28"/>
         </w:rPr>
         <w:object w:dxaOrig="5480" w:dyaOrig="800">
-          <v:shape id="_x0000_i1051" type="#_x0000_t75" style="width:273.15pt;height:39.9pt" o:ole="">
-            <v:imagedata r:id="rId65" o:title=""/>
+          <v:shape id="_x0000_i1052" type="#_x0000_t75" style="width:272.95pt;height:39.75pt" o:ole="">
+            <v:imagedata r:id="rId66" o:title=""/>
           </v:shape>
-          <o:OLEObject Type="Embed" ProgID="Equation.DSMT4" ShapeID="_x0000_i1051" DrawAspect="Content" ObjectID="_1695039584" r:id="rId66"/>
+          <o:OLEObject Type="Embed" ProgID="Equation.DSMT4" ShapeID="_x0000_i1052" DrawAspect="Content" ObjectID="_1695179099" r:id="rId67"/>
         </w:object>
       </w:r>
     </w:p>
@@ -11761,10 +11312,10 @@
           <w:szCs w:val="28"/>
         </w:rPr>
         <w:object w:dxaOrig="5480" w:dyaOrig="800">
-          <v:shape id="_x0000_i1052" type="#_x0000_t75" style="width:273.15pt;height:39.9pt" o:ole="">
-            <v:imagedata r:id="rId67" o:title=""/>
+          <v:shape id="_x0000_i1053" type="#_x0000_t75" style="width:272.95pt;height:39.75pt" o:ole="">
+            <v:imagedata r:id="rId68" o:title=""/>
           </v:shape>
-          <o:OLEObject Type="Embed" ProgID="Equation.DSMT4" ShapeID="_x0000_i1052" DrawAspect="Content" ObjectID="_1695039585" r:id="rId68"/>
+          <o:OLEObject Type="Embed" ProgID="Equation.DSMT4" ShapeID="_x0000_i1053" DrawAspect="Content" ObjectID="_1695179100" r:id="rId69"/>
         </w:object>
       </w:r>
     </w:p>
@@ -11791,10 +11342,10 @@
           <w:szCs w:val="28"/>
         </w:rPr>
         <w:object w:dxaOrig="5440" w:dyaOrig="800">
-          <v:shape id="_x0000_i1053" type="#_x0000_t75" style="width:271.55pt;height:39.9pt" o:ole="">
-            <v:imagedata r:id="rId69" o:title=""/>
+          <v:shape id="_x0000_i1054" type="#_x0000_t75" style="width:270.8pt;height:39.75pt" o:ole="">
+            <v:imagedata r:id="rId70" o:title=""/>
           </v:shape>
-          <o:OLEObject Type="Embed" ProgID="Equation.DSMT4" ShapeID="_x0000_i1053" DrawAspect="Content" ObjectID="_1695039586" r:id="rId70"/>
+          <o:OLEObject Type="Embed" ProgID="Equation.DSMT4" ShapeID="_x0000_i1054" DrawAspect="Content" ObjectID="_1695179101" r:id="rId71"/>
         </w:object>
       </w:r>
     </w:p>
@@ -11837,10 +11388,10 @@
           <w:szCs w:val="28"/>
         </w:rPr>
         <w:object w:dxaOrig="5160" w:dyaOrig="800">
-          <v:shape id="_x0000_i1054" type="#_x0000_t75" style="width:257.5pt;height:39.9pt" o:ole="">
-            <v:imagedata r:id="rId71" o:title=""/>
+          <v:shape id="_x0000_i1055" type="#_x0000_t75" style="width:256.85pt;height:39.75pt" o:ole="">
+            <v:imagedata r:id="rId72" o:title=""/>
           </v:shape>
-          <o:OLEObject Type="Embed" ProgID="Equation.DSMT4" ShapeID="_x0000_i1054" DrawAspect="Content" ObjectID="_1695039587" r:id="rId72"/>
+          <o:OLEObject Type="Embed" ProgID="Equation.DSMT4" ShapeID="_x0000_i1055" DrawAspect="Content" ObjectID="_1695179102" r:id="rId73"/>
         </w:object>
       </w:r>
     </w:p>
@@ -11867,10 +11418,10 @@
           <w:szCs w:val="28"/>
         </w:rPr>
         <w:object w:dxaOrig="5179" w:dyaOrig="800">
-          <v:shape id="_x0000_i1055" type="#_x0000_t75" style="width:259.05pt;height:39.9pt" o:ole="">
-            <v:imagedata r:id="rId73" o:title=""/>
+          <v:shape id="_x0000_i1056" type="#_x0000_t75" style="width:257.9pt;height:39.75pt" o:ole="">
+            <v:imagedata r:id="rId74" o:title=""/>
           </v:shape>
-          <o:OLEObject Type="Embed" ProgID="Equation.DSMT4" ShapeID="_x0000_i1055" DrawAspect="Content" ObjectID="_1695039588" r:id="rId74"/>
+          <o:OLEObject Type="Embed" ProgID="Equation.DSMT4" ShapeID="_x0000_i1056" DrawAspect="Content" ObjectID="_1695179103" r:id="rId75"/>
         </w:object>
       </w:r>
     </w:p>
@@ -11897,10 +11448,10 @@
           <w:szCs w:val="28"/>
         </w:rPr>
         <w:object w:dxaOrig="5160" w:dyaOrig="800">
-          <v:shape id="_x0000_i1056" type="#_x0000_t75" style="width:257.5pt;height:39.9pt" o:ole="">
-            <v:imagedata r:id="rId75" o:title=""/>
+          <v:shape id="_x0000_i1057" type="#_x0000_t75" style="width:256.85pt;height:39.75pt" o:ole="">
+            <v:imagedata r:id="rId76" o:title=""/>
           </v:shape>
-          <o:OLEObject Type="Embed" ProgID="Equation.DSMT4" ShapeID="_x0000_i1056" DrawAspect="Content" ObjectID="_1695039589" r:id="rId76"/>
+          <o:OLEObject Type="Embed" ProgID="Equation.DSMT4" ShapeID="_x0000_i1057" DrawAspect="Content" ObjectID="_1695179104" r:id="rId77"/>
         </w:object>
       </w:r>
     </w:p>
@@ -11943,10 +11494,10 @@
           <w:szCs w:val="28"/>
         </w:rPr>
         <w:object w:dxaOrig="5160" w:dyaOrig="800">
-          <v:shape id="_x0000_i1057" type="#_x0000_t75" style="width:257.5pt;height:39.9pt" o:ole="">
-            <v:imagedata r:id="rId77" o:title=""/>
+          <v:shape id="_x0000_i1058" type="#_x0000_t75" style="width:256.85pt;height:39.75pt" o:ole="">
+            <v:imagedata r:id="rId78" o:title=""/>
           </v:shape>
-          <o:OLEObject Type="Embed" ProgID="Equation.DSMT4" ShapeID="_x0000_i1057" DrawAspect="Content" ObjectID="_1695039590" r:id="rId78"/>
+          <o:OLEObject Type="Embed" ProgID="Equation.DSMT4" ShapeID="_x0000_i1058" DrawAspect="Content" ObjectID="_1695179105" r:id="rId79"/>
         </w:object>
       </w:r>
     </w:p>
@@ -11973,10 +11524,10 @@
           <w:szCs w:val="28"/>
         </w:rPr>
         <w:object w:dxaOrig="5160" w:dyaOrig="800">
-          <v:shape id="_x0000_i1058" type="#_x0000_t75" style="width:257.5pt;height:39.9pt" o:ole="">
-            <v:imagedata r:id="rId79" o:title=""/>
+          <v:shape id="_x0000_i1059" type="#_x0000_t75" style="width:256.85pt;height:39.75pt" o:ole="">
+            <v:imagedata r:id="rId80" o:title=""/>
           </v:shape>
-          <o:OLEObject Type="Embed" ProgID="Equation.DSMT4" ShapeID="_x0000_i1058" DrawAspect="Content" ObjectID="_1695039591" r:id="rId80"/>
+          <o:OLEObject Type="Embed" ProgID="Equation.DSMT4" ShapeID="_x0000_i1059" DrawAspect="Content" ObjectID="_1695179106" r:id="rId81"/>
         </w:object>
       </w:r>
     </w:p>
@@ -12003,10 +11554,10 @@
           <w:szCs w:val="28"/>
         </w:rPr>
         <w:object w:dxaOrig="5140" w:dyaOrig="800">
-          <v:shape id="_x0000_i1059" type="#_x0000_t75" style="width:255.9pt;height:39.9pt" o:ole="">
-            <v:imagedata r:id="rId81" o:title=""/>
+          <v:shape id="_x0000_i1060" type="#_x0000_t75" style="width:255.75pt;height:39.75pt" o:ole="">
+            <v:imagedata r:id="rId82" o:title=""/>
           </v:shape>
-          <o:OLEObject Type="Embed" ProgID="Equation.DSMT4" ShapeID="_x0000_i1059" DrawAspect="Content" ObjectID="_1695039592" r:id="rId82"/>
+          <o:OLEObject Type="Embed" ProgID="Equation.DSMT4" ShapeID="_x0000_i1060" DrawAspect="Content" ObjectID="_1695179107" r:id="rId83"/>
         </w:object>
       </w:r>
     </w:p>
@@ -12099,10 +11650,10 @@
           <w:szCs w:val="28"/>
         </w:rPr>
         <w:object w:dxaOrig="2240" w:dyaOrig="800">
-          <v:shape id="_x0000_i1060" type="#_x0000_t75" style="width:112.7pt;height:39.9pt" o:ole="">
-            <v:imagedata r:id="rId83" o:title=""/>
+          <v:shape id="_x0000_i1061" type="#_x0000_t75" style="width:111.75pt;height:39.75pt" o:ole="">
+            <v:imagedata r:id="rId84" o:title=""/>
           </v:shape>
-          <o:OLEObject Type="Embed" ProgID="Equation.DSMT4" ShapeID="_x0000_i1060" DrawAspect="Content" ObjectID="_1695039593" r:id="rId84"/>
+          <o:OLEObject Type="Embed" ProgID="Equation.DSMT4" ShapeID="_x0000_i1061" DrawAspect="Content" ObjectID="_1695179108" r:id="rId85"/>
         </w:object>
       </w:r>
       <w:r>
@@ -12146,10 +11697,10 @@
           <w:szCs w:val="28"/>
         </w:rPr>
         <w:object w:dxaOrig="6619" w:dyaOrig="1359">
-          <v:shape id="_x0000_i1061" type="#_x0000_t75" style="width:332.6pt;height:67.3pt" o:ole="">
-            <v:imagedata r:id="rId85" o:title=""/>
+          <v:shape id="_x0000_i1062" type="#_x0000_t75" style="width:333.15pt;height:67.7pt" o:ole="">
+            <v:imagedata r:id="rId86" o:title=""/>
           </v:shape>
-          <o:OLEObject Type="Embed" ProgID="Equation.DSMT4" ShapeID="_x0000_i1061" DrawAspect="Content" ObjectID="_1695039594" r:id="rId86"/>
+          <o:OLEObject Type="Embed" ProgID="Equation.DSMT4" ShapeID="_x0000_i1062" DrawAspect="Content" ObjectID="_1695179109" r:id="rId87"/>
         </w:object>
       </w:r>
     </w:p>
@@ -12176,10 +11727,10 @@
           <w:szCs w:val="28"/>
         </w:rPr>
         <w:object w:dxaOrig="6600" w:dyaOrig="1359">
-          <v:shape id="_x0000_i1062" type="#_x0000_t75" style="width:331.05pt;height:67.3pt" o:ole="">
-            <v:imagedata r:id="rId87" o:title=""/>
+          <v:shape id="_x0000_i1063" type="#_x0000_t75" style="width:331pt;height:67.7pt" o:ole="">
+            <v:imagedata r:id="rId88" o:title=""/>
           </v:shape>
-          <o:OLEObject Type="Embed" ProgID="Equation.DSMT4" ShapeID="_x0000_i1062" DrawAspect="Content" ObjectID="_1695039595" r:id="rId88"/>
+          <o:OLEObject Type="Embed" ProgID="Equation.DSMT4" ShapeID="_x0000_i1063" DrawAspect="Content" ObjectID="_1695179110" r:id="rId89"/>
         </w:object>
       </w:r>
     </w:p>
@@ -12206,10 +11757,10 @@
           <w:szCs w:val="28"/>
         </w:rPr>
         <w:object w:dxaOrig="6640" w:dyaOrig="1359">
-          <v:shape id="_x0000_i1063" type="#_x0000_t75" style="width:332.6pt;height:67.3pt" o:ole="">
-            <v:imagedata r:id="rId89" o:title=""/>
+          <v:shape id="_x0000_i1064" type="#_x0000_t75" style="width:333.15pt;height:67.7pt" o:ole="">
+            <v:imagedata r:id="rId90" o:title=""/>
           </v:shape>
-          <o:OLEObject Type="Embed" ProgID="Equation.DSMT4" ShapeID="_x0000_i1063" DrawAspect="Content" ObjectID="_1695039596" r:id="rId90"/>
+          <o:OLEObject Type="Embed" ProgID="Equation.DSMT4" ShapeID="_x0000_i1064" DrawAspect="Content" ObjectID="_1695179111" r:id="rId91"/>
         </w:object>
       </w:r>
     </w:p>
@@ -12236,10 +11787,10 @@
           <w:szCs w:val="28"/>
         </w:rPr>
         <w:object w:dxaOrig="6619" w:dyaOrig="1359">
-          <v:shape id="_x0000_i1064" type="#_x0000_t75" style="width:332.6pt;height:67.3pt" o:ole="">
-            <v:imagedata r:id="rId91" o:title=""/>
+          <v:shape id="_x0000_i1065" type="#_x0000_t75" style="width:333.15pt;height:67.7pt" o:ole="">
+            <v:imagedata r:id="rId92" o:title=""/>
           </v:shape>
-          <o:OLEObject Type="Embed" ProgID="Equation.DSMT4" ShapeID="_x0000_i1064" DrawAspect="Content" ObjectID="_1695039597" r:id="rId92"/>
+          <o:OLEObject Type="Embed" ProgID="Equation.DSMT4" ShapeID="_x0000_i1065" DrawAspect="Content" ObjectID="_1695179112" r:id="rId93"/>
         </w:object>
       </w:r>
     </w:p>
@@ -12266,10 +11817,10 @@
           <w:szCs w:val="28"/>
         </w:rPr>
         <w:object w:dxaOrig="6600" w:dyaOrig="1359">
-          <v:shape id="_x0000_i1065" type="#_x0000_t75" style="width:331.05pt;height:67.3pt" o:ole="">
-            <v:imagedata r:id="rId93" o:title=""/>
+          <v:shape id="_x0000_i1066" type="#_x0000_t75" style="width:331pt;height:67.7pt" o:ole="">
+            <v:imagedata r:id="rId94" o:title=""/>
           </v:shape>
-          <o:OLEObject Type="Embed" ProgID="Equation.DSMT4" ShapeID="_x0000_i1065" DrawAspect="Content" ObjectID="_1695039598" r:id="rId94"/>
+          <o:OLEObject Type="Embed" ProgID="Equation.DSMT4" ShapeID="_x0000_i1066" DrawAspect="Content" ObjectID="_1695179113" r:id="rId95"/>
         </w:object>
       </w:r>
     </w:p>
@@ -12296,10 +11847,10 @@
           <w:szCs w:val="28"/>
         </w:rPr>
         <w:object w:dxaOrig="6640" w:dyaOrig="1359">
-          <v:shape id="_x0000_i1066" type="#_x0000_t75" style="width:332.6pt;height:67.3pt" o:ole="">
-            <v:imagedata r:id="rId95" o:title=""/>
+          <v:shape id="_x0000_i1067" type="#_x0000_t75" style="width:333.15pt;height:67.7pt" o:ole="">
+            <v:imagedata r:id="rId96" o:title=""/>
           </v:shape>
-          <o:OLEObject Type="Embed" ProgID="Equation.DSMT4" ShapeID="_x0000_i1066" DrawAspect="Content" ObjectID="_1695039599" r:id="rId96"/>
+          <o:OLEObject Type="Embed" ProgID="Equation.DSMT4" ShapeID="_x0000_i1067" DrawAspect="Content" ObjectID="_1695179114" r:id="rId97"/>
         </w:object>
       </w:r>
     </w:p>
@@ -12326,10 +11877,10 @@
           <w:szCs w:val="28"/>
         </w:rPr>
         <w:object w:dxaOrig="6619" w:dyaOrig="1359">
-          <v:shape id="_x0000_i1067" type="#_x0000_t75" style="width:332.6pt;height:67.3pt" o:ole="">
-            <v:imagedata r:id="rId97" o:title=""/>
+          <v:shape id="_x0000_i1068" type="#_x0000_t75" style="width:333.15pt;height:67.7pt" o:ole="">
+            <v:imagedata r:id="rId98" o:title=""/>
           </v:shape>
-          <o:OLEObject Type="Embed" ProgID="Equation.DSMT4" ShapeID="_x0000_i1067" DrawAspect="Content" ObjectID="_1695039600" r:id="rId98"/>
+          <o:OLEObject Type="Embed" ProgID="Equation.DSMT4" ShapeID="_x0000_i1068" DrawAspect="Content" ObjectID="_1695179115" r:id="rId99"/>
         </w:object>
       </w:r>
     </w:p>
@@ -12356,10 +11907,10 @@
           <w:szCs w:val="28"/>
         </w:rPr>
         <w:object w:dxaOrig="6640" w:dyaOrig="1359">
-          <v:shape id="_x0000_i1068" type="#_x0000_t75" style="width:332.6pt;height:67.3pt" o:ole="">
-            <v:imagedata r:id="rId99" o:title=""/>
+          <v:shape id="_x0000_i1069" type="#_x0000_t75" style="width:333.15pt;height:67.7pt" o:ole="">
+            <v:imagedata r:id="rId100" o:title=""/>
           </v:shape>
-          <o:OLEObject Type="Embed" ProgID="Equation.DSMT4" ShapeID="_x0000_i1068" DrawAspect="Content" ObjectID="_1695039601" r:id="rId100"/>
+          <o:OLEObject Type="Embed" ProgID="Equation.DSMT4" ShapeID="_x0000_i1069" DrawAspect="Content" ObjectID="_1695179116" r:id="rId101"/>
         </w:object>
       </w:r>
     </w:p>
@@ -12386,10 +11937,10 @@
           <w:szCs w:val="28"/>
         </w:rPr>
         <w:object w:dxaOrig="6619" w:dyaOrig="1359">
-          <v:shape id="_x0000_i1069" type="#_x0000_t75" style="width:332.6pt;height:67.3pt" o:ole="">
-            <v:imagedata r:id="rId101" o:title=""/>
+          <v:shape id="_x0000_i1070" type="#_x0000_t75" style="width:333.15pt;height:67.7pt" o:ole="">
+            <v:imagedata r:id="rId102" o:title=""/>
           </v:shape>
-          <o:OLEObject Type="Embed" ProgID="Equation.DSMT4" ShapeID="_x0000_i1069" DrawAspect="Content" ObjectID="_1695039602" r:id="rId102"/>
+          <o:OLEObject Type="Embed" ProgID="Equation.DSMT4" ShapeID="_x0000_i1070" DrawAspect="Content" ObjectID="_1695179117" r:id="rId103"/>
         </w:object>
       </w:r>
     </w:p>
@@ -12432,10 +11983,10 @@
           <w:szCs w:val="28"/>
         </w:rPr>
         <w:object w:dxaOrig="6619" w:dyaOrig="1359">
-          <v:shape id="_x0000_i1070" type="#_x0000_t75" style="width:331.85pt;height:67.3pt" o:ole="">
-            <v:imagedata r:id="rId103" o:title=""/>
+          <v:shape id="_x0000_i1071" type="#_x0000_t75" style="width:333.15pt;height:67.7pt" o:ole="">
+            <v:imagedata r:id="rId104" o:title=""/>
           </v:shape>
-          <o:OLEObject Type="Embed" ProgID="Equation.DSMT4" ShapeID="_x0000_i1070" DrawAspect="Content" ObjectID="_1695039603" r:id="rId104"/>
+          <o:OLEObject Type="Embed" ProgID="Equation.DSMT4" ShapeID="_x0000_i1071" DrawAspect="Content" ObjectID="_1695179118" r:id="rId105"/>
         </w:object>
       </w:r>
     </w:p>
@@ -12462,10 +12013,10 @@
           <w:szCs w:val="28"/>
         </w:rPr>
         <w:object w:dxaOrig="6640" w:dyaOrig="1359">
-          <v:shape id="_x0000_i1071" type="#_x0000_t75" style="width:332.6pt;height:67.3pt" o:ole="">
-            <v:imagedata r:id="rId105" o:title=""/>
+          <v:shape id="_x0000_i1072" type="#_x0000_t75" style="width:333.15pt;height:67.7pt" o:ole="">
+            <v:imagedata r:id="rId106" o:title=""/>
           </v:shape>
-          <o:OLEObject Type="Embed" ProgID="Equation.DSMT4" ShapeID="_x0000_i1071" DrawAspect="Content" ObjectID="_1695039604" r:id="rId106"/>
+          <o:OLEObject Type="Embed" ProgID="Equation.DSMT4" ShapeID="_x0000_i1072" DrawAspect="Content" ObjectID="_1695179119" r:id="rId107"/>
         </w:object>
       </w:r>
     </w:p>
@@ -12492,10 +12043,10 @@
           <w:szCs w:val="28"/>
         </w:rPr>
         <w:object w:dxaOrig="6619" w:dyaOrig="1359">
-          <v:shape id="_x0000_i1072" type="#_x0000_t75" style="width:332.6pt;height:67.3pt" o:ole="">
-            <v:imagedata r:id="rId107" o:title=""/>
+          <v:shape id="_x0000_i1073" type="#_x0000_t75" style="width:333.15pt;height:67.7pt" o:ole="">
+            <v:imagedata r:id="rId108" o:title=""/>
           </v:shape>
-          <o:OLEObject Type="Embed" ProgID="Equation.DSMT4" ShapeID="_x0000_i1072" DrawAspect="Content" ObjectID="_1695039605" r:id="rId108"/>
+          <o:OLEObject Type="Embed" ProgID="Equation.DSMT4" ShapeID="_x0000_i1073" DrawAspect="Content" ObjectID="_1695179120" r:id="rId109"/>
         </w:object>
       </w:r>
     </w:p>
@@ -12522,10 +12073,10 @@
           <w:szCs w:val="28"/>
         </w:rPr>
         <w:object w:dxaOrig="6600" w:dyaOrig="1359">
-          <v:shape id="_x0000_i1073" type="#_x0000_t75" style="width:331.05pt;height:67.3pt" o:ole="">
-            <v:imagedata r:id="rId109" o:title=""/>
+          <v:shape id="_x0000_i1074" type="#_x0000_t75" style="width:331pt;height:67.7pt" o:ole="">
+            <v:imagedata r:id="rId110" o:title=""/>
           </v:shape>
-          <o:OLEObject Type="Embed" ProgID="Equation.DSMT4" ShapeID="_x0000_i1073" DrawAspect="Content" ObjectID="_1695039606" r:id="rId110"/>
+          <o:OLEObject Type="Embed" ProgID="Equation.DSMT4" ShapeID="_x0000_i1074" DrawAspect="Content" ObjectID="_1695179121" r:id="rId111"/>
         </w:object>
       </w:r>
     </w:p>
@@ -12552,10 +12103,10 @@
           <w:szCs w:val="28"/>
         </w:rPr>
         <w:object w:dxaOrig="6580" w:dyaOrig="1359">
-          <v:shape id="_x0000_i1074" type="#_x0000_t75" style="width:329.5pt;height:67.3pt" o:ole="">
-            <v:imagedata r:id="rId111" o:title=""/>
+          <v:shape id="_x0000_i1075" type="#_x0000_t75" style="width:329.9pt;height:67.7pt" o:ole="">
+            <v:imagedata r:id="rId112" o:title=""/>
           </v:shape>
-          <o:OLEObject Type="Embed" ProgID="Equation.DSMT4" ShapeID="_x0000_i1074" DrawAspect="Content" ObjectID="_1695039607" r:id="rId112"/>
+          <o:OLEObject Type="Embed" ProgID="Equation.DSMT4" ShapeID="_x0000_i1075" DrawAspect="Content" ObjectID="_1695179122" r:id="rId113"/>
         </w:object>
       </w:r>
     </w:p>
@@ -12582,10 +12133,10 @@
           <w:szCs w:val="28"/>
         </w:rPr>
         <w:object w:dxaOrig="6619" w:dyaOrig="1359">
-          <v:shape id="_x0000_i1075" type="#_x0000_t75" style="width:331.85pt;height:67.3pt" o:ole="">
-            <v:imagedata r:id="rId113" o:title=""/>
+          <v:shape id="_x0000_i1076" type="#_x0000_t75" style="width:333.15pt;height:67.7pt" o:ole="">
+            <v:imagedata r:id="rId114" o:title=""/>
           </v:shape>
-          <o:OLEObject Type="Embed" ProgID="Equation.DSMT4" ShapeID="_x0000_i1075" DrawAspect="Content" ObjectID="_1695039608" r:id="rId114"/>
+          <o:OLEObject Type="Embed" ProgID="Equation.DSMT4" ShapeID="_x0000_i1076" DrawAspect="Content" ObjectID="_1695179123" r:id="rId115"/>
         </w:object>
       </w:r>
     </w:p>
@@ -12612,10 +12163,10 @@
           <w:szCs w:val="28"/>
         </w:rPr>
         <w:object w:dxaOrig="6619" w:dyaOrig="1359">
-          <v:shape id="_x0000_i1076" type="#_x0000_t75" style="width:331.85pt;height:67.3pt" o:ole="">
-            <v:imagedata r:id="rId115" o:title=""/>
+          <v:shape id="_x0000_i1077" type="#_x0000_t75" style="width:333.15pt;height:67.7pt" o:ole="">
+            <v:imagedata r:id="rId116" o:title=""/>
           </v:shape>
-          <o:OLEObject Type="Embed" ProgID="Equation.DSMT4" ShapeID="_x0000_i1076" DrawAspect="Content" ObjectID="_1695039609" r:id="rId116"/>
+          <o:OLEObject Type="Embed" ProgID="Equation.DSMT4" ShapeID="_x0000_i1077" DrawAspect="Content" ObjectID="_1695179124" r:id="rId117"/>
         </w:object>
       </w:r>
     </w:p>
@@ -12642,10 +12193,10 @@
           <w:szCs w:val="28"/>
         </w:rPr>
         <w:object w:dxaOrig="6640" w:dyaOrig="1359">
-          <v:shape id="_x0000_i1077" type="#_x0000_t75" style="width:332.6pt;height:67.3pt" o:ole="">
-            <v:imagedata r:id="rId117" o:title=""/>
+          <v:shape id="_x0000_i1078" type="#_x0000_t75" style="width:333.15pt;height:67.7pt" o:ole="">
+            <v:imagedata r:id="rId118" o:title=""/>
           </v:shape>
-          <o:OLEObject Type="Embed" ProgID="Equation.DSMT4" ShapeID="_x0000_i1077" DrawAspect="Content" ObjectID="_1695039610" r:id="rId118"/>
+          <o:OLEObject Type="Embed" ProgID="Equation.DSMT4" ShapeID="_x0000_i1078" DrawAspect="Content" ObjectID="_1695179125" r:id="rId119"/>
         </w:object>
       </w:r>
     </w:p>
@@ -12672,10 +12223,10 @@
           <w:szCs w:val="28"/>
         </w:rPr>
         <w:object w:dxaOrig="6560" w:dyaOrig="1359">
-          <v:shape id="_x0000_i1078" type="#_x0000_t75" style="width:328.7pt;height:67.3pt" o:ole="">
-            <v:imagedata r:id="rId119" o:title=""/>
+          <v:shape id="_x0000_i1079" type="#_x0000_t75" style="width:328.85pt;height:67.7pt" o:ole="">
+            <v:imagedata r:id="rId120" o:title=""/>
           </v:shape>
-          <o:OLEObject Type="Embed" ProgID="Equation.DSMT4" ShapeID="_x0000_i1078" DrawAspect="Content" ObjectID="_1695039611" r:id="rId120"/>
+          <o:OLEObject Type="Embed" ProgID="Equation.DSMT4" ShapeID="_x0000_i1079" DrawAspect="Content" ObjectID="_1695179126" r:id="rId121"/>
         </w:object>
       </w:r>
     </w:p>
@@ -12718,10 +12269,10 @@
           <w:szCs w:val="28"/>
         </w:rPr>
         <w:object w:dxaOrig="6340" w:dyaOrig="1359">
-          <v:shape id="_x0000_i1079" type="#_x0000_t75" style="width:317.75pt;height:67.3pt" o:ole="">
-            <v:imagedata r:id="rId121" o:title=""/>
+          <v:shape id="_x0000_i1080" type="#_x0000_t75" style="width:318.1pt;height:67.7pt" o:ole="">
+            <v:imagedata r:id="rId122" o:title=""/>
           </v:shape>
-          <o:OLEObject Type="Embed" ProgID="Equation.DSMT4" ShapeID="_x0000_i1079" DrawAspect="Content" ObjectID="_1695039612" r:id="rId122"/>
+          <o:OLEObject Type="Embed" ProgID="Equation.DSMT4" ShapeID="_x0000_i1080" DrawAspect="Content" ObjectID="_1695179127" r:id="rId123"/>
         </w:object>
       </w:r>
     </w:p>
@@ -12748,10 +12299,10 @@
           <w:szCs w:val="28"/>
         </w:rPr>
         <w:object w:dxaOrig="6360" w:dyaOrig="1359">
-          <v:shape id="_x0000_i1080" type="#_x0000_t75" style="width:318.5pt;height:67.3pt" o:ole="">
-            <v:imagedata r:id="rId123" o:title=""/>
+          <v:shape id="_x0000_i1081" type="#_x0000_t75" style="width:319.15pt;height:67.7pt" o:ole="">
+            <v:imagedata r:id="rId124" o:title=""/>
           </v:shape>
-          <o:OLEObject Type="Embed" ProgID="Equation.DSMT4" ShapeID="_x0000_i1080" DrawAspect="Content" ObjectID="_1695039613" r:id="rId124"/>
+          <o:OLEObject Type="Embed" ProgID="Equation.DSMT4" ShapeID="_x0000_i1081" DrawAspect="Content" ObjectID="_1695179128" r:id="rId125"/>
         </w:object>
       </w:r>
     </w:p>
@@ -12778,10 +12329,10 @@
           <w:szCs w:val="28"/>
         </w:rPr>
         <w:object w:dxaOrig="6340" w:dyaOrig="1359">
-          <v:shape id="_x0000_i1081" type="#_x0000_t75" style="width:317.75pt;height:67.3pt" o:ole="">
-            <v:imagedata r:id="rId125" o:title=""/>
+          <v:shape id="_x0000_i1082" type="#_x0000_t75" style="width:318.1pt;height:67.7pt" o:ole="">
+            <v:imagedata r:id="rId126" o:title=""/>
           </v:shape>
-          <o:OLEObject Type="Embed" ProgID="Equation.DSMT4" ShapeID="_x0000_i1081" DrawAspect="Content" ObjectID="_1695039614" r:id="rId126"/>
+          <o:OLEObject Type="Embed" ProgID="Equation.DSMT4" ShapeID="_x0000_i1082" DrawAspect="Content" ObjectID="_1695179129" r:id="rId127"/>
         </w:object>
       </w:r>
     </w:p>
@@ -12824,10 +12375,10 @@
           <w:szCs w:val="28"/>
         </w:rPr>
         <w:object w:dxaOrig="6340" w:dyaOrig="1359">
-          <v:shape id="_x0000_i1082" type="#_x0000_t75" style="width:317.75pt;height:67.3pt" o:ole="">
-            <v:imagedata r:id="rId127" o:title=""/>
+          <v:shape id="_x0000_i1083" type="#_x0000_t75" style="width:318.1pt;height:67.7pt" o:ole="">
+            <v:imagedata r:id="rId128" o:title=""/>
           </v:shape>
-          <o:OLEObject Type="Embed" ProgID="Equation.DSMT4" ShapeID="_x0000_i1082" DrawAspect="Content" ObjectID="_1695039615" r:id="rId128"/>
+          <o:OLEObject Type="Embed" ProgID="Equation.DSMT4" ShapeID="_x0000_i1083" DrawAspect="Content" ObjectID="_1695179130" r:id="rId129"/>
         </w:object>
       </w:r>
     </w:p>
@@ -12854,10 +12405,10 @@
           <w:szCs w:val="28"/>
         </w:rPr>
         <w:object w:dxaOrig="6320" w:dyaOrig="1359">
-          <v:shape id="_x0000_i1083" type="#_x0000_t75" style="width:316.95pt;height:67.3pt" o:ole="">
-            <v:imagedata r:id="rId129" o:title=""/>
+          <v:shape id="_x0000_i1084" type="#_x0000_t75" style="width:318.1pt;height:67.7pt" o:ole="">
+            <v:imagedata r:id="rId130" o:title=""/>
           </v:shape>
-          <o:OLEObject Type="Embed" ProgID="Equation.DSMT4" ShapeID="_x0000_i1083" DrawAspect="Content" ObjectID="_1695039616" r:id="rId130"/>
+          <o:OLEObject Type="Embed" ProgID="Equation.DSMT4" ShapeID="_x0000_i1084" DrawAspect="Content" ObjectID="_1695179131" r:id="rId131"/>
         </w:object>
       </w:r>
     </w:p>
@@ -12884,10 +12435,10 @@
           <w:szCs w:val="28"/>
         </w:rPr>
         <w:object w:dxaOrig="6300" w:dyaOrig="1359">
-          <v:shape id="_x0000_i1084" type="#_x0000_t75" style="width:316.15pt;height:67.3pt" o:ole="">
-            <v:imagedata r:id="rId131" o:title=""/>
+          <v:shape id="_x0000_i1085" type="#_x0000_t75" style="width:317pt;height:67.7pt" o:ole="">
+            <v:imagedata r:id="rId132" o:title=""/>
           </v:shape>
-          <o:OLEObject Type="Embed" ProgID="Equation.DSMT4" ShapeID="_x0000_i1084" DrawAspect="Content" ObjectID="_1695039617" r:id="rId132"/>
+          <o:OLEObject Type="Embed" ProgID="Equation.DSMT4" ShapeID="_x0000_i1085" DrawAspect="Content" ObjectID="_1695179132" r:id="rId133"/>
         </w:object>
       </w:r>
     </w:p>
@@ -12969,10 +12520,10 @@
           <w:szCs w:val="28"/>
         </w:rPr>
         <w:object w:dxaOrig="2220" w:dyaOrig="520">
-          <v:shape id="_x0000_i1085" type="#_x0000_t75" style="width:111.15pt;height:25.85pt" o:ole="">
-            <v:imagedata r:id="rId133" o:title=""/>
+          <v:shape id="_x0000_i1086" type="#_x0000_t75" style="width:110.7pt;height:24.7pt" o:ole="">
+            <v:imagedata r:id="rId134" o:title=""/>
           </v:shape>
-          <o:OLEObject Type="Embed" ProgID="Equation.DSMT4" ShapeID="_x0000_i1085" DrawAspect="Content" ObjectID="_1695039618" r:id="rId134"/>
+          <o:OLEObject Type="Embed" ProgID="Equation.DSMT4" ShapeID="_x0000_i1086" DrawAspect="Content" ObjectID="_1695179133" r:id="rId135"/>
         </w:object>
       </w:r>
       <w:r>
@@ -13031,10 +12582,10 @@
           <w:szCs w:val="28"/>
         </w:rPr>
         <w:object w:dxaOrig="2240" w:dyaOrig="520">
-          <v:shape id="_x0000_i1086" type="#_x0000_t75" style="width:111.9pt;height:25.85pt" o:ole="">
-            <v:imagedata r:id="rId135" o:title=""/>
+          <v:shape id="_x0000_i1087" type="#_x0000_t75" style="width:111.75pt;height:24.7pt" o:ole="">
+            <v:imagedata r:id="rId136" o:title=""/>
           </v:shape>
-          <o:OLEObject Type="Embed" ProgID="Equation.DSMT4" ShapeID="_x0000_i1086" DrawAspect="Content" ObjectID="_1695039619" r:id="rId136"/>
+          <o:OLEObject Type="Embed" ProgID="Equation.DSMT4" ShapeID="_x0000_i1087" DrawAspect="Content" ObjectID="_1695179134" r:id="rId137"/>
         </w:object>
       </w:r>
       <w:r>
@@ -13074,10 +12625,10 @@
           <w:szCs w:val="28"/>
         </w:rPr>
         <w:object w:dxaOrig="8140" w:dyaOrig="520">
-          <v:shape id="_x0000_i1087" type="#_x0000_t75" style="width:408.5pt;height:25.85pt" o:ole="">
-            <v:imagedata r:id="rId137" o:title=""/>
+          <v:shape id="_x0000_i1088" type="#_x0000_t75" style="width:408.35pt;height:24.7pt" o:ole="">
+            <v:imagedata r:id="rId138" o:title=""/>
           </v:shape>
-          <o:OLEObject Type="Embed" ProgID="Equation.DSMT4" ShapeID="_x0000_i1087" DrawAspect="Content" ObjectID="_1695039620" r:id="rId138"/>
+          <o:OLEObject Type="Embed" ProgID="Equation.DSMT4" ShapeID="_x0000_i1088" DrawAspect="Content" ObjectID="_1695179135" r:id="rId139"/>
         </w:object>
       </w:r>
     </w:p>
@@ -13100,10 +12651,10 @@
           <w:szCs w:val="28"/>
         </w:rPr>
         <w:object w:dxaOrig="8100" w:dyaOrig="520">
-          <v:shape id="_x0000_i1088" type="#_x0000_t75" style="width:406.95pt;height:25.85pt" o:ole="">
-            <v:imagedata r:id="rId139" o:title=""/>
+          <v:shape id="_x0000_i1089" type="#_x0000_t75" style="width:407.3pt;height:24.7pt" o:ole="">
+            <v:imagedata r:id="rId140" o:title=""/>
           </v:shape>
-          <o:OLEObject Type="Embed" ProgID="Equation.DSMT4" ShapeID="_x0000_i1088" DrawAspect="Content" ObjectID="_1695039621" r:id="rId140"/>
+          <o:OLEObject Type="Embed" ProgID="Equation.DSMT4" ShapeID="_x0000_i1089" DrawAspect="Content" ObjectID="_1695179136" r:id="rId141"/>
         </w:object>
       </w:r>
     </w:p>
@@ -13126,10 +12677,10 @@
           <w:szCs w:val="28"/>
         </w:rPr>
         <w:object w:dxaOrig="8140" w:dyaOrig="520">
-          <v:shape id="_x0000_i1089" type="#_x0000_t75" style="width:408.5pt;height:25.85pt" o:ole="">
-            <v:imagedata r:id="rId141" o:title=""/>
+          <v:shape id="_x0000_i1090" type="#_x0000_t75" style="width:408.35pt;height:24.7pt" o:ole="">
+            <v:imagedata r:id="rId142" o:title=""/>
           </v:shape>
-          <o:OLEObject Type="Embed" ProgID="Equation.DSMT4" ShapeID="_x0000_i1089" DrawAspect="Content" ObjectID="_1695039622" r:id="rId142"/>
+          <o:OLEObject Type="Embed" ProgID="Equation.DSMT4" ShapeID="_x0000_i1090" DrawAspect="Content" ObjectID="_1695179137" r:id="rId143"/>
         </w:object>
       </w:r>
     </w:p>
@@ -13152,10 +12703,10 @@
           <w:szCs w:val="28"/>
         </w:rPr>
         <w:object w:dxaOrig="8300" w:dyaOrig="520">
-          <v:shape id="_x0000_i1090" type="#_x0000_t75" style="width:416.35pt;height:25.85pt" o:ole="">
-            <v:imagedata r:id="rId143" o:title=""/>
+          <v:shape id="_x0000_i1091" type="#_x0000_t75" style="width:415.9pt;height:24.7pt" o:ole="">
+            <v:imagedata r:id="rId144" o:title=""/>
           </v:shape>
-          <o:OLEObject Type="Embed" ProgID="Equation.DSMT4" ShapeID="_x0000_i1090" DrawAspect="Content" ObjectID="_1695039623" r:id="rId144"/>
+          <o:OLEObject Type="Embed" ProgID="Equation.DSMT4" ShapeID="_x0000_i1091" DrawAspect="Content" ObjectID="_1695179138" r:id="rId145"/>
         </w:object>
       </w:r>
     </w:p>
@@ -13178,10 +12729,10 @@
           <w:szCs w:val="28"/>
         </w:rPr>
         <w:object w:dxaOrig="8280" w:dyaOrig="520">
-          <v:shape id="_x0000_i1091" type="#_x0000_t75" style="width:415.55pt;height:25.85pt" o:ole="">
-            <v:imagedata r:id="rId145" o:title=""/>
+          <v:shape id="_x0000_i1092" type="#_x0000_t75" style="width:415.9pt;height:24.7pt" o:ole="">
+            <v:imagedata r:id="rId146" o:title=""/>
           </v:shape>
-          <o:OLEObject Type="Embed" ProgID="Equation.DSMT4" ShapeID="_x0000_i1091" DrawAspect="Content" ObjectID="_1695039624" r:id="rId146"/>
+          <o:OLEObject Type="Embed" ProgID="Equation.DSMT4" ShapeID="_x0000_i1092" DrawAspect="Content" ObjectID="_1695179139" r:id="rId147"/>
         </w:object>
       </w:r>
     </w:p>
@@ -13204,10 +12755,10 @@
           <w:szCs w:val="28"/>
         </w:rPr>
         <w:object w:dxaOrig="8280" w:dyaOrig="520">
-          <v:shape id="_x0000_i1092" type="#_x0000_t75" style="width:415.55pt;height:25.85pt" o:ole="">
-            <v:imagedata r:id="rId147" o:title=""/>
+          <v:shape id="_x0000_i1093" type="#_x0000_t75" style="width:415.9pt;height:24.7pt" o:ole="">
+            <v:imagedata r:id="rId148" o:title=""/>
           </v:shape>
-          <o:OLEObject Type="Embed" ProgID="Equation.DSMT4" ShapeID="_x0000_i1092" DrawAspect="Content" ObjectID="_1695039625" r:id="rId148"/>
+          <o:OLEObject Type="Embed" ProgID="Equation.DSMT4" ShapeID="_x0000_i1093" DrawAspect="Content" ObjectID="_1695179140" r:id="rId149"/>
         </w:object>
       </w:r>
     </w:p>
@@ -13230,10 +12781,10 @@
           <w:szCs w:val="28"/>
         </w:rPr>
         <w:object w:dxaOrig="8120" w:dyaOrig="520">
-          <v:shape id="_x0000_i1093" type="#_x0000_t75" style="width:408.5pt;height:25.85pt" o:ole="">
-            <v:imagedata r:id="rId149" o:title=""/>
+          <v:shape id="_x0000_i1094" type="#_x0000_t75" style="width:408.35pt;height:24.7pt" o:ole="">
+            <v:imagedata r:id="rId150" o:title=""/>
           </v:shape>
-          <o:OLEObject Type="Embed" ProgID="Equation.DSMT4" ShapeID="_x0000_i1093" DrawAspect="Content" ObjectID="_1695039626" r:id="rId150"/>
+          <o:OLEObject Type="Embed" ProgID="Equation.DSMT4" ShapeID="_x0000_i1094" DrawAspect="Content" ObjectID="_1695179141" r:id="rId151"/>
         </w:object>
       </w:r>
     </w:p>
@@ -13256,10 +12807,10 @@
           <w:szCs w:val="28"/>
         </w:rPr>
         <w:object w:dxaOrig="8140" w:dyaOrig="520">
-          <v:shape id="_x0000_i1094" type="#_x0000_t75" style="width:408.5pt;height:25.85pt" o:ole="">
-            <v:imagedata r:id="rId151" o:title=""/>
+          <v:shape id="_x0000_i1095" type="#_x0000_t75" style="width:408.35pt;height:24.7pt" o:ole="">
+            <v:imagedata r:id="rId152" o:title=""/>
           </v:shape>
-          <o:OLEObject Type="Embed" ProgID="Equation.DSMT4" ShapeID="_x0000_i1094" DrawAspect="Content" ObjectID="_1695039627" r:id="rId152"/>
+          <o:OLEObject Type="Embed" ProgID="Equation.DSMT4" ShapeID="_x0000_i1095" DrawAspect="Content" ObjectID="_1695179142" r:id="rId153"/>
         </w:object>
       </w:r>
     </w:p>
@@ -13281,10 +12832,10 @@
           <w:szCs w:val="28"/>
         </w:rPr>
         <w:object w:dxaOrig="8080" w:dyaOrig="520">
-          <v:shape id="_x0000_i1095" type="#_x0000_t75" style="width:405.4pt;height:25.85pt" o:ole="">
-            <v:imagedata r:id="rId153" o:title=""/>
+          <v:shape id="_x0000_i1096" type="#_x0000_t75" style="width:405.15pt;height:24.7pt" o:ole="">
+            <v:imagedata r:id="rId154" o:title=""/>
           </v:shape>
-          <o:OLEObject Type="Embed" ProgID="Equation.DSMT4" ShapeID="_x0000_i1095" DrawAspect="Content" ObjectID="_1695039628" r:id="rId154"/>
+          <o:OLEObject Type="Embed" ProgID="Equation.DSMT4" ShapeID="_x0000_i1096" DrawAspect="Content" ObjectID="_1695179143" r:id="rId155"/>
         </w:object>
       </w:r>
     </w:p>
@@ -13318,10 +12869,10 @@
           <w:szCs w:val="28"/>
         </w:rPr>
         <w:object w:dxaOrig="8160" w:dyaOrig="520">
-          <v:shape id="_x0000_i1096" type="#_x0000_t75" style="width:410.1pt;height:25.85pt" o:ole="">
-            <v:imagedata r:id="rId155" o:title=""/>
+          <v:shape id="_x0000_i1097" type="#_x0000_t75" style="width:410.5pt;height:24.7pt" o:ole="">
+            <v:imagedata r:id="rId156" o:title=""/>
           </v:shape>
-          <o:OLEObject Type="Embed" ProgID="Equation.DSMT4" ShapeID="_x0000_i1096" DrawAspect="Content" ObjectID="_1695039629" r:id="rId156"/>
+          <o:OLEObject Type="Embed" ProgID="Equation.DSMT4" ShapeID="_x0000_i1097" DrawAspect="Content" ObjectID="_1695179144" r:id="rId157"/>
         </w:object>
       </w:r>
     </w:p>
@@ -13344,10 +12895,10 @@
           <w:szCs w:val="28"/>
         </w:rPr>
         <w:object w:dxaOrig="8180" w:dyaOrig="520">
-          <v:shape id="_x0000_i1097" type="#_x0000_t75" style="width:410.85pt;height:25.85pt" o:ole="">
-            <v:imagedata r:id="rId157" o:title=""/>
+          <v:shape id="_x0000_i1098" type="#_x0000_t75" style="width:411.6pt;height:24.7pt" o:ole="">
+            <v:imagedata r:id="rId158" o:title=""/>
           </v:shape>
-          <o:OLEObject Type="Embed" ProgID="Equation.DSMT4" ShapeID="_x0000_i1097" DrawAspect="Content" ObjectID="_1695039630" r:id="rId158"/>
+          <o:OLEObject Type="Embed" ProgID="Equation.DSMT4" ShapeID="_x0000_i1098" DrawAspect="Content" ObjectID="_1695179145" r:id="rId159"/>
         </w:object>
       </w:r>
     </w:p>
@@ -13370,10 +12921,10 @@
           <w:szCs w:val="28"/>
         </w:rPr>
         <w:object w:dxaOrig="8180" w:dyaOrig="520">
-          <v:shape id="_x0000_i1098" type="#_x0000_t75" style="width:410.85pt;height:25.85pt" o:ole="">
-            <v:imagedata r:id="rId159" o:title=""/>
+          <v:shape id="_x0000_i1099" type="#_x0000_t75" style="width:411.6pt;height:24.7pt" o:ole="">
+            <v:imagedata r:id="rId160" o:title=""/>
           </v:shape>
-          <o:OLEObject Type="Embed" ProgID="Equation.DSMT4" ShapeID="_x0000_i1098" DrawAspect="Content" ObjectID="_1695039631" r:id="rId160"/>
+          <o:OLEObject Type="Embed" ProgID="Equation.DSMT4" ShapeID="_x0000_i1099" DrawAspect="Content" ObjectID="_1695179146" r:id="rId161"/>
         </w:object>
       </w:r>
     </w:p>
@@ -13396,10 +12947,10 @@
           <w:szCs w:val="28"/>
         </w:rPr>
         <w:object w:dxaOrig="8260" w:dyaOrig="520">
-          <v:shape id="_x0000_i1099" type="#_x0000_t75" style="width:415.55pt;height:25.85pt" o:ole="">
-            <v:imagedata r:id="rId161" o:title=""/>
+          <v:shape id="_x0000_i1100" type="#_x0000_t75" style="width:415.9pt;height:24.7pt" o:ole="">
+            <v:imagedata r:id="rId162" o:title=""/>
           </v:shape>
-          <o:OLEObject Type="Embed" ProgID="Equation.DSMT4" ShapeID="_x0000_i1099" DrawAspect="Content" ObjectID="_1695039632" r:id="rId162"/>
+          <o:OLEObject Type="Embed" ProgID="Equation.DSMT4" ShapeID="_x0000_i1100" DrawAspect="Content" ObjectID="_1695179147" r:id="rId163"/>
         </w:object>
       </w:r>
     </w:p>
@@ -13422,10 +12973,10 @@
           <w:szCs w:val="28"/>
         </w:rPr>
         <w:object w:dxaOrig="8280" w:dyaOrig="520">
-          <v:shape id="_x0000_i1100" type="#_x0000_t75" style="width:416.35pt;height:25.85pt" o:ole="">
-            <v:imagedata r:id="rId163" o:title=""/>
+          <v:shape id="_x0000_i1101" type="#_x0000_t75" style="width:415.9pt;height:24.7pt" o:ole="">
+            <v:imagedata r:id="rId164" o:title=""/>
           </v:shape>
-          <o:OLEObject Type="Embed" ProgID="Equation.DSMT4" ShapeID="_x0000_i1100" DrawAspect="Content" ObjectID="_1695039633" r:id="rId164"/>
+          <o:OLEObject Type="Embed" ProgID="Equation.DSMT4" ShapeID="_x0000_i1101" DrawAspect="Content" ObjectID="_1695179148" r:id="rId165"/>
         </w:object>
       </w:r>
     </w:p>
@@ -13447,10 +12998,10 @@
           <w:szCs w:val="28"/>
         </w:rPr>
         <w:object w:dxaOrig="8280" w:dyaOrig="520">
-          <v:shape id="_x0000_i1101" type="#_x0000_t75" style="width:416.35pt;height:25.85pt" o:ole="">
-            <v:imagedata r:id="rId165" o:title=""/>
+          <v:shape id="_x0000_i1102" type="#_x0000_t75" style="width:415.9pt;height:24.7pt" o:ole="">
+            <v:imagedata r:id="rId166" o:title=""/>
           </v:shape>
-          <o:OLEObject Type="Embed" ProgID="Equation.DSMT4" ShapeID="_x0000_i1101" DrawAspect="Content" ObjectID="_1695039634" r:id="rId166"/>
+          <o:OLEObject Type="Embed" ProgID="Equation.DSMT4" ShapeID="_x0000_i1102" DrawAspect="Content" ObjectID="_1695179149" r:id="rId167"/>
         </w:object>
       </w:r>
     </w:p>
@@ -13473,10 +13024,10 @@
           <w:szCs w:val="28"/>
         </w:rPr>
         <w:object w:dxaOrig="8180" w:dyaOrig="520">
-          <v:shape id="_x0000_i1102" type="#_x0000_t75" style="width:410.85pt;height:25.85pt" o:ole="">
-            <v:imagedata r:id="rId167" o:title=""/>
+          <v:shape id="_x0000_i1103" type="#_x0000_t75" style="width:411.6pt;height:24.7pt" o:ole="">
+            <v:imagedata r:id="rId168" o:title=""/>
           </v:shape>
-          <o:OLEObject Type="Embed" ProgID="Equation.DSMT4" ShapeID="_x0000_i1102" DrawAspect="Content" ObjectID="_1695039635" r:id="rId168"/>
+          <o:OLEObject Type="Embed" ProgID="Equation.DSMT4" ShapeID="_x0000_i1103" DrawAspect="Content" ObjectID="_1695179150" r:id="rId169"/>
         </w:object>
       </w:r>
     </w:p>
@@ -13499,10 +13050,10 @@
           <w:szCs w:val="28"/>
         </w:rPr>
         <w:object w:dxaOrig="8199" w:dyaOrig="520">
-          <v:shape id="_x0000_i1103" type="#_x0000_t75" style="width:410.85pt;height:25.85pt" o:ole="">
-            <v:imagedata r:id="rId169" o:title=""/>
+          <v:shape id="_x0000_i1104" type="#_x0000_t75" style="width:411.6pt;height:24.7pt" o:ole="">
+            <v:imagedata r:id="rId170" o:title=""/>
           </v:shape>
-          <o:OLEObject Type="Embed" ProgID="Equation.DSMT4" ShapeID="_x0000_i1103" DrawAspect="Content" ObjectID="_1695039636" r:id="rId170"/>
+          <o:OLEObject Type="Embed" ProgID="Equation.DSMT4" ShapeID="_x0000_i1104" DrawAspect="Content" ObjectID="_1695179151" r:id="rId171"/>
         </w:object>
       </w:r>
     </w:p>
@@ -13524,10 +13075,10 @@
           <w:szCs w:val="28"/>
         </w:rPr>
         <w:object w:dxaOrig="8140" w:dyaOrig="520">
-          <v:shape id="_x0000_i1104" type="#_x0000_t75" style="width:408.5pt;height:25.85pt" o:ole="">
-            <v:imagedata r:id="rId171" o:title=""/>
+          <v:shape id="_x0000_i1105" type="#_x0000_t75" style="width:408.35pt;height:24.7pt" o:ole="">
+            <v:imagedata r:id="rId172" o:title=""/>
           </v:shape>
-          <o:OLEObject Type="Embed" ProgID="Equation.DSMT4" ShapeID="_x0000_i1104" DrawAspect="Content" ObjectID="_1695039637" r:id="rId172"/>
+          <o:OLEObject Type="Embed" ProgID="Equation.DSMT4" ShapeID="_x0000_i1105" DrawAspect="Content" ObjectID="_1695179152" r:id="rId173"/>
         </w:object>
       </w:r>
     </w:p>
@@ -13541,12 +13092,30 @@
           <w:sz w:val="28"/>
         </w:rPr>
       </w:pPr>
-      <w:r>
-        <w:rPr>
-          <w:rFonts w:ascii="Times New Roman" w:hAnsi="Times New Roman" w:cs="Times New Roman"/>
-          <w:sz w:val="28"/>
-        </w:rPr>
-        <w:t>По формуле (4.6)</w:t>
+    </w:p>
+    <w:p>
+      <w:pPr>
+        <w:spacing w:after="0" w:line="360" w:lineRule="auto"/>
+        <w:ind w:firstLine="851"/>
+        <w:jc w:val="both"/>
+        <w:rPr>
+          <w:rFonts w:ascii="Times New Roman" w:hAnsi="Times New Roman" w:cs="Times New Roman"/>
+          <w:sz w:val="28"/>
+        </w:rPr>
+      </w:pPr>
+      <w:r>
+        <w:rPr>
+          <w:rFonts w:ascii="Times New Roman" w:hAnsi="Times New Roman" w:cs="Times New Roman"/>
+          <w:sz w:val="28"/>
+        </w:rPr>
+        <w:t>По формуле (</w:t>
+      </w:r>
+      <w:r>
+        <w:rPr>
+          <w:rFonts w:ascii="Times New Roman" w:hAnsi="Times New Roman" w:cs="Times New Roman"/>
+          <w:sz w:val="28"/>
+        </w:rPr>
+        <w:t>6)</w:t>
       </w:r>
       <w:r>
         <w:rPr>
@@ -13586,10 +13155,10 @@
           <w:szCs w:val="28"/>
         </w:rPr>
         <w:object w:dxaOrig="2600" w:dyaOrig="480">
-          <v:shape id="_x0000_i1105" type="#_x0000_t75" style="width:129.15pt;height:24.25pt" o:ole="">
-            <v:imagedata r:id="rId173" o:title=""/>
+          <v:shape id="_x0000_i1106" type="#_x0000_t75" style="width:128.95pt;height:24.7pt" o:ole="">
+            <v:imagedata r:id="rId174" o:title=""/>
           </v:shape>
-          <o:OLEObject Type="Embed" ProgID="Equation.DSMT4" ShapeID="_x0000_i1105" DrawAspect="Content" ObjectID="_1695039638" r:id="rId174"/>
+          <o:OLEObject Type="Embed" ProgID="Equation.DSMT4" ShapeID="_x0000_i1106" DrawAspect="Content" ObjectID="_1695179153" r:id="rId175"/>
         </w:object>
       </w:r>
       <w:r>
@@ -13633,10 +13202,10 @@
           <w:szCs w:val="28"/>
         </w:rPr>
         <w:object w:dxaOrig="6399" w:dyaOrig="999">
-          <v:shape id="_x0000_i1106" type="#_x0000_t75" style="width:320.1pt;height:50.1pt" o:ole="">
-            <v:imagedata r:id="rId175" o:title=""/>
+          <v:shape id="_x0000_i1107" type="#_x0000_t75" style="width:320.25pt;height:50.5pt" o:ole="">
+            <v:imagedata r:id="rId176" o:title=""/>
           </v:shape>
-          <o:OLEObject Type="Embed" ProgID="Equation.DSMT4" ShapeID="_x0000_i1106" DrawAspect="Content" ObjectID="_1695039639" r:id="rId176"/>
+          <o:OLEObject Type="Embed" ProgID="Equation.DSMT4" ShapeID="_x0000_i1107" DrawAspect="Content" ObjectID="_1695179154" r:id="rId177"/>
         </w:object>
       </w:r>
     </w:p>
@@ -13663,10 +13232,10 @@
           <w:szCs w:val="28"/>
         </w:rPr>
         <w:object w:dxaOrig="6420" w:dyaOrig="999">
-          <v:shape id="_x0000_i1107" type="#_x0000_t75" style="width:320.85pt;height:50.1pt" o:ole="">
-            <v:imagedata r:id="rId177" o:title=""/>
+          <v:shape id="_x0000_i1108" type="#_x0000_t75" style="width:321.3pt;height:50.5pt" o:ole="">
+            <v:imagedata r:id="rId178" o:title=""/>
           </v:shape>
-          <o:OLEObject Type="Embed" ProgID="Equation.DSMT4" ShapeID="_x0000_i1107" DrawAspect="Content" ObjectID="_1695039640" r:id="rId178"/>
+          <o:OLEObject Type="Embed" ProgID="Equation.DSMT4" ShapeID="_x0000_i1108" DrawAspect="Content" ObjectID="_1695179155" r:id="rId179"/>
         </w:object>
       </w:r>
     </w:p>
@@ -13693,10 +13262,10 @@
           <w:szCs w:val="28"/>
         </w:rPr>
         <w:object w:dxaOrig="6420" w:dyaOrig="999">
-          <v:shape id="_x0000_i1108" type="#_x0000_t75" style="width:320.85pt;height:50.1pt" o:ole="">
-            <v:imagedata r:id="rId179" o:title=""/>
+          <v:shape id="_x0000_i1109" type="#_x0000_t75" style="width:321.3pt;height:50.5pt" o:ole="">
+            <v:imagedata r:id="rId180" o:title=""/>
           </v:shape>
-          <o:OLEObject Type="Embed" ProgID="Equation.DSMT4" ShapeID="_x0000_i1108" DrawAspect="Content" ObjectID="_1695039641" r:id="rId180"/>
+          <o:OLEObject Type="Embed" ProgID="Equation.DSMT4" ShapeID="_x0000_i1109" DrawAspect="Content" ObjectID="_1695179156" r:id="rId181"/>
         </w:object>
       </w:r>
     </w:p>
@@ -13723,10 +13292,10 @@
           <w:szCs w:val="28"/>
         </w:rPr>
         <w:object w:dxaOrig="6460" w:dyaOrig="999">
-          <v:shape id="_x0000_i1109" type="#_x0000_t75" style="width:324pt;height:50.1pt" o:ole="">
-            <v:imagedata r:id="rId181" o:title=""/>
+          <v:shape id="_x0000_i1110" type="#_x0000_t75" style="width:323.45pt;height:50.5pt" o:ole="">
+            <v:imagedata r:id="rId182" o:title=""/>
           </v:shape>
-          <o:OLEObject Type="Embed" ProgID="Equation.DSMT4" ShapeID="_x0000_i1109" DrawAspect="Content" ObjectID="_1695039642" r:id="rId182"/>
+          <o:OLEObject Type="Embed" ProgID="Equation.DSMT4" ShapeID="_x0000_i1110" DrawAspect="Content" ObjectID="_1695179157" r:id="rId183"/>
         </w:object>
       </w:r>
     </w:p>
@@ -13753,10 +13322,10 @@
           <w:szCs w:val="28"/>
         </w:rPr>
         <w:object w:dxaOrig="6440" w:dyaOrig="999">
-          <v:shape id="_x0000_i1110" type="#_x0000_t75" style="width:321.65pt;height:50.1pt" o:ole="">
-            <v:imagedata r:id="rId183" o:title=""/>
+          <v:shape id="_x0000_i1111" type="#_x0000_t75" style="width:321.3pt;height:50.5pt" o:ole="">
+            <v:imagedata r:id="rId184" o:title=""/>
           </v:shape>
-          <o:OLEObject Type="Embed" ProgID="Equation.DSMT4" ShapeID="_x0000_i1110" DrawAspect="Content" ObjectID="_1695039643" r:id="rId184"/>
+          <o:OLEObject Type="Embed" ProgID="Equation.DSMT4" ShapeID="_x0000_i1111" DrawAspect="Content" ObjectID="_1695179158" r:id="rId185"/>
         </w:object>
       </w:r>
     </w:p>
@@ -13783,10 +13352,10 @@
           <w:szCs w:val="28"/>
         </w:rPr>
         <w:object w:dxaOrig="6440" w:dyaOrig="999">
-          <v:shape id="_x0000_i1111" type="#_x0000_t75" style="width:321.65pt;height:50.1pt" o:ole="">
-            <v:imagedata r:id="rId185" o:title=""/>
+          <v:shape id="_x0000_i1112" type="#_x0000_t75" style="width:321.3pt;height:50.5pt" o:ole="">
+            <v:imagedata r:id="rId186" o:title=""/>
           </v:shape>
-          <o:OLEObject Type="Embed" ProgID="Equation.DSMT4" ShapeID="_x0000_i1111" DrawAspect="Content" ObjectID="_1695039644" r:id="rId186"/>
+          <o:OLEObject Type="Embed" ProgID="Equation.DSMT4" ShapeID="_x0000_i1112" DrawAspect="Content" ObjectID="_1695179159" r:id="rId187"/>
         </w:object>
       </w:r>
     </w:p>
@@ -13813,10 +13382,10 @@
           <w:szCs w:val="28"/>
         </w:rPr>
         <w:object w:dxaOrig="6440" w:dyaOrig="999">
-          <v:shape id="_x0000_i1112" type="#_x0000_t75" style="width:321.65pt;height:50.1pt" o:ole="">
-            <v:imagedata r:id="rId187" o:title=""/>
+          <v:shape id="_x0000_i1113" type="#_x0000_t75" style="width:321.3pt;height:50.5pt" o:ole="">
+            <v:imagedata r:id="rId188" o:title=""/>
           </v:shape>
-          <o:OLEObject Type="Embed" ProgID="Equation.DSMT4" ShapeID="_x0000_i1112" DrawAspect="Content" ObjectID="_1695039645" r:id="rId188"/>
+          <o:OLEObject Type="Embed" ProgID="Equation.DSMT4" ShapeID="_x0000_i1113" DrawAspect="Content" ObjectID="_1695179160" r:id="rId189"/>
         </w:object>
       </w:r>
     </w:p>
@@ -13843,10 +13412,10 @@
           <w:szCs w:val="28"/>
         </w:rPr>
         <w:object w:dxaOrig="6420" w:dyaOrig="999">
-          <v:shape id="_x0000_i1113" type="#_x0000_t75" style="width:320.85pt;height:50.1pt" o:ole="">
-            <v:imagedata r:id="rId189" o:title=""/>
+          <v:shape id="_x0000_i1114" type="#_x0000_t75" style="width:321.3pt;height:50.5pt" o:ole="">
+            <v:imagedata r:id="rId190" o:title=""/>
           </v:shape>
-          <o:OLEObject Type="Embed" ProgID="Equation.DSMT4" ShapeID="_x0000_i1113" DrawAspect="Content" ObjectID="_1695039646" r:id="rId190"/>
+          <o:OLEObject Type="Embed" ProgID="Equation.DSMT4" ShapeID="_x0000_i1114" DrawAspect="Content" ObjectID="_1695179161" r:id="rId191"/>
         </w:object>
       </w:r>
     </w:p>
@@ -13873,10 +13442,10 @@
           <w:szCs w:val="28"/>
         </w:rPr>
         <w:object w:dxaOrig="6420" w:dyaOrig="999">
-          <v:shape id="_x0000_i1114" type="#_x0000_t75" style="width:320.85pt;height:50.1pt" o:ole="">
-            <v:imagedata r:id="rId191" o:title=""/>
+          <v:shape id="_x0000_i1115" type="#_x0000_t75" style="width:321.3pt;height:50.5pt" o:ole="">
+            <v:imagedata r:id="rId192" o:title=""/>
           </v:shape>
-          <o:OLEObject Type="Embed" ProgID="Equation.DSMT4" ShapeID="_x0000_i1114" DrawAspect="Content" ObjectID="_1695039647" r:id="rId192"/>
+          <o:OLEObject Type="Embed" ProgID="Equation.DSMT4" ShapeID="_x0000_i1115" DrawAspect="Content" ObjectID="_1695179162" r:id="rId193"/>
         </w:object>
       </w:r>
     </w:p>
@@ -13919,10 +13488,10 @@
           <w:szCs w:val="28"/>
         </w:rPr>
         <w:object w:dxaOrig="6440" w:dyaOrig="999">
-          <v:shape id="_x0000_i1115" type="#_x0000_t75" style="width:321.65pt;height:50.1pt" o:ole="">
-            <v:imagedata r:id="rId193" o:title=""/>
+          <v:shape id="_x0000_i1116" type="#_x0000_t75" style="width:321.3pt;height:50.5pt" o:ole="">
+            <v:imagedata r:id="rId194" o:title=""/>
           </v:shape>
-          <o:OLEObject Type="Embed" ProgID="Equation.DSMT4" ShapeID="_x0000_i1115" DrawAspect="Content" ObjectID="_1695039648" r:id="rId194"/>
+          <o:OLEObject Type="Embed" ProgID="Equation.DSMT4" ShapeID="_x0000_i1116" DrawAspect="Content" ObjectID="_1695179163" r:id="rId195"/>
         </w:object>
       </w:r>
     </w:p>
@@ -13949,10 +13518,10 @@
           <w:szCs w:val="28"/>
         </w:rPr>
         <w:object w:dxaOrig="6440" w:dyaOrig="999">
-          <v:shape id="_x0000_i1116" type="#_x0000_t75" style="width:322.45pt;height:50.1pt" o:ole="">
-            <v:imagedata r:id="rId195" o:title=""/>
+          <v:shape id="_x0000_i1117" type="#_x0000_t75" style="width:322.4pt;height:50.5pt" o:ole="">
+            <v:imagedata r:id="rId196" o:title=""/>
           </v:shape>
-          <o:OLEObject Type="Embed" ProgID="Equation.DSMT4" ShapeID="_x0000_i1116" DrawAspect="Content" ObjectID="_1695039649" r:id="rId196"/>
+          <o:OLEObject Type="Embed" ProgID="Equation.DSMT4" ShapeID="_x0000_i1117" DrawAspect="Content" ObjectID="_1695179164" r:id="rId197"/>
         </w:object>
       </w:r>
     </w:p>
@@ -13979,10 +13548,10 @@
           <w:szCs w:val="28"/>
         </w:rPr>
         <w:object w:dxaOrig="6440" w:dyaOrig="999">
-          <v:shape id="_x0000_i1117" type="#_x0000_t75" style="width:321.65pt;height:50.1pt" o:ole="">
-            <v:imagedata r:id="rId197" o:title=""/>
+          <v:shape id="_x0000_i1118" type="#_x0000_t75" style="width:321.3pt;height:50.5pt" o:ole="">
+            <v:imagedata r:id="rId198" o:title=""/>
           </v:shape>
-          <o:OLEObject Type="Embed" ProgID="Equation.DSMT4" ShapeID="_x0000_i1117" DrawAspect="Content" ObjectID="_1695039650" r:id="rId198"/>
+          <o:OLEObject Type="Embed" ProgID="Equation.DSMT4" ShapeID="_x0000_i1118" DrawAspect="Content" ObjectID="_1695179165" r:id="rId199"/>
         </w:object>
       </w:r>
     </w:p>
@@ -14009,10 +13578,10 @@
           <w:szCs w:val="28"/>
         </w:rPr>
         <w:object w:dxaOrig="6460" w:dyaOrig="999">
-          <v:shape id="_x0000_i1118" type="#_x0000_t75" style="width:322.45pt;height:50.1pt" o:ole="">
-            <v:imagedata r:id="rId199" o:title=""/>
+          <v:shape id="_x0000_i1119" type="#_x0000_t75" style="width:322.4pt;height:50.5pt" o:ole="">
+            <v:imagedata r:id="rId200" o:title=""/>
           </v:shape>
-          <o:OLEObject Type="Embed" ProgID="Equation.DSMT4" ShapeID="_x0000_i1118" DrawAspect="Content" ObjectID="_1695039651" r:id="rId200"/>
+          <o:OLEObject Type="Embed" ProgID="Equation.DSMT4" ShapeID="_x0000_i1119" DrawAspect="Content" ObjectID="_1695179166" r:id="rId201"/>
         </w:object>
       </w:r>
     </w:p>
@@ -14039,10 +13608,10 @@
           <w:szCs w:val="28"/>
         </w:rPr>
         <w:object w:dxaOrig="6460" w:dyaOrig="999">
-          <v:shape id="_x0000_i1119" type="#_x0000_t75" style="width:322.45pt;height:50.1pt" o:ole="">
-            <v:imagedata r:id="rId201" o:title=""/>
+          <v:shape id="_x0000_i1120" type="#_x0000_t75" style="width:322.4pt;height:50.5pt" o:ole="">
+            <v:imagedata r:id="rId202" o:title=""/>
           </v:shape>
-          <o:OLEObject Type="Embed" ProgID="Equation.DSMT4" ShapeID="_x0000_i1119" DrawAspect="Content" ObjectID="_1695039652" r:id="rId202"/>
+          <o:OLEObject Type="Embed" ProgID="Equation.DSMT4" ShapeID="_x0000_i1120" DrawAspect="Content" ObjectID="_1695179167" r:id="rId203"/>
         </w:object>
       </w:r>
     </w:p>
@@ -14069,10 +13638,10 @@
           <w:szCs w:val="28"/>
         </w:rPr>
         <w:object w:dxaOrig="6440" w:dyaOrig="999">
-          <v:shape id="_x0000_i1120" type="#_x0000_t75" style="width:322.45pt;height:50.1pt" o:ole="">
-            <v:imagedata r:id="rId203" o:title=""/>
+          <v:shape id="_x0000_i1121" type="#_x0000_t75" style="width:322.4pt;height:50.5pt" o:ole="">
+            <v:imagedata r:id="rId204" o:title=""/>
           </v:shape>
-          <o:OLEObject Type="Embed" ProgID="Equation.DSMT4" ShapeID="_x0000_i1120" DrawAspect="Content" ObjectID="_1695039653" r:id="rId204"/>
+          <o:OLEObject Type="Embed" ProgID="Equation.DSMT4" ShapeID="_x0000_i1121" DrawAspect="Content" ObjectID="_1695179168" r:id="rId205"/>
         </w:object>
       </w:r>
     </w:p>
@@ -14099,10 +13668,10 @@
           <w:szCs w:val="28"/>
         </w:rPr>
         <w:object w:dxaOrig="6420" w:dyaOrig="999">
-          <v:shape id="_x0000_i1121" type="#_x0000_t75" style="width:320.85pt;height:50.1pt" o:ole="">
-            <v:imagedata r:id="rId205" o:title=""/>
+          <v:shape id="_x0000_i1122" type="#_x0000_t75" style="width:321.3pt;height:50.5pt" o:ole="">
+            <v:imagedata r:id="rId206" o:title=""/>
           </v:shape>
-          <o:OLEObject Type="Embed" ProgID="Equation.DSMT4" ShapeID="_x0000_i1121" DrawAspect="Content" ObjectID="_1695039654" r:id="rId206"/>
+          <o:OLEObject Type="Embed" ProgID="Equation.DSMT4" ShapeID="_x0000_i1122" DrawAspect="Content" ObjectID="_1695179169" r:id="rId207"/>
         </w:object>
       </w:r>
     </w:p>
@@ -14129,10 +13698,10 @@
           <w:szCs w:val="28"/>
         </w:rPr>
         <w:object w:dxaOrig="6460" w:dyaOrig="999">
-          <v:shape id="_x0000_i1122" type="#_x0000_t75" style="width:324pt;height:50.1pt" o:ole="">
-            <v:imagedata r:id="rId207" o:title=""/>
+          <v:shape id="_x0000_i1123" type="#_x0000_t75" style="width:323.45pt;height:50.5pt" o:ole="">
+            <v:imagedata r:id="rId208" o:title=""/>
           </v:shape>
-          <o:OLEObject Type="Embed" ProgID="Equation.DSMT4" ShapeID="_x0000_i1122" DrawAspect="Content" ObjectID="_1695039655" r:id="rId208"/>
+          <o:OLEObject Type="Embed" ProgID="Equation.DSMT4" ShapeID="_x0000_i1123" DrawAspect="Content" ObjectID="_1695179170" r:id="rId209"/>
         </w:object>
       </w:r>
     </w:p>
@@ -14159,10 +13728,10 @@
           <w:szCs w:val="28"/>
         </w:rPr>
         <w:object w:dxaOrig="6440" w:dyaOrig="999">
-          <v:shape id="_x0000_i1123" type="#_x0000_t75" style="width:322.45pt;height:50.1pt" o:ole="">
-            <v:imagedata r:id="rId209" o:title=""/>
+          <v:shape id="_x0000_i1124" type="#_x0000_t75" style="width:322.4pt;height:50.5pt" o:ole="">
+            <v:imagedata r:id="rId210" o:title=""/>
           </v:shape>
-          <o:OLEObject Type="Embed" ProgID="Equation.DSMT4" ShapeID="_x0000_i1123" DrawAspect="Content" ObjectID="_1695039656" r:id="rId210"/>
+          <o:OLEObject Type="Embed" ProgID="Equation.DSMT4" ShapeID="_x0000_i1124" DrawAspect="Content" ObjectID="_1695179171" r:id="rId211"/>
         </w:object>
       </w:r>
     </w:p>
@@ -14244,10 +13813,10 @@
           <w:szCs w:val="28"/>
         </w:rPr>
         <w:object w:dxaOrig="859" w:dyaOrig="880">
-          <v:shape id="_x0000_i1124" type="#_x0000_t75" style="width:43.05pt;height:44.6pt" o:ole="">
-            <v:imagedata r:id="rId211" o:title=""/>
+          <v:shape id="_x0000_i1125" type="#_x0000_t75" style="width:43pt;height:44.05pt" o:ole="">
+            <v:imagedata r:id="rId212" o:title=""/>
           </v:shape>
-          <o:OLEObject Type="Embed" ProgID="Equation.DSMT4" ShapeID="_x0000_i1124" DrawAspect="Content" ObjectID="_1695039657" r:id="rId212"/>
+          <o:OLEObject Type="Embed" ProgID="Equation.DSMT4" ShapeID="_x0000_i1125" DrawAspect="Content" ObjectID="_1695179172" r:id="rId213"/>
         </w:object>
       </w:r>
       <w:r>
@@ -14295,10 +13864,10 @@
           <w:szCs w:val="28"/>
         </w:rPr>
         <w:object w:dxaOrig="5420" w:dyaOrig="880">
-          <v:shape id="_x0000_i1125" type="#_x0000_t75" style="width:270.8pt;height:44.6pt" o:ole="">
-            <v:imagedata r:id="rId213" o:title=""/>
+          <v:shape id="_x0000_i1126" type="#_x0000_t75" style="width:270.8pt;height:44.05pt" o:ole="">
+            <v:imagedata r:id="rId214" o:title=""/>
           </v:shape>
-          <o:OLEObject Type="Embed" ProgID="Equation.DSMT4" ShapeID="_x0000_i1125" DrawAspect="Content" ObjectID="_1695039658" r:id="rId214"/>
+          <o:OLEObject Type="Embed" ProgID="Equation.DSMT4" ShapeID="_x0000_i1126" DrawAspect="Content" ObjectID="_1695179173" r:id="rId215"/>
         </w:object>
       </w:r>
     </w:p>
@@ -14321,10 +13890,10 @@
           <w:szCs w:val="28"/>
         </w:rPr>
         <w:object w:dxaOrig="5420" w:dyaOrig="880">
-          <v:shape id="_x0000_i1126" type="#_x0000_t75" style="width:270.8pt;height:44.6pt" o:ole="">
-            <v:imagedata r:id="rId215" o:title=""/>
+          <v:shape id="_x0000_i1127" type="#_x0000_t75" style="width:270.8pt;height:44.05pt" o:ole="">
+            <v:imagedata r:id="rId216" o:title=""/>
           </v:shape>
-          <o:OLEObject Type="Embed" ProgID="Equation.DSMT4" ShapeID="_x0000_i1126" DrawAspect="Content" ObjectID="_1695039659" r:id="rId216"/>
+          <o:OLEObject Type="Embed" ProgID="Equation.DSMT4" ShapeID="_x0000_i1127" DrawAspect="Content" ObjectID="_1695179174" r:id="rId217"/>
         </w:object>
       </w:r>
     </w:p>
@@ -14347,10 +13916,10 @@
           <w:szCs w:val="28"/>
         </w:rPr>
         <w:object w:dxaOrig="5380" w:dyaOrig="880">
-          <v:shape id="_x0000_i1127" type="#_x0000_t75" style="width:268.45pt;height:44.6pt" o:ole="">
-            <v:imagedata r:id="rId217" o:title=""/>
+          <v:shape id="_x0000_i1128" type="#_x0000_t75" style="width:268.65pt;height:44.05pt" o:ole="">
+            <v:imagedata r:id="rId218" o:title=""/>
           </v:shape>
-          <o:OLEObject Type="Embed" ProgID="Equation.DSMT4" ShapeID="_x0000_i1127" DrawAspect="Content" ObjectID="_1695039660" r:id="rId218"/>
+          <o:OLEObject Type="Embed" ProgID="Equation.DSMT4" ShapeID="_x0000_i1128" DrawAspect="Content" ObjectID="_1695179175" r:id="rId219"/>
         </w:object>
       </w:r>
     </w:p>
@@ -14373,10 +13942,10 @@
           <w:szCs w:val="28"/>
         </w:rPr>
         <w:object w:dxaOrig="5440" w:dyaOrig="880">
-          <v:shape id="_x0000_i1128" type="#_x0000_t75" style="width:271.55pt;height:44.6pt" o:ole="">
-            <v:imagedata r:id="rId219" o:title=""/>
+          <v:shape id="_x0000_i1129" type="#_x0000_t75" style="width:270.8pt;height:44.05pt" o:ole="">
+            <v:imagedata r:id="rId220" o:title=""/>
           </v:shape>
-          <o:OLEObject Type="Embed" ProgID="Equation.DSMT4" ShapeID="_x0000_i1128" DrawAspect="Content" ObjectID="_1695039661" r:id="rId220"/>
+          <o:OLEObject Type="Embed" ProgID="Equation.DSMT4" ShapeID="_x0000_i1129" DrawAspect="Content" ObjectID="_1695179176" r:id="rId221"/>
         </w:object>
       </w:r>
     </w:p>
@@ -14399,10 +13968,10 @@
           <w:szCs w:val="28"/>
         </w:rPr>
         <w:object w:dxaOrig="5440" w:dyaOrig="880">
-          <v:shape id="_x0000_i1129" type="#_x0000_t75" style="width:271.55pt;height:44.6pt" o:ole="">
-            <v:imagedata r:id="rId221" o:title=""/>
+          <v:shape id="_x0000_i1130" type="#_x0000_t75" style="width:270.8pt;height:44.05pt" o:ole="">
+            <v:imagedata r:id="rId222" o:title=""/>
           </v:shape>
-          <o:OLEObject Type="Embed" ProgID="Equation.DSMT4" ShapeID="_x0000_i1129" DrawAspect="Content" ObjectID="_1695039662" r:id="rId222"/>
+          <o:OLEObject Type="Embed" ProgID="Equation.DSMT4" ShapeID="_x0000_i1130" DrawAspect="Content" ObjectID="_1695179177" r:id="rId223"/>
         </w:object>
       </w:r>
     </w:p>
@@ -14425,10 +13994,10 @@
           <w:szCs w:val="28"/>
         </w:rPr>
         <w:object w:dxaOrig="5420" w:dyaOrig="880">
-          <v:shape id="_x0000_i1130" type="#_x0000_t75" style="width:270.8pt;height:44.6pt" o:ole="">
-            <v:imagedata r:id="rId223" o:title=""/>
+          <v:shape id="_x0000_i1131" type="#_x0000_t75" style="width:270.8pt;height:44.05pt" o:ole="">
+            <v:imagedata r:id="rId224" o:title=""/>
           </v:shape>
-          <o:OLEObject Type="Embed" ProgID="Equation.DSMT4" ShapeID="_x0000_i1130" DrawAspect="Content" ObjectID="_1695039663" r:id="rId224"/>
+          <o:OLEObject Type="Embed" ProgID="Equation.DSMT4" ShapeID="_x0000_i1131" DrawAspect="Content" ObjectID="_1695179178" r:id="rId225"/>
         </w:object>
       </w:r>
     </w:p>
@@ -14451,10 +14020,10 @@
           <w:szCs w:val="28"/>
         </w:rPr>
         <w:object w:dxaOrig="5440" w:dyaOrig="880">
-          <v:shape id="_x0000_i1131" type="#_x0000_t75" style="width:271.55pt;height:44.6pt" o:ole="">
-            <v:imagedata r:id="rId225" o:title=""/>
+          <v:shape id="_x0000_i1132" type="#_x0000_t75" style="width:270.8pt;height:44.05pt" o:ole="">
+            <v:imagedata r:id="rId226" o:title=""/>
           </v:shape>
-          <o:OLEObject Type="Embed" ProgID="Equation.DSMT4" ShapeID="_x0000_i1131" DrawAspect="Content" ObjectID="_1695039664" r:id="rId226"/>
+          <o:OLEObject Type="Embed" ProgID="Equation.DSMT4" ShapeID="_x0000_i1132" DrawAspect="Content" ObjectID="_1695179179" r:id="rId227"/>
         </w:object>
       </w:r>
     </w:p>
@@ -14477,10 +14046,10 @@
           <w:szCs w:val="28"/>
         </w:rPr>
         <w:object w:dxaOrig="5440" w:dyaOrig="880">
-          <v:shape id="_x0000_i1132" type="#_x0000_t75" style="width:271.55pt;height:44.6pt" o:ole="">
-            <v:imagedata r:id="rId227" o:title=""/>
+          <v:shape id="_x0000_i1133" type="#_x0000_t75" style="width:270.8pt;height:44.05pt" o:ole="">
+            <v:imagedata r:id="rId228" o:title=""/>
           </v:shape>
-          <o:OLEObject Type="Embed" ProgID="Equation.DSMT4" ShapeID="_x0000_i1132" DrawAspect="Content" ObjectID="_1695039665" r:id="rId228"/>
+          <o:OLEObject Type="Embed" ProgID="Equation.DSMT4" ShapeID="_x0000_i1133" DrawAspect="Content" ObjectID="_1695179180" r:id="rId229"/>
         </w:object>
       </w:r>
     </w:p>
@@ -14503,10 +14072,10 @@
           <w:szCs w:val="28"/>
         </w:rPr>
         <w:object w:dxaOrig="5440" w:dyaOrig="880">
-          <v:shape id="_x0000_i1133" type="#_x0000_t75" style="width:271.55pt;height:44.6pt" o:ole="">
-            <v:imagedata r:id="rId229" o:title=""/>
+          <v:shape id="_x0000_i1134" type="#_x0000_t75" style="width:270.8pt;height:44.05pt" o:ole="">
+            <v:imagedata r:id="rId230" o:title=""/>
           </v:shape>
-          <o:OLEObject Type="Embed" ProgID="Equation.DSMT4" ShapeID="_x0000_i1133" DrawAspect="Content" ObjectID="_1695039666" r:id="rId230"/>
+          <o:OLEObject Type="Embed" ProgID="Equation.DSMT4" ShapeID="_x0000_i1134" DrawAspect="Content" ObjectID="_1695179181" r:id="rId231"/>
         </w:object>
       </w:r>
     </w:p>
@@ -14537,7 +14106,14 @@
           <w:rFonts w:ascii="Times New Roman" w:hAnsi="Times New Roman" w:cs="Times New Roman"/>
           <w:sz w:val="28"/>
         </w:rPr>
-        <w:t>На рис.</w:t>
+        <w:t>На рис</w:t>
+      </w:r>
+      <w:r>
+        <w:rPr>
+          <w:rFonts w:ascii="Times New Roman" w:hAnsi="Times New Roman" w:cs="Times New Roman"/>
+          <w:sz w:val="28"/>
+        </w:rPr>
+        <w:t>унке</w:t>
       </w:r>
       <w:r>
         <w:rPr>
@@ -14567,10 +14143,10 @@
           <w:sz w:val="28"/>
         </w:rPr>
         <w:object w:dxaOrig="3840" w:dyaOrig="420">
-          <v:shape id="_x0000_i1134" type="#_x0000_t75" style="width:192.5pt;height:21.15pt" o:ole="">
-            <v:imagedata r:id="rId26" o:title=""/>
+          <v:shape id="_x0000_i1135" type="#_x0000_t75" style="width:192.35pt;height:20.4pt" o:ole="">
+            <v:imagedata r:id="rId27" o:title=""/>
           </v:shape>
-          <o:OLEObject Type="Embed" ProgID="Equation.DSMT4" ShapeID="_x0000_i1134" DrawAspect="Content" ObjectID="_1695039667" r:id="rId231"/>
+          <o:OLEObject Type="Embed" ProgID="Equation.DSMT4" ShapeID="_x0000_i1135" DrawAspect="Content" ObjectID="_1695179182" r:id="rId232"/>
         </w:object>
       </w:r>
       <w:r>
@@ -14597,54 +14173,11 @@
           <w:sz w:val="28"/>
           <w:lang w:eastAsia="ru-RU"/>
         </w:rPr>
-        <w:drawing>
-          <wp:inline distT="0" distB="0" distL="0" distR="0">
-            <wp:extent cx="4252511" cy="3186846"/>
-            <wp:effectExtent l="0" t="0" r="0" b="0"/>
-            <wp:docPr id="8" name="Рисунок 8"/>
-            <wp:cNvGraphicFramePr>
-              <a:graphicFrameLocks xmlns:a="http://schemas.openxmlformats.org/drawingml/2006/main" noChangeAspect="1"/>
-            </wp:cNvGraphicFramePr>
-            <a:graphic xmlns:a="http://schemas.openxmlformats.org/drawingml/2006/main">
-              <a:graphicData uri="http://schemas.openxmlformats.org/drawingml/2006/picture">
-                <pic:pic xmlns:pic="http://schemas.openxmlformats.org/drawingml/2006/picture">
-                  <pic:nvPicPr>
-                    <pic:cNvPr id="0" name="Picture 116"/>
-                    <pic:cNvPicPr>
-                      <a:picLocks noChangeAspect="1" noChangeArrowheads="1"/>
-                    </pic:cNvPicPr>
-                  </pic:nvPicPr>
-                  <pic:blipFill>
-                    <a:blip r:embed="rId232">
-                      <a:extLst>
-                        <a:ext uri="{28A0092B-C50C-407E-A947-70E740481C1C}">
-                          <a14:useLocalDpi xmlns:a14="http://schemas.microsoft.com/office/drawing/2010/main" val="0"/>
-                        </a:ext>
-                      </a:extLst>
-                    </a:blip>
-                    <a:srcRect/>
-                    <a:stretch>
-                      <a:fillRect/>
-                    </a:stretch>
-                  </pic:blipFill>
-                  <pic:spPr bwMode="auto">
-                    <a:xfrm>
-                      <a:off x="0" y="0"/>
-                      <a:ext cx="4264196" cy="3195603"/>
-                    </a:xfrm>
-                    <a:prstGeom prst="rect">
-                      <a:avLst/>
-                    </a:prstGeom>
-                    <a:noFill/>
-                    <a:ln>
-                      <a:noFill/>
-                    </a:ln>
-                  </pic:spPr>
-                </pic:pic>
-              </a:graphicData>
-            </a:graphic>
-          </wp:inline>
-        </w:drawing>
+        <w:pict>
+          <v:shape id="_x0000_i1149" type="#_x0000_t75" style="width:396.55pt;height:283.7pt">
+            <v:imagedata r:id="rId233" o:title="gr2"/>
+          </v:shape>
+        </w:pict>
       </w:r>
     </w:p>
     <w:p>
@@ -14744,10 +14277,10 @@
           <w:sz w:val="28"/>
         </w:rPr>
         <w:object w:dxaOrig="3840" w:dyaOrig="420">
-          <v:shape id="_x0000_i1135" type="#_x0000_t75" style="width:192.5pt;height:21.15pt" o:ole="">
-            <v:imagedata r:id="rId26" o:title=""/>
+          <v:shape id="_x0000_i1136" type="#_x0000_t75" style="width:192.35pt;height:20.4pt" o:ole="">
+            <v:imagedata r:id="rId27" o:title=""/>
           </v:shape>
-          <o:OLEObject Type="Embed" ProgID="Equation.DSMT4" ShapeID="_x0000_i1135" DrawAspect="Content" ObjectID="_1695039668" r:id="rId233"/>
+          <o:OLEObject Type="Embed" ProgID="Equation.DSMT4" ShapeID="_x0000_i1136" DrawAspect="Content" ObjectID="_1695179183" r:id="rId234"/>
         </w:object>
       </w:r>
       <w:r>
@@ -14782,10 +14315,10 @@
           <w:sz w:val="28"/>
         </w:rPr>
         <w:object w:dxaOrig="2260" w:dyaOrig="420">
-          <v:shape id="_x0000_i1136" type="#_x0000_t75" style="width:112.7pt;height:21.15pt" o:ole="">
-            <v:imagedata r:id="rId234" o:title=""/>
+          <v:shape id="_x0000_i1137" type="#_x0000_t75" style="width:111.75pt;height:20.4pt" o:ole="">
+            <v:imagedata r:id="rId235" o:title=""/>
           </v:shape>
-          <o:OLEObject Type="Embed" ProgID="Equation.DSMT4" ShapeID="_x0000_i1136" DrawAspect="Content" ObjectID="_1695039669" r:id="rId235"/>
+          <o:OLEObject Type="Embed" ProgID="Equation.DSMT4" ShapeID="_x0000_i1137" DrawAspect="Content" ObjectID="_1695179184" r:id="rId236"/>
         </w:object>
       </w:r>
       <w:r>
@@ -14823,10 +14356,10 @@
           <w:sz w:val="28"/>
         </w:rPr>
         <w:object w:dxaOrig="1520" w:dyaOrig="460">
-          <v:shape id="_x0000_i1137" type="#_x0000_t75" style="width:76.7pt;height:23.5pt" o:ole="">
-            <v:imagedata r:id="rId236" o:title=""/>
+          <v:shape id="_x0000_i1138" type="#_x0000_t75" style="width:76.3pt;height:23.65pt" o:ole="">
+            <v:imagedata r:id="rId237" o:title=""/>
           </v:shape>
-          <o:OLEObject Type="Embed" ProgID="Equation.DSMT4" ShapeID="_x0000_i1137" DrawAspect="Content" ObjectID="_1695039670" r:id="rId237"/>
+          <o:OLEObject Type="Embed" ProgID="Equation.DSMT4" ShapeID="_x0000_i1138" DrawAspect="Content" ObjectID="_1695179185" r:id="rId238"/>
         </w:object>
       </w:r>
       <w:r>
@@ -14843,15 +14376,15 @@
           <w:sz w:val="28"/>
         </w:rPr>
         <w:object w:dxaOrig="1579" w:dyaOrig="460">
-          <v:shape id="_x0000_i1138" type="#_x0000_t75" style="width:79.05pt;height:23.5pt" o:ole="">
-            <v:imagedata r:id="rId238" o:title=""/>
+          <v:shape id="_x0000_i1139" type="#_x0000_t75" style="width:78.45pt;height:23.65pt" o:ole="">
+            <v:imagedata r:id="rId239" o:title=""/>
           </v:shape>
-          <o:OLEObject Type="Embed" ProgID="Equation.DSMT4" ShapeID="_x0000_i1138" DrawAspect="Content" ObjectID="_1695039671" r:id="rId239"/>
+          <o:OLEObject Type="Embed" ProgID="Equation.DSMT4" ShapeID="_x0000_i1139" DrawAspect="Content" ObjectID="_1695179186" r:id="rId240"/>
         </w:object>
       </w:r>
     </w:p>
     <w:sectPr>
-      <w:footerReference w:type="default" r:id="rId240"/>
+      <w:footerReference w:type="default" r:id="rId241"/>
       <w:pgSz w:w="11906" w:h="16838"/>
       <w:pgMar w:top="1134" w:right="850" w:bottom="1134" w:left="1701" w:header="708" w:footer="708" w:gutter="0"/>
       <w:cols w:space="708"/>
@@ -14940,7 +14473,7 @@
             <w:noProof/>
             <w:sz w:val="28"/>
           </w:rPr>
-          <w:t>4</w:t>
+          <w:t>9</w:t>
         </w:r>
         <w:r>
           <w:rPr>
@@ -15881,7 +15414,7 @@
 </file>
 
 <file path=customXml/itemProps1.xml><?xml version="1.0" encoding="utf-8"?>
-<ds:datastoreItem xmlns:ds="http://schemas.openxmlformats.org/officeDocument/2006/customXml" ds:itemID="{74E7364D-0D85-4A26-91BF-0E71F0746A45}">
+<ds:datastoreItem xmlns:ds="http://schemas.openxmlformats.org/officeDocument/2006/customXml" ds:itemID="{8C7DF34A-A055-4BE2-ABF8-FA41DFD23C41}">
   <ds:schemaRefs>
     <ds:schemaRef ds:uri="http://schemas.openxmlformats.org/officeDocument/2006/bibliography"/>
   </ds:schemaRefs>
